--- a/Specifikációs leírás/Programdokumentáció - BookWorms.docx
+++ b/Specifikációs leírás/Programdokumentáció - BookWorms.docx
@@ -866,9 +866,9 @@
                                   <w:jc w:val="center"/>
                                   <w:rPr>
                                     <w:caps/>
-                                    <w:color w:val="5B9BD5" w:themeColor="accent5"/>
-                                    <w:sz w:val="24"/>
-                                    <w:szCs w:val="24"/>
+                                    <w:color w:val="4472C4" w:themeColor="accent1"/>
+                                    <w:sz w:val="28"/>
+                                    <w:szCs w:val="28"/>
                                   </w:rPr>
                                 </w:pPr>
                                 <w:r>
@@ -913,9 +913,9 @@
                             <w:jc w:val="center"/>
                             <w:rPr>
                               <w:caps/>
-                              <w:color w:val="5B9BD5" w:themeColor="accent5"/>
-                              <w:sz w:val="24"/>
-                              <w:szCs w:val="24"/>
+                              <w:color w:val="4472C4" w:themeColor="accent1"/>
+                              <w:sz w:val="28"/>
+                              <w:szCs w:val="28"/>
                             </w:rPr>
                           </w:pPr>
                           <w:r>
@@ -1126,970 +1126,2010 @@
     <w:p>
       <w:pPr>
         <w:pStyle w:val="Cmsor-Stlus"/>
-        <w:numPr>
-          <w:ilvl w:val="0"/>
-          <w:numId w:val="14"/>
-        </w:numPr>
       </w:pPr>
       <w:bookmarkStart w:id="0" w:name="_Toc153118510"/>
       <w:bookmarkStart w:id="1" w:name="_Toc153118793"/>
-      <w:bookmarkStart w:id="2" w:name="_Toc153380385"/>
+      <w:bookmarkStart w:id="2" w:name="_Toc172033290"/>
       <w:r>
         <w:lastRenderedPageBreak/>
         <w:t>Általános Cél.</w:t>
       </w:r>
-      <w:bookmarkEnd w:id="0"/>
-      <w:bookmarkEnd w:id="1"/>
       <w:bookmarkEnd w:id="2"/>
     </w:p>
     <w:p>
       <w:pPr>
+        <w:spacing w:after="360" w:line="276" w:lineRule="auto"/>
         <w:jc w:val="both"/>
-      </w:pPr>
-      <w:r>
+        <w:rPr>
+          <w:sz w:val="36"/>
+          <w:szCs w:val="36"/>
+        </w:rPr>
+      </w:pPr>
+      <w:r>
+        <w:rPr>
+          <w:rFonts w:ascii="Times New Roman" w:hAnsi="Times New Roman" w:cs="Times New Roman"/>
+          <w:sz w:val="26"/>
+          <w:szCs w:val="26"/>
+        </w:rPr>
         <w:t>A projekt általános víziója egy olyan üzleti weboldal létrehozása mely biztonságos, gyors és hatékony működése mellett biztosítja a vásárlók és az eladó közötti kapcsolathíd kialakítását.  A weboldal kialakítása során kiemelt prioritásban tartva a felhasználóbarát, könnyed navigációs felületek létrehozását, továbbá az egyszerű motivációs levéllel ellátott vásárlói szándék jelzését.</w:t>
       </w:r>
     </w:p>
     <w:p>
       <w:pPr>
-        <w:jc w:val="both"/>
-      </w:pPr>
+        <w:pStyle w:val="Cmsor-Stlus"/>
+        <w:shd w:val="clear" w:color="auto" w:fill="A8D08D" w:themeFill="accent6" w:themeFillTint="99"/>
+        <w:spacing w:after="240"/>
+        <w:jc w:val="center"/>
+        <w:rPr>
+          <w:sz w:val="36"/>
+          <w:szCs w:val="36"/>
+        </w:rPr>
+      </w:pPr>
+      <w:bookmarkStart w:id="3" w:name="_Toc172033291"/>
+      <w:r>
+        <w:rPr>
+          <w:sz w:val="36"/>
+          <w:szCs w:val="36"/>
+        </w:rPr>
+        <w:t>Funkcionális Specifikáció</w:t>
+      </w:r>
+      <w:bookmarkEnd w:id="3"/>
     </w:p>
     <w:p>
       <w:pPr>
         <w:pStyle w:val="Cmsor-Stlus"/>
-        <w:numPr>
-          <w:ilvl w:val="0"/>
-          <w:numId w:val="14"/>
-        </w:numPr>
-      </w:pPr>
-      <w:bookmarkStart w:id="3" w:name="_Toc153118511"/>
-      <w:bookmarkStart w:id="4" w:name="_Toc153118794"/>
-      <w:bookmarkStart w:id="5" w:name="_Toc153380386"/>
-      <w:r>
-        <w:t>Előszó – A foglalási rendszer magja.</w:t>
-      </w:r>
-      <w:bookmarkEnd w:id="3"/>
+        <w:spacing w:after="240"/>
+      </w:pPr>
+      <w:bookmarkStart w:id="4" w:name="_Toc172033292"/>
+      <w:r>
+        <w:t>Projekt Áttekintés</w:t>
+      </w:r>
       <w:bookmarkEnd w:id="4"/>
+    </w:p>
+    <w:p>
+      <w:pPr>
+        <w:spacing w:line="276" w:lineRule="auto"/>
+        <w:jc w:val="both"/>
+        <w:rPr>
+          <w:rFonts w:ascii="Times New Roman" w:hAnsi="Times New Roman" w:cs="Times New Roman"/>
+          <w:sz w:val="26"/>
+          <w:szCs w:val="26"/>
+        </w:rPr>
+      </w:pPr>
+      <w:r>
+        <w:rPr>
+          <w:rFonts w:ascii="Times New Roman" w:hAnsi="Times New Roman" w:cs="Times New Roman"/>
+          <w:sz w:val="26"/>
+          <w:szCs w:val="26"/>
+        </w:rPr>
+        <w:t>A projekt célja egy biztonságos, gyors és hatékony üzleti weboldal létrehozása, amely lehetővé teszi a vásárlók és az eladók közötti kapcsolattartást. A weboldal felhasználóbarát és könnyen navigálható felületekkel rendelkezik, valamint egyszerű vásárlási szándékjelzési lehetőséget biztosít motivációs levél formájában.</w:t>
+      </w:r>
+    </w:p>
+    <w:p>
+      <w:pPr>
+        <w:spacing w:line="276" w:lineRule="auto"/>
+        <w:jc w:val="both"/>
+      </w:pPr>
+    </w:p>
+    <w:p>
+      <w:pPr>
+        <w:pStyle w:val="Cmsor-Stlus"/>
+        <w:spacing w:after="240"/>
+      </w:pPr>
+      <w:bookmarkStart w:id="5" w:name="_Toc172033293"/>
+      <w:r>
+        <w:t>Felhasználói Szerepkörök</w:t>
+      </w:r>
       <w:bookmarkEnd w:id="5"/>
     </w:p>
     <w:p>
       <w:pPr>
+        <w:pStyle w:val="Listaszerbekezds"/>
+        <w:numPr>
+          <w:ilvl w:val="0"/>
+          <w:numId w:val="40"/>
+        </w:numPr>
+        <w:spacing w:line="276" w:lineRule="auto"/>
+        <w:ind w:left="714" w:hanging="357"/>
+        <w:contextualSpacing w:val="0"/>
         <w:jc w:val="both"/>
-      </w:pPr>
+        <w:rPr>
+          <w:rFonts w:ascii="Times New Roman" w:hAnsi="Times New Roman" w:cs="Times New Roman"/>
+          <w:sz w:val="26"/>
+          <w:szCs w:val="26"/>
+        </w:rPr>
+      </w:pPr>
+      <w:r>
+        <w:rPr>
+          <w:rFonts w:ascii="Times New Roman" w:hAnsi="Times New Roman" w:cs="Times New Roman"/>
+          <w:b/>
+          <w:bCs/>
+          <w:sz w:val="26"/>
+          <w:szCs w:val="26"/>
+        </w:rPr>
+        <w:t>Vásárlók</w:t>
+      </w:r>
+      <w:r>
+        <w:rPr>
+          <w:rFonts w:ascii="Times New Roman" w:hAnsi="Times New Roman" w:cs="Times New Roman"/>
+          <w:sz w:val="26"/>
+          <w:szCs w:val="26"/>
+        </w:rPr>
+        <w:t>: Böngészhetik a könyveket, megtekinthetik azok részletes leírását, és motivációs levéllel vásárlási szándékot jelezhetnek.</w:t>
+      </w:r>
     </w:p>
     <w:p>
       <w:pPr>
+        <w:pStyle w:val="Listaszerbekezds"/>
+        <w:numPr>
+          <w:ilvl w:val="0"/>
+          <w:numId w:val="40"/>
+        </w:numPr>
+        <w:spacing w:line="276" w:lineRule="auto"/>
         <w:jc w:val="both"/>
-      </w:pPr>
-      <w:r>
-        <w:t xml:space="preserve">A lefejlesztett weboldal </w:t>
+        <w:rPr>
+          <w:rFonts w:ascii="Times New Roman" w:hAnsi="Times New Roman" w:cs="Times New Roman"/>
+          <w:sz w:val="26"/>
+          <w:szCs w:val="26"/>
+        </w:rPr>
+      </w:pPr>
+      <w:r>
+        <w:rPr>
+          <w:rFonts w:ascii="Times New Roman" w:hAnsi="Times New Roman" w:cs="Times New Roman"/>
+          <w:b/>
+          <w:bCs/>
+          <w:sz w:val="26"/>
+          <w:szCs w:val="26"/>
+        </w:rPr>
+        <w:t>Adminisztrátorok</w:t>
+      </w:r>
+      <w:r>
+        <w:rPr>
+          <w:rFonts w:ascii="Times New Roman" w:hAnsi="Times New Roman" w:cs="Times New Roman"/>
+          <w:sz w:val="26"/>
+          <w:szCs w:val="26"/>
+        </w:rPr>
+        <w:t>: Kezelhetik a weboldal tartalmát, frissíthetik a könyvek adatait, és hozzáférhetnek a vásárlói adatokhoz.</w:t>
       </w:r>
     </w:p>
     <w:p>
       <w:pPr>
+        <w:pStyle w:val="Cmsor-Stlus"/>
+        <w:spacing w:after="240"/>
+      </w:pPr>
+      <w:bookmarkStart w:id="6" w:name="_Toc172033294"/>
+      <w:r>
+        <w:t>Fő Funkciók</w:t>
+      </w:r>
+      <w:bookmarkEnd w:id="6"/>
+    </w:p>
+    <w:p>
+      <w:pPr>
+        <w:pStyle w:val="Listaszerbekezds"/>
+        <w:numPr>
+          <w:ilvl w:val="0"/>
+          <w:numId w:val="40"/>
+        </w:numPr>
+        <w:spacing w:line="276" w:lineRule="auto"/>
+        <w:ind w:left="714" w:hanging="357"/>
+        <w:contextualSpacing w:val="0"/>
         <w:jc w:val="both"/>
-      </w:pPr>
-      <w:r>
-        <w:t xml:space="preserve">A fejlesztett </w:t>
-      </w:r>
-      <w:r>
-        <w:rPr>
+        <w:rPr>
+          <w:rFonts w:ascii="Times New Roman" w:hAnsi="Times New Roman" w:cs="Times New Roman"/>
+          <w:sz w:val="26"/>
+          <w:szCs w:val="26"/>
+        </w:rPr>
+      </w:pPr>
+      <w:r>
+        <w:rPr>
+          <w:rFonts w:ascii="Times New Roman" w:hAnsi="Times New Roman" w:cs="Times New Roman"/>
           <w:b/>
           <w:bCs/>
-        </w:rPr>
-        <w:t>Python alapú mozi foglalási rendszer</w:t>
-      </w:r>
-      <w:r>
-        <w:t xml:space="preserve"> egy kiváló példája annak, hogyan lehet egy </w:t>
-      </w:r>
-      <w:r>
-        <w:rPr>
+          <w:sz w:val="26"/>
+          <w:szCs w:val="26"/>
+        </w:rPr>
+        <w:t xml:space="preserve">Könyvek Böngészése: </w:t>
+      </w:r>
+      <w:r>
+        <w:rPr>
+          <w:rFonts w:ascii="Times New Roman" w:hAnsi="Times New Roman" w:cs="Times New Roman"/>
+          <w:sz w:val="26"/>
+          <w:szCs w:val="26"/>
+        </w:rPr>
+        <w:t>A könyvek adatainak megjelenítése egy külső adatbázisból.</w:t>
+      </w:r>
+    </w:p>
+    <w:p>
+      <w:pPr>
+        <w:pStyle w:val="Listaszerbekezds"/>
+        <w:numPr>
+          <w:ilvl w:val="0"/>
+          <w:numId w:val="40"/>
+        </w:numPr>
+        <w:spacing w:line="276" w:lineRule="auto"/>
+        <w:ind w:left="714" w:hanging="357"/>
+        <w:contextualSpacing w:val="0"/>
+        <w:jc w:val="both"/>
+        <w:rPr>
+          <w:rFonts w:ascii="Times New Roman" w:hAnsi="Times New Roman" w:cs="Times New Roman"/>
+          <w:sz w:val="26"/>
+          <w:szCs w:val="26"/>
+        </w:rPr>
+      </w:pPr>
+      <w:r>
+        <w:rPr>
+          <w:rFonts w:ascii="Times New Roman" w:hAnsi="Times New Roman" w:cs="Times New Roman"/>
           <w:b/>
           <w:bCs/>
-        </w:rPr>
-        <w:t>felhasználóbarát</w:t>
-      </w:r>
-      <w:r>
-        <w:t xml:space="preserve"> és </w:t>
-      </w:r>
-      <w:r>
-        <w:rPr>
+          <w:sz w:val="26"/>
+          <w:szCs w:val="26"/>
+        </w:rPr>
+        <w:t>Keresési és Szűrési Lehetőségek:</w:t>
+      </w:r>
+      <w:r>
+        <w:rPr>
+          <w:rFonts w:ascii="Times New Roman" w:hAnsi="Times New Roman" w:cs="Times New Roman"/>
+          <w:sz w:val="26"/>
+          <w:szCs w:val="26"/>
+        </w:rPr>
+        <w:t xml:space="preserve"> Különböző szűrési feltételek alapján kereshetők a könyvek (pl. kategória, szerző).</w:t>
+      </w:r>
+    </w:p>
+    <w:p>
+      <w:pPr>
+        <w:pStyle w:val="Listaszerbekezds"/>
+        <w:numPr>
+          <w:ilvl w:val="0"/>
+          <w:numId w:val="40"/>
+        </w:numPr>
+        <w:spacing w:line="276" w:lineRule="auto"/>
+        <w:ind w:left="714" w:hanging="357"/>
+        <w:contextualSpacing w:val="0"/>
+        <w:jc w:val="both"/>
+        <w:rPr>
+          <w:rFonts w:ascii="Times New Roman" w:hAnsi="Times New Roman" w:cs="Times New Roman"/>
+          <w:sz w:val="26"/>
+          <w:szCs w:val="26"/>
+        </w:rPr>
+      </w:pPr>
+      <w:r>
+        <w:rPr>
+          <w:rFonts w:ascii="Times New Roman" w:hAnsi="Times New Roman" w:cs="Times New Roman"/>
           <w:b/>
           <w:bCs/>
-        </w:rPr>
-        <w:t>könnyen</w:t>
-      </w:r>
-      <w:r>
-        <w:t xml:space="preserve"> </w:t>
-      </w:r>
-      <w:r>
-        <w:rPr>
+          <w:sz w:val="26"/>
+          <w:szCs w:val="26"/>
+        </w:rPr>
+        <w:t>Vásárlási Szándék Jelzése:</w:t>
+      </w:r>
+      <w:r>
+        <w:rPr>
+          <w:rFonts w:ascii="Times New Roman" w:hAnsi="Times New Roman" w:cs="Times New Roman"/>
+          <w:sz w:val="26"/>
+          <w:szCs w:val="26"/>
+        </w:rPr>
+        <w:t xml:space="preserve"> Motivációs levéllel kiegészített jelentkezési fül a könyvek vásárlási szándékának jelzésére.</w:t>
+      </w:r>
+    </w:p>
+    <w:p>
+      <w:pPr>
+        <w:pStyle w:val="Listaszerbekezds"/>
+        <w:numPr>
+          <w:ilvl w:val="0"/>
+          <w:numId w:val="40"/>
+        </w:numPr>
+        <w:spacing w:line="276" w:lineRule="auto"/>
+        <w:ind w:left="714" w:hanging="357"/>
+        <w:contextualSpacing w:val="0"/>
+        <w:jc w:val="both"/>
+        <w:rPr>
+          <w:rFonts w:ascii="Times New Roman" w:hAnsi="Times New Roman" w:cs="Times New Roman"/>
+          <w:sz w:val="26"/>
+          <w:szCs w:val="26"/>
+        </w:rPr>
+      </w:pPr>
+      <w:r>
+        <w:rPr>
+          <w:rFonts w:ascii="Times New Roman" w:hAnsi="Times New Roman" w:cs="Times New Roman"/>
           <w:b/>
           <w:bCs/>
-        </w:rPr>
-        <w:t>karbantartható</w:t>
-      </w:r>
-      <w:r>
-        <w:t xml:space="preserve"> alkalmazást készíteni a modern programozási elvek alkalmazásával. A </w:t>
-      </w:r>
-      <w:r>
-        <w:t>Python programozási nyelvnek</w:t>
-      </w:r>
-      <w:r>
-        <w:t xml:space="preserve"> köszönhetően, ez a nyelv rendkívül nyomon</w:t>
-      </w:r>
-      <w:r>
-        <w:t xml:space="preserve"> </w:t>
-      </w:r>
-      <w:r>
-        <w:t xml:space="preserve">követhető és egyszerű </w:t>
-      </w:r>
-      <w:r>
-        <w:t>eljárásokkal, függvényekkel és kódolási lehetőségekkel</w:t>
-      </w:r>
-      <w:r>
-        <w:t xml:space="preserve"> rendelkezik</w:t>
-      </w:r>
-      <w:r>
-        <w:t>.</w:t>
-      </w:r>
-      <w:r>
-        <w:t xml:space="preserve"> </w:t>
-      </w:r>
-      <w:r>
-        <w:t>Mindezek</w:t>
-      </w:r>
-      <w:r>
-        <w:t xml:space="preserve"> </w:t>
-      </w:r>
-      <w:r>
+          <w:sz w:val="26"/>
+          <w:szCs w:val="26"/>
+        </w:rPr>
+        <w:t>Biztonságos Adatkezelés:</w:t>
+      </w:r>
+      <w:r>
+        <w:rPr>
+          <w:rFonts w:ascii="Times New Roman" w:hAnsi="Times New Roman" w:cs="Times New Roman"/>
+          <w:sz w:val="26"/>
+          <w:szCs w:val="26"/>
+        </w:rPr>
+        <w:t xml:space="preserve"> Többlépcsős biztonsági rendszer az adatok titkosítására és védelmére.</w:t>
+      </w:r>
+    </w:p>
+    <w:p>
+      <w:pPr>
+        <w:spacing w:line="276" w:lineRule="auto"/>
+        <w:jc w:val="both"/>
+      </w:pPr>
+    </w:p>
+    <w:bookmarkEnd w:id="0"/>
+    <w:bookmarkEnd w:id="1"/>
+    <w:p>
+      <w:pPr>
         <w:rPr>
           <w:b/>
           <w:bCs/>
-        </w:rPr>
-        <w:t>ideális</w:t>
-      </w:r>
-      <w:r>
-        <w:rPr>
+          <w:sz w:val="36"/>
+          <w:szCs w:val="36"/>
+          <w14:textOutline w14:w="9525" w14:cap="rnd" w14:cmpd="sng" w14:algn="ctr">
+            <w14:solidFill>
+              <w14:srgbClr w14:val="7030A0"/>
+            </w14:solidFill>
+            <w14:prstDash w14:val="solid"/>
+            <w14:bevel/>
+          </w14:textOutline>
+        </w:rPr>
+      </w:pPr>
+      <w:r>
+        <w:rPr>
+          <w:sz w:val="36"/>
+          <w:szCs w:val="36"/>
+        </w:rPr>
+        <w:br w:type="page"/>
+      </w:r>
+    </w:p>
+    <w:p>
+      <w:pPr>
+        <w:pStyle w:val="Cmsor-Stlus"/>
+        <w:shd w:val="clear" w:color="auto" w:fill="FFE599" w:themeFill="accent4" w:themeFillTint="66"/>
+        <w:spacing w:after="240"/>
+        <w:jc w:val="center"/>
+        <w:rPr>
+          <w:sz w:val="36"/>
+          <w:szCs w:val="36"/>
+        </w:rPr>
+      </w:pPr>
+      <w:bookmarkStart w:id="7" w:name="_Toc172033295"/>
+      <w:r>
+        <w:rPr>
+          <w:sz w:val="36"/>
+          <w:szCs w:val="36"/>
+        </w:rPr>
+        <w:lastRenderedPageBreak/>
+        <w:t>Rendszerterv</w:t>
+      </w:r>
+      <w:bookmarkEnd w:id="7"/>
+    </w:p>
+    <w:p>
+      <w:pPr>
+        <w:pStyle w:val="Cmsor-Stlus"/>
+        <w:spacing w:after="240"/>
+      </w:pPr>
+      <w:bookmarkStart w:id="8" w:name="_Toc153118511"/>
+      <w:bookmarkStart w:id="9" w:name="_Toc153118794"/>
+      <w:bookmarkStart w:id="10" w:name="_Toc172033296"/>
+      <w:r>
+        <w:t>Rendszer Architektúra</w:t>
+      </w:r>
+      <w:bookmarkEnd w:id="10"/>
+    </w:p>
+    <w:p>
+      <w:pPr>
+        <w:pStyle w:val="Listaszerbekezds"/>
+        <w:numPr>
+          <w:ilvl w:val="0"/>
+          <w:numId w:val="40"/>
+        </w:numPr>
+        <w:spacing w:line="276" w:lineRule="auto"/>
+        <w:ind w:left="714" w:hanging="357"/>
+        <w:contextualSpacing w:val="0"/>
+        <w:jc w:val="both"/>
+        <w:rPr>
+          <w:rFonts w:ascii="Times New Roman" w:hAnsi="Times New Roman" w:cs="Times New Roman"/>
+          <w:sz w:val="26"/>
+          <w:szCs w:val="26"/>
+        </w:rPr>
+      </w:pPr>
+      <w:r>
+        <w:rPr>
+          <w:rFonts w:ascii="Times New Roman" w:hAnsi="Times New Roman" w:cs="Times New Roman"/>
           <w:b/>
           <w:bCs/>
-        </w:rPr>
-        <w:t>ak</w:t>
-      </w:r>
-      <w:r>
-        <w:t xml:space="preserve"> a </w:t>
-      </w:r>
-      <w:r>
-        <w:t>gyors</w:t>
-      </w:r>
-      <w:r>
+          <w:sz w:val="26"/>
+          <w:szCs w:val="26"/>
+        </w:rPr>
+        <w:t>Frontend</w:t>
+      </w:r>
+      <w:r>
+        <w:rPr>
+          <w:rFonts w:ascii="Times New Roman" w:hAnsi="Times New Roman" w:cs="Times New Roman"/>
+          <w:sz w:val="26"/>
+          <w:szCs w:val="26"/>
+        </w:rPr>
+        <w:t>: HTML, CSS, JavaScript</w:t>
+      </w:r>
+      <w:r>
+        <w:rPr>
+          <w:rFonts w:ascii="Times New Roman" w:hAnsi="Times New Roman" w:cs="Times New Roman"/>
+          <w:sz w:val="26"/>
+          <w:szCs w:val="26"/>
+        </w:rPr>
+        <w:t>, Express.js</w:t>
+      </w:r>
+      <w:r>
+        <w:rPr>
+          <w:rFonts w:ascii="Times New Roman" w:hAnsi="Times New Roman" w:cs="Times New Roman"/>
+          <w:sz w:val="26"/>
+          <w:szCs w:val="26"/>
+        </w:rPr>
         <w:t xml:space="preserve"> </w:t>
       </w:r>
-      <w:r>
-        <w:rPr>
+    </w:p>
+    <w:p>
+      <w:pPr>
+        <w:pStyle w:val="Listaszerbekezds"/>
+        <w:numPr>
+          <w:ilvl w:val="0"/>
+          <w:numId w:val="40"/>
+        </w:numPr>
+        <w:spacing w:line="276" w:lineRule="auto"/>
+        <w:ind w:left="714" w:hanging="357"/>
+        <w:contextualSpacing w:val="0"/>
+        <w:jc w:val="both"/>
+        <w:rPr>
+          <w:rFonts w:ascii="Times New Roman" w:hAnsi="Times New Roman" w:cs="Times New Roman"/>
+          <w:sz w:val="26"/>
+          <w:szCs w:val="26"/>
+        </w:rPr>
+      </w:pPr>
+      <w:r>
+        <w:rPr>
+          <w:rFonts w:ascii="Times New Roman" w:hAnsi="Times New Roman" w:cs="Times New Roman"/>
           <w:b/>
           <w:bCs/>
-        </w:rPr>
-        <w:t>fejlesztés</w:t>
-      </w:r>
-      <w:r>
-        <w:rPr>
+          <w:sz w:val="26"/>
+          <w:szCs w:val="26"/>
+        </w:rPr>
+        <w:t>Backend</w:t>
+      </w:r>
+      <w:r>
+        <w:rPr>
+          <w:rFonts w:ascii="Times New Roman" w:hAnsi="Times New Roman" w:cs="Times New Roman"/>
+          <w:sz w:val="26"/>
+          <w:szCs w:val="26"/>
+        </w:rPr>
+        <w:t>: Node.js</w:t>
+      </w:r>
+    </w:p>
+    <w:p>
+      <w:pPr>
+        <w:pStyle w:val="Listaszerbekezds"/>
+        <w:numPr>
+          <w:ilvl w:val="0"/>
+          <w:numId w:val="40"/>
+        </w:numPr>
+        <w:spacing w:line="276" w:lineRule="auto"/>
+        <w:ind w:left="714" w:hanging="357"/>
+        <w:contextualSpacing w:val="0"/>
+        <w:jc w:val="both"/>
+        <w:rPr>
+          <w:rFonts w:ascii="Times New Roman" w:hAnsi="Times New Roman" w:cs="Times New Roman"/>
+          <w:sz w:val="26"/>
+          <w:szCs w:val="26"/>
+        </w:rPr>
+      </w:pPr>
+      <w:r>
+        <w:rPr>
+          <w:rFonts w:ascii="Times New Roman" w:hAnsi="Times New Roman" w:cs="Times New Roman"/>
           <w:b/>
           <w:bCs/>
-        </w:rPr>
-        <w:t>hez</w:t>
-      </w:r>
-      <w:r>
-        <w:t xml:space="preserve">, </w:t>
-      </w:r>
-      <w:r>
-        <w:rPr>
+          <w:sz w:val="26"/>
+          <w:szCs w:val="26"/>
+        </w:rPr>
+        <w:t>Adatbázis</w:t>
+      </w:r>
+      <w:r>
+        <w:rPr>
+          <w:rFonts w:ascii="Times New Roman" w:hAnsi="Times New Roman" w:cs="Times New Roman"/>
+          <w:sz w:val="26"/>
+          <w:szCs w:val="26"/>
+        </w:rPr>
+        <w:t xml:space="preserve">: </w:t>
+      </w:r>
+      <w:r>
+        <w:rPr>
+          <w:rFonts w:ascii="Times New Roman" w:hAnsi="Times New Roman" w:cs="Times New Roman"/>
+          <w:sz w:val="26"/>
+          <w:szCs w:val="26"/>
+        </w:rPr>
+        <w:t>SQLite3</w:t>
+      </w:r>
+      <w:r>
+        <w:rPr>
+          <w:rFonts w:ascii="Times New Roman" w:hAnsi="Times New Roman" w:cs="Times New Roman"/>
+          <w:sz w:val="26"/>
+          <w:szCs w:val="26"/>
+        </w:rPr>
+        <w:t xml:space="preserve"> vagy </w:t>
+      </w:r>
+      <w:proofErr w:type="spellStart"/>
+      <w:r>
+        <w:rPr>
+          <w:rFonts w:ascii="Times New Roman" w:hAnsi="Times New Roman" w:cs="Times New Roman"/>
+          <w:sz w:val="26"/>
+          <w:szCs w:val="26"/>
+        </w:rPr>
+        <w:t>MongoDB</w:t>
+      </w:r>
+      <w:proofErr w:type="spellEnd"/>
+      <w:r>
+        <w:rPr>
+          <w:rFonts w:ascii="Times New Roman" w:hAnsi="Times New Roman" w:cs="Times New Roman"/>
+          <w:sz w:val="26"/>
+          <w:szCs w:val="26"/>
+        </w:rPr>
+        <w:t>.</w:t>
+      </w:r>
+    </w:p>
+    <w:p>
+      <w:pPr>
+        <w:pStyle w:val="Listaszerbekezds"/>
+        <w:numPr>
+          <w:ilvl w:val="0"/>
+          <w:numId w:val="40"/>
+        </w:numPr>
+        <w:spacing w:line="276" w:lineRule="auto"/>
+        <w:ind w:left="714" w:hanging="357"/>
+        <w:contextualSpacing w:val="0"/>
+        <w:jc w:val="both"/>
+        <w:rPr>
+          <w:rFonts w:ascii="Times New Roman" w:hAnsi="Times New Roman" w:cs="Times New Roman"/>
+          <w:sz w:val="26"/>
+          <w:szCs w:val="26"/>
+        </w:rPr>
+      </w:pPr>
+      <w:r>
+        <w:rPr>
+          <w:rFonts w:ascii="Times New Roman" w:hAnsi="Times New Roman" w:cs="Times New Roman"/>
           <w:b/>
           <w:bCs/>
-        </w:rPr>
-        <w:t>kódoláshoz</w:t>
-      </w:r>
-      <w:r>
-        <w:t xml:space="preserve"> </w:t>
-      </w:r>
-      <w:r>
-        <w:t xml:space="preserve">és </w:t>
-      </w:r>
-      <w:r>
-        <w:t>ezen</w:t>
-      </w:r>
-      <w:r>
-        <w:t xml:space="preserve"> </w:t>
-      </w:r>
-      <w:r>
-        <w:rPr>
+          <w:sz w:val="26"/>
+          <w:szCs w:val="26"/>
+        </w:rPr>
+        <w:t>Teszt</w:t>
+      </w:r>
+      <w:r>
+        <w:rPr>
+          <w:rFonts w:ascii="Times New Roman" w:hAnsi="Times New Roman" w:cs="Times New Roman"/>
+          <w:sz w:val="26"/>
+          <w:szCs w:val="26"/>
+        </w:rPr>
+        <w:t xml:space="preserve">: </w:t>
+      </w:r>
+      <w:r>
+        <w:rPr>
+          <w:rFonts w:ascii="Times New Roman" w:hAnsi="Times New Roman" w:cs="Times New Roman"/>
+          <w:sz w:val="26"/>
+          <w:szCs w:val="26"/>
+        </w:rPr>
+        <w:t>[?]</w:t>
+      </w:r>
+    </w:p>
+    <w:p>
+      <w:pPr>
+        <w:pStyle w:val="Listaszerbekezds"/>
+        <w:numPr>
+          <w:ilvl w:val="0"/>
+          <w:numId w:val="40"/>
+        </w:numPr>
+        <w:spacing w:line="276" w:lineRule="auto"/>
+        <w:ind w:left="714" w:hanging="357"/>
+        <w:contextualSpacing w:val="0"/>
+        <w:jc w:val="both"/>
+        <w:rPr>
+          <w:rFonts w:ascii="Times New Roman" w:hAnsi="Times New Roman" w:cs="Times New Roman"/>
+          <w:sz w:val="26"/>
+          <w:szCs w:val="26"/>
+        </w:rPr>
+      </w:pPr>
+      <w:r>
+        <w:rPr>
+          <w:rFonts w:ascii="Times New Roman" w:hAnsi="Times New Roman" w:cs="Times New Roman"/>
           <w:b/>
           <w:bCs/>
-        </w:rPr>
-        <w:t>kód</w:t>
-      </w:r>
-      <w:r>
-        <w:rPr>
+          <w:sz w:val="26"/>
+          <w:szCs w:val="26"/>
+        </w:rPr>
+        <w:t>Monitoring</w:t>
+      </w:r>
+      <w:r>
+        <w:rPr>
+          <w:rFonts w:ascii="Times New Roman" w:hAnsi="Times New Roman" w:cs="Times New Roman"/>
+          <w:sz w:val="26"/>
+          <w:szCs w:val="26"/>
+        </w:rPr>
+        <w:t>:</w:t>
+      </w:r>
+      <w:r>
+        <w:rPr>
+          <w:rFonts w:ascii="Times New Roman" w:hAnsi="Times New Roman" w:cs="Times New Roman"/>
+          <w:sz w:val="26"/>
+          <w:szCs w:val="26"/>
+        </w:rPr>
+        <w:t xml:space="preserve"> [?]</w:t>
+      </w:r>
+    </w:p>
+    <w:p>
+      <w:pPr>
+        <w:pStyle w:val="Cmsor-Stlus"/>
+        <w:spacing w:after="240"/>
+      </w:pPr>
+      <w:bookmarkStart w:id="11" w:name="_Toc172033297"/>
+      <w:r>
+        <w:t>Adatfolyam</w:t>
+      </w:r>
+      <w:bookmarkEnd w:id="11"/>
+    </w:p>
+    <w:p>
+      <w:pPr>
+        <w:pStyle w:val="Listaszerbekezds"/>
+        <w:numPr>
+          <w:ilvl w:val="0"/>
+          <w:numId w:val="40"/>
+        </w:numPr>
+        <w:spacing w:line="276" w:lineRule="auto"/>
+        <w:ind w:left="714" w:hanging="357"/>
+        <w:contextualSpacing w:val="0"/>
+        <w:jc w:val="both"/>
+        <w:rPr>
+          <w:rFonts w:ascii="Times New Roman" w:hAnsi="Times New Roman" w:cs="Times New Roman"/>
+          <w:sz w:val="26"/>
+          <w:szCs w:val="26"/>
+        </w:rPr>
+      </w:pPr>
+      <w:r>
+        <w:rPr>
+          <w:rFonts w:ascii="Times New Roman" w:hAnsi="Times New Roman" w:cs="Times New Roman"/>
           <w:b/>
           <w:bCs/>
-        </w:rPr>
-        <w:t>ok</w:t>
-      </w:r>
-      <w:r>
-        <w:t xml:space="preserve"> </w:t>
-      </w:r>
-      <w:r>
-        <w:rPr>
+          <w:sz w:val="26"/>
+          <w:szCs w:val="26"/>
+        </w:rPr>
+        <w:t>Adatbevitel</w:t>
+      </w:r>
+      <w:r>
+        <w:rPr>
+          <w:rFonts w:ascii="Times New Roman" w:hAnsi="Times New Roman" w:cs="Times New Roman"/>
+          <w:sz w:val="26"/>
+          <w:szCs w:val="26"/>
+        </w:rPr>
+        <w:t xml:space="preserve">: A felhasználók </w:t>
+      </w:r>
+      <w:r>
+        <w:rPr>
+          <w:rFonts w:ascii="Times New Roman" w:hAnsi="Times New Roman" w:cs="Times New Roman"/>
+          <w:sz w:val="26"/>
+          <w:szCs w:val="26"/>
+        </w:rPr>
+        <w:t xml:space="preserve">személyes </w:t>
+      </w:r>
+      <w:r>
+        <w:rPr>
+          <w:rFonts w:ascii="Times New Roman" w:hAnsi="Times New Roman" w:cs="Times New Roman"/>
+          <w:sz w:val="26"/>
+          <w:szCs w:val="26"/>
+        </w:rPr>
+        <w:t>adatokat adnak meg a jelentkezési űrlapon keresztül.</w:t>
+      </w:r>
+    </w:p>
+    <w:p>
+      <w:pPr>
+        <w:pStyle w:val="Listaszerbekezds"/>
+        <w:numPr>
+          <w:ilvl w:val="0"/>
+          <w:numId w:val="40"/>
+        </w:numPr>
+        <w:spacing w:line="276" w:lineRule="auto"/>
+        <w:ind w:left="714" w:hanging="357"/>
+        <w:contextualSpacing w:val="0"/>
+        <w:jc w:val="both"/>
+        <w:rPr>
+          <w:rFonts w:ascii="Times New Roman" w:hAnsi="Times New Roman" w:cs="Times New Roman"/>
+          <w:sz w:val="26"/>
+          <w:szCs w:val="26"/>
+        </w:rPr>
+      </w:pPr>
+      <w:r>
+        <w:rPr>
+          <w:rFonts w:ascii="Times New Roman" w:hAnsi="Times New Roman" w:cs="Times New Roman"/>
           <w:b/>
           <w:bCs/>
-        </w:rPr>
-        <w:t>karbantartás</w:t>
-      </w:r>
-      <w:r>
-        <w:rPr>
+          <w:sz w:val="26"/>
+          <w:szCs w:val="26"/>
+        </w:rPr>
+        <w:t>Adatfeldolgozás</w:t>
+      </w:r>
+      <w:r>
+        <w:rPr>
+          <w:rFonts w:ascii="Times New Roman" w:hAnsi="Times New Roman" w:cs="Times New Roman"/>
+          <w:sz w:val="26"/>
+          <w:szCs w:val="26"/>
+        </w:rPr>
+        <w:t>: A backend</w:t>
+      </w:r>
+      <w:r>
+        <w:rPr>
+          <w:rFonts w:ascii="Times New Roman" w:hAnsi="Times New Roman" w:cs="Times New Roman"/>
+          <w:sz w:val="26"/>
+          <w:szCs w:val="26"/>
+        </w:rPr>
+        <w:t xml:space="preserve"> oldal</w:t>
+      </w:r>
+      <w:r>
+        <w:rPr>
+          <w:rFonts w:ascii="Times New Roman" w:hAnsi="Times New Roman" w:cs="Times New Roman"/>
+          <w:sz w:val="26"/>
+          <w:szCs w:val="26"/>
+        </w:rPr>
+        <w:t xml:space="preserve"> kezeli a beérkezett adatokat,</w:t>
+      </w:r>
+      <w:r>
+        <w:rPr>
+          <w:rFonts w:ascii="Times New Roman" w:hAnsi="Times New Roman" w:cs="Times New Roman"/>
+          <w:sz w:val="26"/>
+          <w:szCs w:val="26"/>
+        </w:rPr>
+        <w:t xml:space="preserve"> majd</w:t>
+      </w:r>
+      <w:r>
+        <w:rPr>
+          <w:rFonts w:ascii="Times New Roman" w:hAnsi="Times New Roman" w:cs="Times New Roman"/>
+          <w:sz w:val="26"/>
+          <w:szCs w:val="26"/>
+        </w:rPr>
+        <w:t xml:space="preserve"> titkosít</w:t>
+      </w:r>
+      <w:r>
+        <w:rPr>
+          <w:rFonts w:ascii="Times New Roman" w:hAnsi="Times New Roman" w:cs="Times New Roman"/>
+          <w:sz w:val="26"/>
+          <w:szCs w:val="26"/>
+        </w:rPr>
+        <w:t>va</w:t>
+      </w:r>
+      <w:r>
+        <w:rPr>
+          <w:rFonts w:ascii="Times New Roman" w:hAnsi="Times New Roman" w:cs="Times New Roman"/>
+          <w:sz w:val="26"/>
+          <w:szCs w:val="26"/>
+        </w:rPr>
+        <w:t xml:space="preserve"> tárolja azokat</w:t>
+      </w:r>
+      <w:r>
+        <w:rPr>
+          <w:rFonts w:ascii="Times New Roman" w:hAnsi="Times New Roman" w:cs="Times New Roman"/>
+          <w:sz w:val="26"/>
+          <w:szCs w:val="26"/>
+        </w:rPr>
+        <w:t>, melyet továbbít a külső</w:t>
+      </w:r>
+      <w:r>
+        <w:rPr>
+          <w:rFonts w:ascii="Times New Roman" w:hAnsi="Times New Roman" w:cs="Times New Roman"/>
+          <w:sz w:val="26"/>
+          <w:szCs w:val="26"/>
+        </w:rPr>
+        <w:t xml:space="preserve"> adatbázisba.</w:t>
+      </w:r>
+    </w:p>
+    <w:p>
+      <w:pPr>
+        <w:pStyle w:val="Listaszerbekezds"/>
+        <w:numPr>
+          <w:ilvl w:val="0"/>
+          <w:numId w:val="40"/>
+        </w:numPr>
+        <w:spacing w:line="276" w:lineRule="auto"/>
+        <w:ind w:left="714" w:hanging="357"/>
+        <w:contextualSpacing w:val="0"/>
+        <w:jc w:val="both"/>
+        <w:rPr>
+          <w:rFonts w:ascii="Times New Roman" w:hAnsi="Times New Roman" w:cs="Times New Roman"/>
+          <w:sz w:val="26"/>
+          <w:szCs w:val="26"/>
+        </w:rPr>
+      </w:pPr>
+      <w:r>
+        <w:rPr>
+          <w:rFonts w:ascii="Times New Roman" w:hAnsi="Times New Roman" w:cs="Times New Roman"/>
           <w:b/>
           <w:bCs/>
-        </w:rPr>
-        <w:t>á</w:t>
-      </w:r>
-      <w:r>
-        <w:rPr>
+          <w:sz w:val="26"/>
+          <w:szCs w:val="26"/>
+        </w:rPr>
+        <w:t>Adatmegjelenítés</w:t>
+      </w:r>
+      <w:r>
+        <w:rPr>
+          <w:rFonts w:ascii="Times New Roman" w:hAnsi="Times New Roman" w:cs="Times New Roman"/>
+          <w:sz w:val="26"/>
+          <w:szCs w:val="26"/>
+        </w:rPr>
+        <w:t>: A frontend</w:t>
+      </w:r>
+      <w:r>
+        <w:rPr>
+          <w:rFonts w:ascii="Times New Roman" w:hAnsi="Times New Roman" w:cs="Times New Roman"/>
+          <w:sz w:val="26"/>
+          <w:szCs w:val="26"/>
+        </w:rPr>
+        <w:t xml:space="preserve"> fő célja, hogy</w:t>
+      </w:r>
+      <w:r>
+        <w:rPr>
+          <w:rFonts w:ascii="Times New Roman" w:hAnsi="Times New Roman" w:cs="Times New Roman"/>
+          <w:sz w:val="26"/>
+          <w:szCs w:val="26"/>
+        </w:rPr>
+        <w:t xml:space="preserve"> megjeleníti az adatokat a felhasználók számára, valamint biztosítja a dinamikus keresési és szűrési lehetőségeket</w:t>
+      </w:r>
+      <w:r>
+        <w:rPr>
+          <w:rFonts w:ascii="Times New Roman" w:hAnsi="Times New Roman" w:cs="Times New Roman"/>
+          <w:sz w:val="26"/>
+          <w:szCs w:val="26"/>
+        </w:rPr>
+        <w:t xml:space="preserve"> növelve a hatékonysági faktort</w:t>
+      </w:r>
+      <w:r>
+        <w:rPr>
+          <w:rFonts w:ascii="Times New Roman" w:hAnsi="Times New Roman" w:cs="Times New Roman"/>
+          <w:sz w:val="26"/>
+          <w:szCs w:val="26"/>
+        </w:rPr>
+        <w:t>.</w:t>
+      </w:r>
+    </w:p>
+    <w:p>
+      <w:pPr>
+        <w:pStyle w:val="Cmsor-Stlus"/>
+        <w:spacing w:after="240"/>
+      </w:pPr>
+      <w:bookmarkStart w:id="12" w:name="_Toc172033298"/>
+      <w:r>
+        <w:t>Integrációk</w:t>
+      </w:r>
+      <w:bookmarkEnd w:id="12"/>
+    </w:p>
+    <w:p>
+      <w:pPr>
+        <w:pStyle w:val="Listaszerbekezds"/>
+        <w:numPr>
+          <w:ilvl w:val="0"/>
+          <w:numId w:val="40"/>
+        </w:numPr>
+        <w:spacing w:line="276" w:lineRule="auto"/>
+        <w:ind w:left="714" w:hanging="357"/>
+        <w:contextualSpacing w:val="0"/>
+        <w:jc w:val="both"/>
+        <w:rPr>
+          <w:rFonts w:ascii="Times New Roman" w:hAnsi="Times New Roman" w:cs="Times New Roman"/>
+          <w:sz w:val="26"/>
+          <w:szCs w:val="26"/>
+        </w:rPr>
+      </w:pPr>
+      <w:r>
+        <w:rPr>
+          <w:rFonts w:ascii="Times New Roman" w:hAnsi="Times New Roman" w:cs="Times New Roman"/>
           <w:b/>
           <w:bCs/>
-        </w:rPr>
-        <w:t>hoz</w:t>
-      </w:r>
-      <w:r>
+          <w:sz w:val="26"/>
+          <w:szCs w:val="26"/>
+        </w:rPr>
+        <w:t>Külső Adatbázis:</w:t>
+      </w:r>
+      <w:r>
+        <w:rPr>
+          <w:rFonts w:ascii="Times New Roman" w:hAnsi="Times New Roman" w:cs="Times New Roman"/>
+          <w:sz w:val="26"/>
+          <w:szCs w:val="26"/>
+        </w:rPr>
+        <w:t xml:space="preserve"> API integráció a könyvek adatainak lekérésére</w:t>
+      </w:r>
+      <w:r>
+        <w:rPr>
+          <w:rFonts w:ascii="Times New Roman" w:hAnsi="Times New Roman" w:cs="Times New Roman"/>
+          <w:sz w:val="26"/>
+          <w:szCs w:val="26"/>
+        </w:rPr>
+        <w:t xml:space="preserve"> a backend-frontend oldallal kommunikálva</w:t>
+      </w:r>
+      <w:r>
+        <w:rPr>
+          <w:rFonts w:ascii="Times New Roman" w:hAnsi="Times New Roman" w:cs="Times New Roman"/>
+          <w:sz w:val="26"/>
+          <w:szCs w:val="26"/>
+        </w:rPr>
         <w:t>.</w:t>
       </w:r>
     </w:p>
     <w:p>
       <w:pPr>
+        <w:pStyle w:val="Listaszerbekezds"/>
+        <w:numPr>
+          <w:ilvl w:val="0"/>
+          <w:numId w:val="40"/>
+        </w:numPr>
+        <w:spacing w:line="276" w:lineRule="auto"/>
+        <w:ind w:left="714" w:hanging="357"/>
+        <w:contextualSpacing w:val="0"/>
         <w:jc w:val="both"/>
-      </w:pPr>
-      <w:r>
-        <w:t>Mindezeken felül</w:t>
-      </w:r>
-      <w:r>
-        <w:t xml:space="preserve"> </w:t>
-      </w:r>
-      <w:r>
-        <w:t>a</w:t>
-      </w:r>
-      <w:r>
-        <w:t xml:space="preserve">z </w:t>
-      </w:r>
-      <w:r>
-        <w:rPr>
+        <w:rPr>
+          <w:rFonts w:ascii="Times New Roman" w:hAnsi="Times New Roman" w:cs="Times New Roman"/>
+          <w:sz w:val="26"/>
+          <w:szCs w:val="26"/>
+        </w:rPr>
+      </w:pPr>
+      <w:r>
+        <w:rPr>
+          <w:rFonts w:ascii="Times New Roman" w:hAnsi="Times New Roman" w:cs="Times New Roman"/>
           <w:b/>
           <w:bCs/>
-        </w:rPr>
-        <w:t>egyszerűség</w:t>
-      </w:r>
-      <w:r>
-        <w:t xml:space="preserve"> és a </w:t>
-      </w:r>
-      <w:r>
-        <w:rPr>
+          <w:sz w:val="26"/>
+          <w:szCs w:val="26"/>
+        </w:rPr>
+        <w:t>Biztonsági Szolgáltatások:</w:t>
+      </w:r>
+      <w:r>
+        <w:rPr>
+          <w:rFonts w:ascii="Times New Roman" w:hAnsi="Times New Roman" w:cs="Times New Roman"/>
+          <w:sz w:val="26"/>
+          <w:szCs w:val="26"/>
+        </w:rPr>
+        <w:t xml:space="preserve"> Integráció külső titkosítási szolgáltatásokkal (pl.</w:t>
+      </w:r>
+      <w:r>
+        <w:rPr>
+          <w:rFonts w:ascii="Times New Roman" w:hAnsi="Times New Roman" w:cs="Times New Roman"/>
+          <w:sz w:val="26"/>
+          <w:szCs w:val="26"/>
+        </w:rPr>
+        <w:t xml:space="preserve"> HTTPS, SSH, </w:t>
+      </w:r>
+      <w:proofErr w:type="spellStart"/>
+      <w:r>
+        <w:rPr>
+          <w:rFonts w:ascii="Times New Roman" w:hAnsi="Times New Roman" w:cs="Times New Roman"/>
+          <w:sz w:val="26"/>
+          <w:szCs w:val="26"/>
+        </w:rPr>
+        <w:t>Encrypton</w:t>
+      </w:r>
+      <w:proofErr w:type="spellEnd"/>
+      <w:r>
+        <w:rPr>
+          <w:rFonts w:ascii="Times New Roman" w:hAnsi="Times New Roman" w:cs="Times New Roman"/>
+          <w:sz w:val="26"/>
+          <w:szCs w:val="26"/>
+        </w:rPr>
+        <w:t>).</w:t>
+      </w:r>
+    </w:p>
+    <w:p>
+      <w:pPr>
+        <w:pStyle w:val="Cmsor-Stlus"/>
+        <w:shd w:val="clear" w:color="auto" w:fill="CCC2D6"/>
+        <w:spacing w:after="240"/>
+        <w:jc w:val="center"/>
+        <w:rPr>
+          <w:sz w:val="36"/>
+          <w:szCs w:val="36"/>
+        </w:rPr>
+      </w:pPr>
+      <w:bookmarkStart w:id="13" w:name="_Toc172033299"/>
+      <w:r>
+        <w:rPr>
+          <w:sz w:val="36"/>
+          <w:szCs w:val="36"/>
+        </w:rPr>
+        <w:t>Üzemeltetési Terv</w:t>
+      </w:r>
+      <w:bookmarkEnd w:id="13"/>
+    </w:p>
+    <w:p>
+      <w:pPr>
+        <w:pStyle w:val="Cmsor30"/>
+      </w:pPr>
+    </w:p>
+    <w:p>
+      <w:pPr>
+        <w:pStyle w:val="Cmsor-Stlus"/>
+      </w:pPr>
+      <w:bookmarkStart w:id="14" w:name="_Toc172033300"/>
+      <w:r>
+        <w:t>Rendszerfelügyelet</w:t>
+      </w:r>
+      <w:bookmarkEnd w:id="14"/>
+    </w:p>
+    <w:p>
+      <w:pPr>
+        <w:pStyle w:val="Listaszerbekezds"/>
+        <w:numPr>
+          <w:ilvl w:val="0"/>
+          <w:numId w:val="40"/>
+        </w:numPr>
+        <w:spacing w:line="276" w:lineRule="auto"/>
+        <w:ind w:left="714" w:hanging="357"/>
+        <w:contextualSpacing w:val="0"/>
+        <w:jc w:val="both"/>
+        <w:rPr>
+          <w:rFonts w:ascii="Times New Roman" w:hAnsi="Times New Roman" w:cs="Times New Roman"/>
+          <w:sz w:val="26"/>
+          <w:szCs w:val="26"/>
+        </w:rPr>
+      </w:pPr>
+      <w:r>
+        <w:rPr>
+          <w:rFonts w:ascii="Times New Roman" w:hAnsi="Times New Roman" w:cs="Times New Roman"/>
           <w:b/>
           <w:bCs/>
-        </w:rPr>
-        <w:t>felhasználói</w:t>
-      </w:r>
-      <w:r>
-        <w:t xml:space="preserve"> </w:t>
-      </w:r>
-      <w:r>
-        <w:rPr>
+          <w:sz w:val="26"/>
+          <w:szCs w:val="26"/>
+        </w:rPr>
+        <w:t>Monitorozás</w:t>
+      </w:r>
+      <w:r>
+        <w:rPr>
+          <w:rFonts w:ascii="Times New Roman" w:hAnsi="Times New Roman" w:cs="Times New Roman"/>
+          <w:sz w:val="26"/>
+          <w:szCs w:val="26"/>
+        </w:rPr>
+        <w:t>: Folyamatos rendszerfigyelés a teljesítmény és biztonság érdekében.</w:t>
+      </w:r>
+    </w:p>
+    <w:p>
+      <w:pPr>
+        <w:pStyle w:val="Listaszerbekezds"/>
+        <w:numPr>
+          <w:ilvl w:val="0"/>
+          <w:numId w:val="40"/>
+        </w:numPr>
+        <w:spacing w:line="276" w:lineRule="auto"/>
+        <w:ind w:left="714" w:hanging="357"/>
+        <w:contextualSpacing w:val="0"/>
+        <w:jc w:val="both"/>
+        <w:rPr>
+          <w:rFonts w:ascii="Times New Roman" w:hAnsi="Times New Roman" w:cs="Times New Roman"/>
+          <w:sz w:val="26"/>
+          <w:szCs w:val="26"/>
+        </w:rPr>
+      </w:pPr>
+      <w:r>
+        <w:rPr>
+          <w:rFonts w:ascii="Times New Roman" w:hAnsi="Times New Roman" w:cs="Times New Roman"/>
           <w:b/>
           <w:bCs/>
-        </w:rPr>
-        <w:t>interakciók</w:t>
-      </w:r>
-      <w:r>
-        <w:t xml:space="preserve"> voltak a tervezési fázis</w:t>
-      </w:r>
-      <w:r>
-        <w:t>aink</w:t>
-      </w:r>
-      <w:r>
-        <w:t xml:space="preserve"> fő szempontjai, ami</w:t>
-      </w:r>
-      <w:r>
-        <w:t>k</w:t>
-      </w:r>
-      <w:r>
+          <w:sz w:val="26"/>
+          <w:szCs w:val="26"/>
+        </w:rPr>
+        <w:t>Biztonsági</w:t>
+      </w:r>
+      <w:r>
+        <w:rPr>
+          <w:rFonts w:ascii="Times New Roman" w:hAnsi="Times New Roman" w:cs="Times New Roman"/>
+          <w:sz w:val="26"/>
+          <w:szCs w:val="26"/>
+        </w:rPr>
         <w:t xml:space="preserve"> </w:t>
       </w:r>
       <w:r>
         <w:rPr>
-          <w:u w:val="single"/>
-        </w:rPr>
-        <w:t>visszaköszön</w:t>
-      </w:r>
-      <w:r>
-        <w:rPr>
-          <w:u w:val="single"/>
-        </w:rPr>
-        <w:t>nek részükre</w:t>
-      </w:r>
-      <w:r>
-        <w:rPr>
-          <w:u w:val="single"/>
-        </w:rPr>
-        <w:t xml:space="preserve"> a kód minden sorában</w:t>
-      </w:r>
-      <w:r>
-        <w:t>.</w:t>
+          <w:rFonts w:ascii="Times New Roman" w:hAnsi="Times New Roman" w:cs="Times New Roman"/>
+          <w:b/>
+          <w:bCs/>
+          <w:sz w:val="26"/>
+          <w:szCs w:val="26"/>
+        </w:rPr>
+        <w:t>Frissítések</w:t>
+      </w:r>
+      <w:r>
+        <w:rPr>
+          <w:rFonts w:ascii="Times New Roman" w:hAnsi="Times New Roman" w:cs="Times New Roman"/>
+          <w:sz w:val="26"/>
+          <w:szCs w:val="26"/>
+        </w:rPr>
+        <w:t>: Rendszeres biztonsági frissítések alkalmazása a backend és frontend komponenseken.</w:t>
       </w:r>
     </w:p>
     <w:p>
       <w:pPr>
+        <w:pStyle w:val="Cmsor-Stlus"/>
+        <w:spacing w:after="240"/>
+      </w:pPr>
+      <w:bookmarkStart w:id="15" w:name="_Toc172033301"/>
+      <w:r>
+        <w:lastRenderedPageBreak/>
+        <w:t>Biztonsági Intézkedések</w:t>
+      </w:r>
+      <w:bookmarkEnd w:id="15"/>
+    </w:p>
+    <w:p>
+      <w:pPr>
+        <w:pStyle w:val="Listaszerbekezds"/>
+        <w:numPr>
+          <w:ilvl w:val="0"/>
+          <w:numId w:val="40"/>
+        </w:numPr>
+        <w:spacing w:line="276" w:lineRule="auto"/>
+        <w:ind w:left="714" w:hanging="357"/>
+        <w:contextualSpacing w:val="0"/>
         <w:jc w:val="both"/>
-      </w:pPr>
-      <w:r>
-        <w:t xml:space="preserve">A programkód </w:t>
-      </w:r>
-      <w:r>
-        <w:t>strukturális felépítése</w:t>
-      </w:r>
-      <w:r>
-        <w:t xml:space="preserve"> lehetővé teszi a különböző funkciók egyszerű és átlátható kezelését</w:t>
-      </w:r>
-      <w:r>
-        <w:t xml:space="preserve"> és használatát</w:t>
-      </w:r>
-      <w:r>
-        <w:t xml:space="preserve">. </w:t>
-      </w:r>
-      <w:r>
-        <w:rPr>
-          <w:u w:val="single"/>
-        </w:rPr>
-        <w:t xml:space="preserve">Minden egyes </w:t>
-      </w:r>
-      <w:r>
-        <w:rPr>
-          <w:i/>
-          <w:iCs/>
-          <w:u w:val="single"/>
-        </w:rPr>
-        <w:t>függvény</w:t>
-      </w:r>
-      <w:r>
-        <w:rPr>
-          <w:u w:val="single"/>
-        </w:rPr>
-        <w:t xml:space="preserve"> egy-egy </w:t>
-      </w:r>
-      <w:r>
-        <w:rPr>
-          <w:u w:val="single"/>
-        </w:rPr>
-        <w:t>speciális</w:t>
-      </w:r>
-      <w:r>
-        <w:rPr>
-          <w:u w:val="single"/>
-        </w:rPr>
-        <w:t xml:space="preserve"> feladatot lát el</w:t>
-      </w:r>
-      <w:r>
-        <w:t>, amelyek együttműködve alkotják meg a teljes rendszert.</w:t>
+        <w:rPr>
+          <w:rFonts w:ascii="Times New Roman" w:hAnsi="Times New Roman" w:cs="Times New Roman"/>
+          <w:sz w:val="26"/>
+          <w:szCs w:val="26"/>
+        </w:rPr>
+      </w:pPr>
+      <w:r>
+        <w:rPr>
+          <w:rFonts w:ascii="Times New Roman" w:hAnsi="Times New Roman" w:cs="Times New Roman"/>
+          <w:b/>
+          <w:bCs/>
+          <w:sz w:val="26"/>
+          <w:szCs w:val="26"/>
+        </w:rPr>
+        <w:t>Adattitkosítás</w:t>
+      </w:r>
+      <w:r>
+        <w:rPr>
+          <w:rFonts w:ascii="Times New Roman" w:hAnsi="Times New Roman" w:cs="Times New Roman"/>
+          <w:sz w:val="26"/>
+          <w:szCs w:val="26"/>
+        </w:rPr>
+        <w:t>: SSL/</w:t>
+      </w:r>
+      <w:r>
+        <w:rPr>
+          <w:rFonts w:ascii="Times New Roman" w:hAnsi="Times New Roman" w:cs="Times New Roman"/>
+          <w:sz w:val="26"/>
+          <w:szCs w:val="26"/>
+        </w:rPr>
+        <w:t>SSH/HTTPS</w:t>
+      </w:r>
+      <w:r>
+        <w:rPr>
+          <w:rFonts w:ascii="Times New Roman" w:hAnsi="Times New Roman" w:cs="Times New Roman"/>
+          <w:sz w:val="26"/>
+          <w:szCs w:val="26"/>
+        </w:rPr>
+        <w:t xml:space="preserve"> titkosítás a kommunikáció során, valamint adatbázis titkosítás az érzékeny adatok számára.</w:t>
+      </w:r>
+    </w:p>
+    <w:p>
+      <w:pPr>
+        <w:pStyle w:val="Listaszerbekezds"/>
+        <w:numPr>
+          <w:ilvl w:val="0"/>
+          <w:numId w:val="40"/>
+        </w:numPr>
+        <w:spacing w:line="276" w:lineRule="auto"/>
+        <w:ind w:left="714" w:hanging="357"/>
+        <w:contextualSpacing w:val="0"/>
+        <w:jc w:val="both"/>
+        <w:rPr>
+          <w:rFonts w:ascii="Times New Roman" w:hAnsi="Times New Roman" w:cs="Times New Roman"/>
+          <w:sz w:val="26"/>
+          <w:szCs w:val="26"/>
+        </w:rPr>
+      </w:pPr>
+      <w:r>
+        <w:rPr>
+          <w:rFonts w:ascii="Times New Roman" w:hAnsi="Times New Roman" w:cs="Times New Roman"/>
+          <w:b/>
+          <w:bCs/>
+          <w:sz w:val="26"/>
+          <w:szCs w:val="26"/>
+        </w:rPr>
+        <w:t>Hozzáférés</w:t>
+      </w:r>
+      <w:r>
+        <w:rPr>
+          <w:rFonts w:ascii="Times New Roman" w:hAnsi="Times New Roman" w:cs="Times New Roman"/>
+          <w:sz w:val="26"/>
+          <w:szCs w:val="26"/>
+        </w:rPr>
+        <w:t>-</w:t>
+      </w:r>
+      <w:r>
+        <w:rPr>
+          <w:rFonts w:ascii="Times New Roman" w:hAnsi="Times New Roman" w:cs="Times New Roman"/>
+          <w:b/>
+          <w:bCs/>
+          <w:sz w:val="26"/>
+          <w:szCs w:val="26"/>
+        </w:rPr>
+        <w:t>kezelés</w:t>
+      </w:r>
+      <w:r>
+        <w:rPr>
+          <w:rFonts w:ascii="Times New Roman" w:hAnsi="Times New Roman" w:cs="Times New Roman"/>
+          <w:sz w:val="26"/>
+          <w:szCs w:val="26"/>
+        </w:rPr>
+        <w:t>: Szerepkör alapú hozzáférés-kezelés az adminisztrátorok és felhasználók számára.</w:t>
+      </w:r>
+    </w:p>
+    <w:p>
+      <w:pPr>
+        <w:pStyle w:val="Cmsor-Stlus"/>
+        <w:spacing w:after="240"/>
+      </w:pPr>
+      <w:bookmarkStart w:id="16" w:name="_Toc172033302"/>
+      <w:r>
+        <w:t>Mentési és Visszaállítási Terv</w:t>
+      </w:r>
+      <w:bookmarkEnd w:id="16"/>
+    </w:p>
+    <w:p>
+      <w:pPr>
+        <w:pStyle w:val="Listaszerbekezds"/>
+        <w:numPr>
+          <w:ilvl w:val="0"/>
+          <w:numId w:val="40"/>
+        </w:numPr>
+        <w:spacing w:line="276" w:lineRule="auto"/>
+        <w:ind w:left="714" w:hanging="357"/>
+        <w:contextualSpacing w:val="0"/>
+        <w:jc w:val="both"/>
+        <w:rPr>
+          <w:rFonts w:ascii="Times New Roman" w:hAnsi="Times New Roman" w:cs="Times New Roman"/>
+          <w:sz w:val="26"/>
+          <w:szCs w:val="26"/>
+        </w:rPr>
+      </w:pPr>
+      <w:r>
+        <w:rPr>
+          <w:rFonts w:ascii="Times New Roman" w:hAnsi="Times New Roman" w:cs="Times New Roman"/>
+          <w:b/>
+          <w:bCs/>
+          <w:sz w:val="26"/>
+          <w:szCs w:val="26"/>
+        </w:rPr>
+        <w:t>Napi Mentések:</w:t>
+      </w:r>
+      <w:r>
+        <w:rPr>
+          <w:rFonts w:ascii="Times New Roman" w:hAnsi="Times New Roman" w:cs="Times New Roman"/>
+          <w:sz w:val="26"/>
+          <w:szCs w:val="26"/>
+        </w:rPr>
+        <w:t xml:space="preserve"> Rendszeres adatmentések készítése az </w:t>
+      </w:r>
+      <w:r>
+        <w:rPr>
+          <w:rFonts w:ascii="Times New Roman" w:hAnsi="Times New Roman" w:cs="Times New Roman"/>
+          <w:b/>
+          <w:bCs/>
+          <w:sz w:val="26"/>
+          <w:szCs w:val="26"/>
+        </w:rPr>
+        <w:t>adatbázisokról</w:t>
+      </w:r>
+      <w:r>
+        <w:rPr>
+          <w:rFonts w:ascii="Times New Roman" w:hAnsi="Times New Roman" w:cs="Times New Roman"/>
+          <w:sz w:val="26"/>
+          <w:szCs w:val="26"/>
+        </w:rPr>
+        <w:t>.</w:t>
+      </w:r>
+    </w:p>
+    <w:p>
+      <w:pPr>
+        <w:pStyle w:val="Listaszerbekezds"/>
+        <w:numPr>
+          <w:ilvl w:val="0"/>
+          <w:numId w:val="40"/>
+        </w:numPr>
+        <w:spacing w:line="276" w:lineRule="auto"/>
+        <w:ind w:left="714" w:hanging="357"/>
+        <w:contextualSpacing w:val="0"/>
+        <w:jc w:val="both"/>
+        <w:rPr>
+          <w:rFonts w:ascii="Times New Roman" w:hAnsi="Times New Roman" w:cs="Times New Roman"/>
+          <w:sz w:val="26"/>
+          <w:szCs w:val="26"/>
+        </w:rPr>
+      </w:pPr>
+      <w:r>
+        <w:rPr>
+          <w:rFonts w:ascii="Times New Roman" w:hAnsi="Times New Roman" w:cs="Times New Roman"/>
+          <w:b/>
+          <w:bCs/>
+          <w:sz w:val="26"/>
+          <w:szCs w:val="26"/>
+        </w:rPr>
+        <w:t>Rendszer</w:t>
+      </w:r>
+      <w:r>
+        <w:rPr>
+          <w:rFonts w:ascii="Times New Roman" w:hAnsi="Times New Roman" w:cs="Times New Roman"/>
+          <w:b/>
+          <w:bCs/>
+          <w:sz w:val="26"/>
+          <w:szCs w:val="26"/>
+        </w:rPr>
+        <w:t>-helyreállítás:</w:t>
+      </w:r>
+      <w:r>
+        <w:rPr>
+          <w:rFonts w:ascii="Times New Roman" w:hAnsi="Times New Roman" w:cs="Times New Roman"/>
+          <w:sz w:val="26"/>
+          <w:szCs w:val="26"/>
+        </w:rPr>
+        <w:t xml:space="preserve"> </w:t>
+      </w:r>
+      <w:r>
+        <w:rPr>
+          <w:rFonts w:ascii="Times New Roman" w:hAnsi="Times New Roman" w:cs="Times New Roman"/>
+          <w:sz w:val="26"/>
+          <w:szCs w:val="26"/>
+        </w:rPr>
+        <w:t>Rendszer</w:t>
+      </w:r>
+      <w:r>
+        <w:rPr>
+          <w:rFonts w:ascii="Times New Roman" w:hAnsi="Times New Roman" w:cs="Times New Roman"/>
+          <w:sz w:val="26"/>
+          <w:szCs w:val="26"/>
+        </w:rPr>
+        <w:t>-helyreállítási terv kidolgozása és rendszeres tesztelése</w:t>
+      </w:r>
+      <w:r>
+        <w:rPr>
+          <w:rFonts w:ascii="Times New Roman" w:hAnsi="Times New Roman" w:cs="Times New Roman"/>
+          <w:sz w:val="26"/>
+          <w:szCs w:val="26"/>
+        </w:rPr>
+        <w:t xml:space="preserve"> a nem várt események és támadások kezelésére</w:t>
+      </w:r>
+      <w:r>
+        <w:rPr>
+          <w:rFonts w:ascii="Times New Roman" w:hAnsi="Times New Roman" w:cs="Times New Roman"/>
+          <w:sz w:val="26"/>
+          <w:szCs w:val="26"/>
+        </w:rPr>
+        <w:t>.</w:t>
       </w:r>
     </w:p>
     <w:p/>
     <w:p>
       <w:pPr>
-        <w:jc w:val="both"/>
-      </w:pPr>
-      <w:r>
-        <w:rPr>
-          <w:b/>
-          <w:bCs/>
-        </w:rPr>
-        <w:t>Összességében</w:t>
-      </w:r>
-      <w:r>
-        <w:t xml:space="preserve"> a mozi foglalási rendszer kódja egy jól </w:t>
-      </w:r>
-      <w:r>
-        <w:t>strukturált</w:t>
-      </w:r>
-      <w:r>
-        <w:t>, felhasználóbarát és könnyen karbantartható megoldást kínál, amely remekül alkalmazkodik a modern programozási elvárásokhoz és a felhasználók igényeihez.</w:t>
-      </w:r>
-    </w:p>
-    <w:p>
-      <w:r>
-        <w:br w:type="page"/>
-      </w:r>
-    </w:p>
-    <w:p>
-      <w:pPr>
         <w:pStyle w:val="Cmsor-Stlus"/>
-        <w:numPr>
-          <w:ilvl w:val="6"/>
-          <w:numId w:val="3"/>
-        </w:numPr>
-        <w:ind w:left="426"/>
-      </w:pPr>
-      <w:bookmarkStart w:id="6" w:name="_Toc153118512"/>
-      <w:bookmarkStart w:id="7" w:name="_Toc153118795"/>
-      <w:bookmarkStart w:id="8" w:name="_Toc153380387"/>
-      <w:r>
-        <w:lastRenderedPageBreak/>
-        <w:t>Függvények és Lépések</w:t>
-      </w:r>
-      <w:r>
-        <w:t>:</w:t>
-      </w:r>
-      <w:bookmarkEnd w:id="6"/>
-      <w:bookmarkEnd w:id="7"/>
-      <w:bookmarkEnd w:id="8"/>
-    </w:p>
-    <w:p>
-      <w:pPr>
-        <w:pStyle w:val="Cmsor2"/>
-        <w:numPr>
-          <w:ilvl w:val="1"/>
-          <w:numId w:val="35"/>
-        </w:numPr>
-        <w:spacing w:before="240"/>
-        <w:rPr>
-          <w:rFonts w:ascii="Segoe UI" w:eastAsia="Times New Roman" w:hAnsi="Segoe UI" w:cs="Segoe UI"/>
-          <w:color w:val="D1D5DB"/>
-          <w:kern w:val="0"/>
-          <w:sz w:val="24"/>
-          <w:szCs w:val="24"/>
-          <w:lang w:eastAsia="hu-HU"/>
-          <w14:ligatures w14:val="none"/>
-        </w:rPr>
-      </w:pPr>
-      <w:proofErr w:type="spellStart"/>
-      <w:r>
-        <w:t>mozi_terem</w:t>
-      </w:r>
-      <w:proofErr w:type="spellEnd"/>
-      <w:r>
-        <w:t xml:space="preserve">(sorok, </w:t>
-      </w:r>
-      <w:proofErr w:type="spellStart"/>
-      <w:r>
-        <w:t>szekek</w:t>
-      </w:r>
-      <w:proofErr w:type="spellEnd"/>
-      <w:r>
-        <w:t>)</w:t>
-      </w:r>
-    </w:p>
-    <w:p>
-      <w:pPr>
-        <w:pStyle w:val="cmsor3"/>
-      </w:pPr>
-      <w:r>
-        <w:t>Cél</w:t>
-      </w:r>
-      <w:r>
-        <w:t xml:space="preserve">: </w:t>
-      </w:r>
-    </w:p>
-    <w:p>
-      <w:pPr>
-        <w:pStyle w:val="Cmsor4"/>
-      </w:pPr>
-      <w:r>
-        <w:t>Létrehozza a moziterem üléselrendezését.</w:t>
-      </w:r>
-    </w:p>
-    <w:p>
-      <w:pPr>
-        <w:pStyle w:val="cmsor3"/>
-      </w:pPr>
-      <w:r>
-        <w:t xml:space="preserve">Paraméterek: </w:t>
-      </w:r>
-    </w:p>
-    <w:p>
-      <w:pPr>
-        <w:pStyle w:val="Cmsor4"/>
-      </w:pPr>
-      <w:r>
-        <w:t>sorok száma, székek száma soronként.</w:t>
-      </w:r>
-    </w:p>
-    <w:p>
-      <w:pPr>
-        <w:pStyle w:val="Cmsor2"/>
-        <w:spacing w:before="240"/>
-      </w:pPr>
-      <w:proofErr w:type="spellStart"/>
-      <w:r>
-        <w:t>N</w:t>
-      </w:r>
-      <w:r>
-        <w:t>apszak</w:t>
-      </w:r>
-      <w:r>
-        <w:t>_valasztas</w:t>
-      </w:r>
-      <w:proofErr w:type="spellEnd"/>
-      <w:r>
-        <w:t>():</w:t>
-      </w:r>
-    </w:p>
-    <w:p>
-      <w:pPr>
-        <w:pStyle w:val="cmsor3"/>
-      </w:pPr>
-      <w:r>
-        <w:t xml:space="preserve">Leírás: </w:t>
-      </w:r>
-    </w:p>
-    <w:p>
-      <w:pPr>
-        <w:pStyle w:val="Cmsor4"/>
-      </w:pPr>
-      <w:r>
-        <w:t>A felhasználótól kéri el a napszakot (reggel/</w:t>
-      </w:r>
-      <w:proofErr w:type="spellStart"/>
-      <w:r>
-        <w:t>delben</w:t>
-      </w:r>
-      <w:proofErr w:type="spellEnd"/>
-      <w:r>
-        <w:t>/este).</w:t>
-      </w:r>
-    </w:p>
-    <w:p>
-      <w:pPr>
-        <w:pStyle w:val="cmsor3"/>
-      </w:pPr>
-      <w:r>
-        <w:t xml:space="preserve">Visszatérési érték: </w:t>
-      </w:r>
-    </w:p>
-    <w:p>
-      <w:pPr>
-        <w:pStyle w:val="Cmsor4"/>
-      </w:pPr>
-      <w:r>
-        <w:t>A választott napszak fájlneve.</w:t>
-      </w:r>
-    </w:p>
-    <w:p>
-      <w:pPr>
-        <w:pStyle w:val="Cmsor2"/>
-        <w:spacing w:before="240"/>
-      </w:pPr>
-      <w:proofErr w:type="spellStart"/>
-      <w:r>
-        <w:t>beolvasas</w:t>
-      </w:r>
-      <w:proofErr w:type="spellEnd"/>
-      <w:r>
-        <w:t>(napszak)</w:t>
-      </w:r>
-    </w:p>
-    <w:p>
-      <w:pPr>
-        <w:pStyle w:val="cmsor3"/>
-      </w:pPr>
-      <w:r>
-        <w:t>Cél</w:t>
-      </w:r>
-      <w:r>
-        <w:t xml:space="preserve">: </w:t>
-      </w:r>
-    </w:p>
-    <w:p>
-      <w:pPr>
-        <w:pStyle w:val="Cmsor4"/>
-      </w:pPr>
-      <w:r>
-        <w:t>Beolvassa a meglévő foglalásokat a megadott napszak fájlból.</w:t>
-      </w:r>
-    </w:p>
-    <w:p>
-      <w:pPr>
-        <w:pStyle w:val="cmsor3"/>
-      </w:pPr>
-      <w:r>
-        <w:t>Paraméter:</w:t>
-      </w:r>
-    </w:p>
-    <w:p>
-      <w:pPr>
-        <w:pStyle w:val="Cmsor4"/>
-      </w:pPr>
-      <w:r>
-        <w:t xml:space="preserve"> A napszak neve (fájlnév).</w:t>
-      </w:r>
-    </w:p>
-    <w:p>
-      <w:pPr>
-        <w:pStyle w:val="Cmsor40"/>
-      </w:pPr>
-    </w:p>
-    <w:p>
-      <w:pPr>
-        <w:pStyle w:val="Cmsor2"/>
-      </w:pPr>
-      <w:proofErr w:type="spellStart"/>
-      <w:r>
-        <w:t>kiiras_folyamatbanlevot</w:t>
-      </w:r>
-      <w:proofErr w:type="spellEnd"/>
-      <w:r>
-        <w:t xml:space="preserve">(napszak, </w:t>
-      </w:r>
-      <w:proofErr w:type="spellStart"/>
-      <w:r>
-        <w:t>pontosulohely</w:t>
-      </w:r>
-      <w:proofErr w:type="spellEnd"/>
-      <w:r>
-        <w:t>)</w:t>
-      </w:r>
-    </w:p>
-    <w:p>
-      <w:pPr>
-        <w:pStyle w:val="cmsor3"/>
-      </w:pPr>
-      <w:r>
-        <w:t xml:space="preserve">Leírás: </w:t>
-      </w:r>
-    </w:p>
-    <w:p>
-      <w:pPr>
-        <w:pStyle w:val="Cmsor4"/>
-      </w:pPr>
-      <w:r>
-        <w:t>Kiírja az aktuális foglalásokat a megadott fájlba.</w:t>
-      </w:r>
-    </w:p>
-    <w:p>
-      <w:pPr>
-        <w:pStyle w:val="cmsor3"/>
-      </w:pPr>
-      <w:r>
-        <w:t>Paraméterek:</w:t>
-      </w:r>
-    </w:p>
-    <w:p>
-      <w:pPr>
-        <w:pStyle w:val="Cmsor4"/>
-      </w:pPr>
-      <w:r>
-        <w:t xml:space="preserve"> A napszak fájlnév, a frissített üléselrendezés.</w:t>
-      </w:r>
-    </w:p>
-    <w:p>
-      <w:pPr>
-        <w:pStyle w:val="Cmsor2"/>
-        <w:numPr>
-          <w:ilvl w:val="0"/>
-          <w:numId w:val="0"/>
-        </w:numPr>
-        <w:ind w:left="720"/>
-      </w:pPr>
-    </w:p>
-    <w:p>
-      <w:pPr>
-        <w:pStyle w:val="Cmsor2"/>
-      </w:pPr>
-      <w:proofErr w:type="spellStart"/>
-      <w:r>
-        <w:t>Jegyfoglalas</w:t>
-      </w:r>
-      <w:proofErr w:type="spellEnd"/>
-      <w:r>
-        <w:t>(terem)</w:t>
-      </w:r>
-    </w:p>
-    <w:p>
-      <w:pPr>
-        <w:pStyle w:val="cmsor3"/>
-      </w:pPr>
-      <w:r>
-        <w:t xml:space="preserve">Leírás: </w:t>
-      </w:r>
-    </w:p>
-    <w:p>
-      <w:pPr>
-        <w:pStyle w:val="Cmsor4"/>
-      </w:pPr>
-      <w:r>
-        <w:t>Lehetővé teszi a felhasználó számára, hogy jegyeket foglaljon.</w:t>
-      </w:r>
-    </w:p>
-    <w:p>
-      <w:pPr>
-        <w:pStyle w:val="cmsor3"/>
-      </w:pPr>
-      <w:r>
-        <w:t>Paraméter:</w:t>
-      </w:r>
-    </w:p>
-    <w:p>
-      <w:pPr>
-        <w:pStyle w:val="Cmsor4"/>
-      </w:pPr>
-      <w:r>
-        <w:t xml:space="preserve"> A moziterem aktuális állapota.</w:t>
-      </w:r>
-    </w:p>
-    <w:p>
-      <w:pPr>
-        <w:pStyle w:val="Cmsor-Stlus"/>
-      </w:pPr>
-      <w:r>
-        <w:t xml:space="preserve"> </w:t>
-      </w:r>
-      <w:bookmarkStart w:id="9" w:name="_Toc153380388"/>
-      <w:r>
-        <w:t>Összefoglalás és Használat</w:t>
-      </w:r>
-      <w:bookmarkEnd w:id="9"/>
-    </w:p>
-    <w:p>
-      <w:pPr>
-        <w:pStyle w:val="cmsor3"/>
-      </w:pPr>
-      <w:r>
-        <w:t>A rendszer lépésről lépésre történő használata.</w:t>
-      </w:r>
-    </w:p>
-    <w:p>
-      <w:pPr>
-        <w:pStyle w:val="cmsor3"/>
-      </w:pPr>
-      <w:r>
-        <w:t>Példák a különböző funkciók használatára.</w:t>
-      </w:r>
-    </w:p>
-    <w:p>
-      <w:pPr>
-        <w:pStyle w:val="Cmsor2"/>
-        <w:numPr>
-          <w:ilvl w:val="0"/>
-          <w:numId w:val="0"/>
-        </w:numPr>
-        <w:ind w:left="360"/>
-      </w:pPr>
-    </w:p>
-    <w:p>
-      <w:r>
-        <w:br w:type="page"/>
-      </w:r>
-    </w:p>
-    <w:p/>
-    <w:p>
-      <w:pPr>
-        <w:pStyle w:val="Cmsor-Stlus"/>
-        <w:numPr>
-          <w:ilvl w:val="0"/>
-          <w:numId w:val="3"/>
-        </w:numPr>
-      </w:pPr>
-      <w:bookmarkStart w:id="10" w:name="_Toc153118513"/>
-      <w:bookmarkStart w:id="11" w:name="_Toc153118796"/>
-      <w:bookmarkStart w:id="12" w:name="_Toc153380389"/>
-      <w:r>
-        <w:t>Tervezés</w:t>
-      </w:r>
-      <w:bookmarkEnd w:id="10"/>
-      <w:bookmarkEnd w:id="11"/>
-      <w:bookmarkEnd w:id="12"/>
-    </w:p>
-    <w:p>
-      <w:pPr>
-        <w:jc w:val="both"/>
-      </w:pPr>
-      <w:r>
-        <w:t>A program egy interaktív mozi foglalási rendszert valósít meg. A felhasználói interakció és adatkezelés a fő összetevők. A folyamat lépései a következők:</w:t>
-      </w:r>
-    </w:p>
-    <w:p>
-      <w:pPr>
-        <w:pStyle w:val="Cmsor2"/>
-      </w:pPr>
-      <w:r>
-        <w:t>Felhasználói Interakció:</w:t>
-      </w:r>
-    </w:p>
-    <w:p>
-      <w:pPr>
-        <w:numPr>
-          <w:ilvl w:val="2"/>
-          <w:numId w:val="3"/>
-        </w:numPr>
-        <w:jc w:val="both"/>
-      </w:pPr>
-      <w:r>
-        <w:t>A felhasználó választ egy napszakot, majd egy sort és egy széket a foglalásához.</w:t>
-      </w:r>
-    </w:p>
-    <w:p>
-      <w:pPr>
-        <w:pStyle w:val="Cmsor2"/>
-      </w:pPr>
-      <w:r>
-        <w:t>Adatkezelés:</w:t>
-      </w:r>
-    </w:p>
-    <w:p>
-      <w:pPr>
-        <w:numPr>
-          <w:ilvl w:val="2"/>
-          <w:numId w:val="3"/>
-        </w:numPr>
-        <w:jc w:val="both"/>
-      </w:pPr>
-      <w:r>
-        <w:t>A program kezeli a foglalásokat: olvassa a meglévő adatokat, frissíti a foglalások állapotát, és menti az új állapotot.</w:t>
-      </w:r>
-    </w:p>
-    <w:p>
-      <w:pPr>
-        <w:pStyle w:val="Cmsor-Stlus"/>
-        <w:numPr>
-          <w:ilvl w:val="0"/>
-          <w:numId w:val="3"/>
-        </w:numPr>
-      </w:pPr>
-      <w:bookmarkStart w:id="13" w:name="_Toc153118797"/>
-      <w:bookmarkStart w:id="14" w:name="_Toc153380390"/>
-      <w:r>
-        <w:t>Fájlkezelés:</w:t>
-      </w:r>
-      <w:bookmarkEnd w:id="13"/>
-      <w:bookmarkEnd w:id="14"/>
-    </w:p>
-    <w:p>
-      <w:pPr>
-        <w:pStyle w:val="cmsor3"/>
-        <w:rPr>
-          <w:b w:val="0"/>
-          <w:bCs w:val="0"/>
-        </w:rPr>
-      </w:pPr>
-      <w:r>
-        <w:rPr>
-          <w:b w:val="0"/>
-          <w:bCs w:val="0"/>
-        </w:rPr>
-        <w:t>Az adatok fájlokban vannak tárolva, amelyeket a program olvas és ír.</w:t>
-      </w:r>
-    </w:p>
-    <w:p>
-      <w:pPr>
-        <w:pStyle w:val="Cmsor-Stlus"/>
-        <w:numPr>
-          <w:ilvl w:val="0"/>
-          <w:numId w:val="3"/>
-        </w:numPr>
-      </w:pPr>
-      <w:bookmarkStart w:id="15" w:name="_Toc153380391"/>
-      <w:r>
-        <w:t>Zárás – tervezés leírása</w:t>
-      </w:r>
-      <w:bookmarkEnd w:id="15"/>
-    </w:p>
-    <w:p>
-      <w:pPr>
-        <w:pStyle w:val="cmsor3"/>
-        <w:jc w:val="both"/>
-        <w:rPr>
-          <w:b w:val="0"/>
-          <w:bCs w:val="0"/>
-        </w:rPr>
-      </w:pPr>
-      <w:r>
-        <w:rPr>
-          <w:b w:val="0"/>
-          <w:bCs w:val="0"/>
-        </w:rPr>
-        <w:t>A program Python nyelven íródott, ami kiváló választás a könnyű szintaxisa és a magas szintű adatkezelési képességei miatt. Az egyszerűség és a felhasználóbarát interakciók voltak a fő szempontok a tervezés során.</w:t>
-      </w:r>
-    </w:p>
-    <w:p>
-      <w:pPr>
-        <w:pStyle w:val="cmsor3"/>
-        <w:jc w:val="both"/>
-        <w:rPr>
-          <w:b w:val="0"/>
-          <w:bCs w:val="0"/>
-        </w:rPr>
-      </w:pPr>
-      <w:r>
-        <w:rPr>
-          <w:b w:val="0"/>
-          <w:bCs w:val="0"/>
-        </w:rPr>
-        <w:t>A kód struktúrája moduláris, minden egyes funkció egy külön függvényben van implementálva. Ez lehetővé teszi a kód könnyű karbantartását és bővítését.</w:t>
-      </w:r>
-    </w:p>
-    <w:p>
-      <w:pPr>
-        <w:jc w:val="both"/>
-      </w:pPr>
-    </w:p>
-    <w:p>
-      <w:pPr>
-        <w:pStyle w:val="Cmsor-Stlus"/>
-        <w:numPr>
-          <w:ilvl w:val="0"/>
-          <w:numId w:val="3"/>
-        </w:numPr>
-      </w:pPr>
-      <w:bookmarkStart w:id="16" w:name="_Toc153118798"/>
-      <w:bookmarkStart w:id="17" w:name="_Toc153380392"/>
-      <w:r>
-        <w:t>Kód</w:t>
-      </w:r>
-      <w:r>
-        <w:t>-</w:t>
-      </w:r>
-      <w:r>
-        <w:t>újrahasznosítás és fejlesztési kilátások</w:t>
-      </w:r>
-      <w:bookmarkEnd w:id="16"/>
+        <w:shd w:val="clear" w:color="auto" w:fill="70AD47" w:themeFill="accent6"/>
+        <w:spacing w:after="240" w:line="240" w:lineRule="auto"/>
+        <w:jc w:val="center"/>
+        <w:rPr>
+          <w:color w:val="F4B083" w:themeColor="accent2" w:themeTint="99"/>
+          <w:sz w:val="36"/>
+          <w:szCs w:val="36"/>
+        </w:rPr>
+      </w:pPr>
+      <w:bookmarkStart w:id="17" w:name="_Toc172033303"/>
+      <w:r>
+        <w:rPr>
+          <w:color w:val="F4B083" w:themeColor="accent2" w:themeTint="99"/>
+          <w:sz w:val="36"/>
+          <w:szCs w:val="36"/>
+        </w:rPr>
+        <w:t>Dokumentáció</w:t>
+      </w:r>
+      <w:r>
+        <w:rPr>
+          <w:color w:val="F4B083" w:themeColor="accent2" w:themeTint="99"/>
+          <w:sz w:val="36"/>
+          <w:szCs w:val="36"/>
+        </w:rPr>
+        <w:t>s Összefoglaló</w:t>
+      </w:r>
       <w:bookmarkEnd w:id="17"/>
     </w:p>
     <w:p>
       <w:pPr>
-        <w:pStyle w:val="cmsor3"/>
-        <w:jc w:val="both"/>
-        <w:rPr>
-          <w:b w:val="0"/>
-          <w:bCs w:val="0"/>
-        </w:rPr>
-      </w:pPr>
-      <w:r>
-        <w:rPr>
-          <w:b w:val="0"/>
-          <w:bCs w:val="0"/>
-        </w:rPr>
-        <w:t>A tervezési szempontjaink között kiemelkedő a felhasználói élmény és a könnyű kezelhetőség. A felhasználói felület egyszerű és egyértelmű utasításokkal rendelkezik, ami csökkenti a felhasználói hibák lehetőségét és növeli az alkalmazás használhatóságát, hatékonyságát. A programkód rugalmassága és bővíthetősége lehetővé teszi a későbbiekben különböző funkciók, például online fizetési opciók, terembővítések, felhasználói fiókok integrálását a jövőben, amennyiben ezt igénylik.</w:t>
-      </w:r>
+        <w:pStyle w:val="Cmsor-Stlus"/>
+        <w:spacing w:before="360" w:after="240"/>
+      </w:pPr>
+      <w:bookmarkStart w:id="18" w:name="_Toc172033304"/>
+      <w:r>
+        <w:t>Felhasználói Kézikönyv</w:t>
+      </w:r>
+      <w:bookmarkEnd w:id="18"/>
     </w:p>
     <w:p>
-      <w:r>
-        <w:rPr>
+      <w:pPr>
+        <w:pStyle w:val="Listaszerbekezds"/>
+        <w:numPr>
+          <w:ilvl w:val="0"/>
+          <w:numId w:val="40"/>
+        </w:numPr>
+        <w:spacing w:line="276" w:lineRule="auto"/>
+        <w:ind w:left="714" w:hanging="357"/>
+        <w:contextualSpacing w:val="0"/>
+        <w:jc w:val="both"/>
+        <w:rPr>
+          <w:rFonts w:ascii="Times New Roman" w:hAnsi="Times New Roman" w:cs="Times New Roman"/>
+          <w:sz w:val="26"/>
+          <w:szCs w:val="26"/>
+        </w:rPr>
+      </w:pPr>
+      <w:r>
+        <w:rPr>
+          <w:rFonts w:ascii="Times New Roman" w:hAnsi="Times New Roman" w:cs="Times New Roman"/>
           <w:b/>
           <w:bCs/>
-        </w:rPr>
-        <w:br w:type="page"/>
+          <w:sz w:val="26"/>
+          <w:szCs w:val="26"/>
+        </w:rPr>
+        <w:t>Bevezetés</w:t>
+      </w:r>
+      <w:r>
+        <w:rPr>
+          <w:rFonts w:ascii="Times New Roman" w:hAnsi="Times New Roman" w:cs="Times New Roman"/>
+          <w:sz w:val="26"/>
+          <w:szCs w:val="26"/>
+        </w:rPr>
+        <w:t>: Rövid áttekintés a weboldal funkcióiról és céljairól.</w:t>
       </w:r>
     </w:p>
     <w:p>
       <w:pPr>
-        <w:pStyle w:val="Cmsor30"/>
-      </w:pPr>
+        <w:pStyle w:val="Listaszerbekezds"/>
+        <w:numPr>
+          <w:ilvl w:val="0"/>
+          <w:numId w:val="40"/>
+        </w:numPr>
+        <w:spacing w:line="276" w:lineRule="auto"/>
+        <w:ind w:left="714" w:hanging="357"/>
+        <w:contextualSpacing w:val="0"/>
+        <w:jc w:val="both"/>
+        <w:rPr>
+          <w:rFonts w:ascii="Times New Roman" w:hAnsi="Times New Roman" w:cs="Times New Roman"/>
+          <w:sz w:val="26"/>
+          <w:szCs w:val="26"/>
+        </w:rPr>
+      </w:pPr>
+      <w:r>
+        <w:rPr>
+          <w:rFonts w:ascii="Times New Roman" w:hAnsi="Times New Roman" w:cs="Times New Roman"/>
+          <w:b/>
+          <w:bCs/>
+          <w:sz w:val="26"/>
+          <w:szCs w:val="26"/>
+        </w:rPr>
+        <w:t>Használati</w:t>
+      </w:r>
+      <w:r>
+        <w:rPr>
+          <w:rFonts w:ascii="Times New Roman" w:hAnsi="Times New Roman" w:cs="Times New Roman"/>
+          <w:sz w:val="26"/>
+          <w:szCs w:val="26"/>
+        </w:rPr>
+        <w:t xml:space="preserve"> </w:t>
+      </w:r>
+      <w:r>
+        <w:rPr>
+          <w:rFonts w:ascii="Times New Roman" w:hAnsi="Times New Roman" w:cs="Times New Roman"/>
+          <w:b/>
+          <w:bCs/>
+          <w:sz w:val="26"/>
+          <w:szCs w:val="26"/>
+        </w:rPr>
+        <w:t>Útmutató</w:t>
+      </w:r>
+      <w:r>
+        <w:rPr>
+          <w:rFonts w:ascii="Times New Roman" w:hAnsi="Times New Roman" w:cs="Times New Roman"/>
+          <w:sz w:val="26"/>
+          <w:szCs w:val="26"/>
+        </w:rPr>
+        <w:t>: Lépésről lépésre útmutató a weboldal különböző funkcióinak használatához.</w:t>
+      </w:r>
     </w:p>
+    <w:p>
+      <w:pPr>
+        <w:pStyle w:val="Listaszerbekezds"/>
+        <w:numPr>
+          <w:ilvl w:val="0"/>
+          <w:numId w:val="40"/>
+        </w:numPr>
+        <w:spacing w:line="276" w:lineRule="auto"/>
+        <w:ind w:left="714" w:hanging="357"/>
+        <w:contextualSpacing w:val="0"/>
+        <w:jc w:val="both"/>
+        <w:rPr>
+          <w:rFonts w:ascii="Times New Roman" w:hAnsi="Times New Roman" w:cs="Times New Roman"/>
+          <w:sz w:val="26"/>
+          <w:szCs w:val="26"/>
+        </w:rPr>
+      </w:pPr>
+      <w:r>
+        <w:rPr>
+          <w:rFonts w:ascii="Times New Roman" w:hAnsi="Times New Roman" w:cs="Times New Roman"/>
+          <w:b/>
+          <w:bCs/>
+          <w:sz w:val="26"/>
+          <w:szCs w:val="26"/>
+        </w:rPr>
+        <w:t>GYIK</w:t>
+      </w:r>
+      <w:r>
+        <w:rPr>
+          <w:rFonts w:ascii="Times New Roman" w:hAnsi="Times New Roman" w:cs="Times New Roman"/>
+          <w:sz w:val="26"/>
+          <w:szCs w:val="26"/>
+        </w:rPr>
+        <w:t>: Gyakran ismételt kérdések és válaszok.</w:t>
+      </w:r>
+    </w:p>
+    <w:p>
+      <w:pPr>
+        <w:pStyle w:val="Cmsor-Stlus"/>
+        <w:spacing w:after="240"/>
+      </w:pPr>
+      <w:bookmarkStart w:id="19" w:name="_Toc172033305"/>
+      <w:r>
+        <w:t>Fejlesztői Dokumentáció</w:t>
+      </w:r>
+      <w:bookmarkEnd w:id="19"/>
+    </w:p>
+    <w:p>
+      <w:pPr>
+        <w:pStyle w:val="Listaszerbekezds"/>
+        <w:numPr>
+          <w:ilvl w:val="0"/>
+          <w:numId w:val="40"/>
+        </w:numPr>
+        <w:spacing w:line="276" w:lineRule="auto"/>
+        <w:ind w:left="714" w:hanging="357"/>
+        <w:contextualSpacing w:val="0"/>
+        <w:jc w:val="both"/>
+        <w:rPr>
+          <w:rFonts w:ascii="Times New Roman" w:hAnsi="Times New Roman" w:cs="Times New Roman"/>
+          <w:sz w:val="26"/>
+          <w:szCs w:val="26"/>
+        </w:rPr>
+      </w:pPr>
+      <w:r>
+        <w:rPr>
+          <w:rFonts w:ascii="Times New Roman" w:hAnsi="Times New Roman" w:cs="Times New Roman"/>
+          <w:b/>
+          <w:bCs/>
+          <w:sz w:val="26"/>
+          <w:szCs w:val="26"/>
+        </w:rPr>
+        <w:t>Architektúra</w:t>
+      </w:r>
+      <w:r>
+        <w:rPr>
+          <w:rFonts w:ascii="Times New Roman" w:hAnsi="Times New Roman" w:cs="Times New Roman"/>
+          <w:sz w:val="26"/>
+          <w:szCs w:val="26"/>
+        </w:rPr>
+        <w:t xml:space="preserve"> </w:t>
+      </w:r>
+      <w:r>
+        <w:rPr>
+          <w:rFonts w:ascii="Times New Roman" w:hAnsi="Times New Roman" w:cs="Times New Roman"/>
+          <w:b/>
+          <w:bCs/>
+          <w:sz w:val="26"/>
+          <w:szCs w:val="26"/>
+        </w:rPr>
+        <w:t>Diagram</w:t>
+      </w:r>
+      <w:r>
+        <w:rPr>
+          <w:rFonts w:ascii="Times New Roman" w:hAnsi="Times New Roman" w:cs="Times New Roman"/>
+          <w:sz w:val="26"/>
+          <w:szCs w:val="26"/>
+        </w:rPr>
+        <w:t>: A rendszer komponenseinek és azok kapcsolatainak vizuális ábrázolása.</w:t>
+      </w:r>
+    </w:p>
+    <w:p>
+      <w:pPr>
+        <w:pStyle w:val="Listaszerbekezds"/>
+        <w:numPr>
+          <w:ilvl w:val="0"/>
+          <w:numId w:val="40"/>
+        </w:numPr>
+        <w:spacing w:line="276" w:lineRule="auto"/>
+        <w:ind w:left="714" w:hanging="357"/>
+        <w:contextualSpacing w:val="0"/>
+        <w:jc w:val="both"/>
+        <w:rPr>
+          <w:rFonts w:ascii="Times New Roman" w:hAnsi="Times New Roman" w:cs="Times New Roman"/>
+          <w:sz w:val="26"/>
+          <w:szCs w:val="26"/>
+        </w:rPr>
+      </w:pPr>
+      <w:r>
+        <w:rPr>
+          <w:rFonts w:ascii="Times New Roman" w:hAnsi="Times New Roman" w:cs="Times New Roman"/>
+          <w:b/>
+          <w:bCs/>
+          <w:sz w:val="26"/>
+          <w:szCs w:val="26"/>
+        </w:rPr>
+        <w:t>API</w:t>
+      </w:r>
+      <w:r>
+        <w:rPr>
+          <w:rFonts w:ascii="Times New Roman" w:hAnsi="Times New Roman" w:cs="Times New Roman"/>
+          <w:sz w:val="26"/>
+          <w:szCs w:val="26"/>
+        </w:rPr>
+        <w:t xml:space="preserve"> </w:t>
+      </w:r>
+      <w:r>
+        <w:rPr>
+          <w:rFonts w:ascii="Times New Roman" w:hAnsi="Times New Roman" w:cs="Times New Roman"/>
+          <w:b/>
+          <w:bCs/>
+          <w:sz w:val="26"/>
+          <w:szCs w:val="26"/>
+        </w:rPr>
+        <w:t>Dokumentáció</w:t>
+      </w:r>
+      <w:r>
+        <w:rPr>
+          <w:rFonts w:ascii="Times New Roman" w:hAnsi="Times New Roman" w:cs="Times New Roman"/>
+          <w:sz w:val="26"/>
+          <w:szCs w:val="26"/>
+        </w:rPr>
+        <w:t>: Részletes leírás a külső és belső API-</w:t>
+      </w:r>
+      <w:proofErr w:type="spellStart"/>
+      <w:r>
+        <w:rPr>
+          <w:rFonts w:ascii="Times New Roman" w:hAnsi="Times New Roman" w:cs="Times New Roman"/>
+          <w:sz w:val="26"/>
+          <w:szCs w:val="26"/>
+        </w:rPr>
+        <w:t>król</w:t>
+      </w:r>
+      <w:proofErr w:type="spellEnd"/>
+      <w:r>
+        <w:rPr>
+          <w:rFonts w:ascii="Times New Roman" w:hAnsi="Times New Roman" w:cs="Times New Roman"/>
+          <w:sz w:val="26"/>
+          <w:szCs w:val="26"/>
+        </w:rPr>
+        <w:t xml:space="preserve">, beleértve az </w:t>
+      </w:r>
+      <w:proofErr w:type="spellStart"/>
+      <w:r>
+        <w:rPr>
+          <w:rFonts w:ascii="Times New Roman" w:hAnsi="Times New Roman" w:cs="Times New Roman"/>
+          <w:sz w:val="26"/>
+          <w:szCs w:val="26"/>
+        </w:rPr>
+        <w:t>endpointokat</w:t>
+      </w:r>
+      <w:proofErr w:type="spellEnd"/>
+      <w:r>
+        <w:rPr>
+          <w:rFonts w:ascii="Times New Roman" w:hAnsi="Times New Roman" w:cs="Times New Roman"/>
+          <w:sz w:val="26"/>
+          <w:szCs w:val="26"/>
+        </w:rPr>
+        <w:t xml:space="preserve"> és a szükséges paramétereket.</w:t>
+      </w:r>
+    </w:p>
+    <w:p>
+      <w:pPr>
+        <w:pStyle w:val="Listaszerbekezds"/>
+        <w:numPr>
+          <w:ilvl w:val="0"/>
+          <w:numId w:val="40"/>
+        </w:numPr>
+        <w:spacing w:line="276" w:lineRule="auto"/>
+        <w:ind w:left="714" w:hanging="357"/>
+        <w:contextualSpacing w:val="0"/>
+        <w:jc w:val="both"/>
+        <w:rPr>
+          <w:rFonts w:ascii="Times New Roman" w:hAnsi="Times New Roman" w:cs="Times New Roman"/>
+          <w:sz w:val="26"/>
+          <w:szCs w:val="26"/>
+        </w:rPr>
+      </w:pPr>
+      <w:r>
+        <w:rPr>
+          <w:rFonts w:ascii="Times New Roman" w:hAnsi="Times New Roman" w:cs="Times New Roman"/>
+          <w:b/>
+          <w:bCs/>
+          <w:sz w:val="26"/>
+          <w:szCs w:val="26"/>
+        </w:rPr>
+        <w:t>Kód</w:t>
+      </w:r>
+      <w:r>
+        <w:rPr>
+          <w:rFonts w:ascii="Times New Roman" w:hAnsi="Times New Roman" w:cs="Times New Roman"/>
+          <w:sz w:val="26"/>
+          <w:szCs w:val="26"/>
+        </w:rPr>
+        <w:t xml:space="preserve"> </w:t>
+      </w:r>
+      <w:r>
+        <w:rPr>
+          <w:rFonts w:ascii="Times New Roman" w:hAnsi="Times New Roman" w:cs="Times New Roman"/>
+          <w:b/>
+          <w:bCs/>
+          <w:sz w:val="26"/>
+          <w:szCs w:val="26"/>
+        </w:rPr>
+        <w:t>Dokumentáció</w:t>
+      </w:r>
+      <w:r>
+        <w:rPr>
+          <w:rFonts w:ascii="Times New Roman" w:hAnsi="Times New Roman" w:cs="Times New Roman"/>
+          <w:sz w:val="26"/>
+          <w:szCs w:val="26"/>
+        </w:rPr>
+        <w:t>: Kommentek és leírások a kódbázisban a könnyebb karbantartás és továbbfejlesztés érdekében.</w:t>
+      </w:r>
+    </w:p>
+    <w:p>
+      <w:pPr>
+        <w:pStyle w:val="Cmsor40"/>
+        <w:spacing w:after="240"/>
+      </w:pPr>
+      <w:r>
+        <w:rPr>
+          <w:rFonts w:asciiTheme="minorHAnsi" w:eastAsiaTheme="minorHAnsi" w:hAnsiTheme="minorHAnsi" w:cstheme="minorBidi"/>
+          <w:b/>
+          <w:bCs/>
+          <w:i w:val="0"/>
+          <w:iCs w:val="0"/>
+          <w:color w:val="auto"/>
+          <w:sz w:val="28"/>
+          <w:szCs w:val="28"/>
+          <w14:textOutline w14:w="9525" w14:cap="rnd" w14:cmpd="sng" w14:algn="ctr">
+            <w14:solidFill>
+              <w14:srgbClr w14:val="7030A0"/>
+            </w14:solidFill>
+            <w14:prstDash w14:val="solid"/>
+            <w14:bevel/>
+          </w14:textOutline>
+        </w:rPr>
+        <w:t>Üzemeltetési Kézikönyv</w:t>
+      </w:r>
+    </w:p>
+    <w:p>
+      <w:pPr>
+        <w:pStyle w:val="Listaszerbekezds"/>
+        <w:numPr>
+          <w:ilvl w:val="0"/>
+          <w:numId w:val="40"/>
+        </w:numPr>
+        <w:spacing w:line="276" w:lineRule="auto"/>
+        <w:ind w:left="714" w:hanging="357"/>
+        <w:contextualSpacing w:val="0"/>
+        <w:jc w:val="both"/>
+        <w:rPr>
+          <w:rFonts w:ascii="Times New Roman" w:hAnsi="Times New Roman" w:cs="Times New Roman"/>
+          <w:sz w:val="26"/>
+          <w:szCs w:val="26"/>
+        </w:rPr>
+      </w:pPr>
+      <w:r>
+        <w:rPr>
+          <w:rFonts w:ascii="Times New Roman" w:hAnsi="Times New Roman" w:cs="Times New Roman"/>
+          <w:b/>
+          <w:bCs/>
+          <w:sz w:val="26"/>
+          <w:szCs w:val="26"/>
+        </w:rPr>
+        <w:t>Telepítési</w:t>
+      </w:r>
+      <w:r>
+        <w:rPr>
+          <w:rFonts w:ascii="Times New Roman" w:hAnsi="Times New Roman" w:cs="Times New Roman"/>
+          <w:sz w:val="26"/>
+          <w:szCs w:val="26"/>
+        </w:rPr>
+        <w:t xml:space="preserve"> </w:t>
+      </w:r>
+      <w:r>
+        <w:rPr>
+          <w:rFonts w:ascii="Times New Roman" w:hAnsi="Times New Roman" w:cs="Times New Roman"/>
+          <w:b/>
+          <w:bCs/>
+          <w:sz w:val="26"/>
+          <w:szCs w:val="26"/>
+        </w:rPr>
+        <w:t>Útmutató</w:t>
+      </w:r>
+      <w:r>
+        <w:rPr>
+          <w:rFonts w:ascii="Times New Roman" w:hAnsi="Times New Roman" w:cs="Times New Roman"/>
+          <w:sz w:val="26"/>
+          <w:szCs w:val="26"/>
+        </w:rPr>
+        <w:t>: Részletes útmutató a rendszer telepítéséhez és konfigurálásához.</w:t>
+      </w:r>
+    </w:p>
+    <w:p>
+      <w:pPr>
+        <w:pStyle w:val="Listaszerbekezds"/>
+        <w:numPr>
+          <w:ilvl w:val="0"/>
+          <w:numId w:val="40"/>
+        </w:numPr>
+        <w:spacing w:line="276" w:lineRule="auto"/>
+        <w:ind w:left="714" w:hanging="357"/>
+        <w:contextualSpacing w:val="0"/>
+        <w:jc w:val="both"/>
+        <w:rPr>
+          <w:rFonts w:ascii="Times New Roman" w:hAnsi="Times New Roman" w:cs="Times New Roman"/>
+          <w:sz w:val="26"/>
+          <w:szCs w:val="26"/>
+        </w:rPr>
+      </w:pPr>
+      <w:r>
+        <w:rPr>
+          <w:rFonts w:ascii="Times New Roman" w:hAnsi="Times New Roman" w:cs="Times New Roman"/>
+          <w:b/>
+          <w:bCs/>
+          <w:sz w:val="26"/>
+          <w:szCs w:val="26"/>
+        </w:rPr>
+        <w:t>Monitorozási</w:t>
+      </w:r>
+      <w:r>
+        <w:rPr>
+          <w:rFonts w:ascii="Times New Roman" w:hAnsi="Times New Roman" w:cs="Times New Roman"/>
+          <w:sz w:val="26"/>
+          <w:szCs w:val="26"/>
+        </w:rPr>
+        <w:t xml:space="preserve"> </w:t>
+      </w:r>
+      <w:r>
+        <w:rPr>
+          <w:rFonts w:ascii="Times New Roman" w:hAnsi="Times New Roman" w:cs="Times New Roman"/>
+          <w:b/>
+          <w:bCs/>
+          <w:sz w:val="26"/>
+          <w:szCs w:val="26"/>
+        </w:rPr>
+        <w:t>és</w:t>
+      </w:r>
+      <w:r>
+        <w:rPr>
+          <w:rFonts w:ascii="Times New Roman" w:hAnsi="Times New Roman" w:cs="Times New Roman"/>
+          <w:sz w:val="26"/>
+          <w:szCs w:val="26"/>
+        </w:rPr>
+        <w:t xml:space="preserve"> </w:t>
+      </w:r>
+      <w:r>
+        <w:rPr>
+          <w:rFonts w:ascii="Times New Roman" w:hAnsi="Times New Roman" w:cs="Times New Roman"/>
+          <w:b/>
+          <w:bCs/>
+          <w:sz w:val="26"/>
+          <w:szCs w:val="26"/>
+        </w:rPr>
+        <w:t>Jelentési</w:t>
+      </w:r>
+      <w:r>
+        <w:rPr>
+          <w:rFonts w:ascii="Times New Roman" w:hAnsi="Times New Roman" w:cs="Times New Roman"/>
+          <w:sz w:val="26"/>
+          <w:szCs w:val="26"/>
+        </w:rPr>
+        <w:t xml:space="preserve"> </w:t>
+      </w:r>
+      <w:r>
+        <w:rPr>
+          <w:rFonts w:ascii="Times New Roman" w:hAnsi="Times New Roman" w:cs="Times New Roman"/>
+          <w:b/>
+          <w:bCs/>
+          <w:sz w:val="26"/>
+          <w:szCs w:val="26"/>
+        </w:rPr>
+        <w:t>Eljárások</w:t>
+      </w:r>
+      <w:r>
+        <w:rPr>
+          <w:rFonts w:ascii="Times New Roman" w:hAnsi="Times New Roman" w:cs="Times New Roman"/>
+          <w:sz w:val="26"/>
+          <w:szCs w:val="26"/>
+        </w:rPr>
+        <w:t>: Instrukciók a rendszer monitorozására és a jelentési folyamatokra.</w:t>
+      </w:r>
+    </w:p>
+    <w:p>
+      <w:pPr>
+        <w:pStyle w:val="Listaszerbekezds"/>
+        <w:numPr>
+          <w:ilvl w:val="0"/>
+          <w:numId w:val="40"/>
+        </w:numPr>
+        <w:spacing w:line="276" w:lineRule="auto"/>
+        <w:ind w:left="714" w:hanging="357"/>
+        <w:contextualSpacing w:val="0"/>
+        <w:jc w:val="both"/>
+        <w:rPr>
+          <w:rFonts w:ascii="Times New Roman" w:hAnsi="Times New Roman" w:cs="Times New Roman"/>
+          <w:sz w:val="26"/>
+          <w:szCs w:val="26"/>
+        </w:rPr>
+      </w:pPr>
+      <w:r>
+        <w:rPr>
+          <w:rFonts w:ascii="Times New Roman" w:hAnsi="Times New Roman" w:cs="Times New Roman"/>
+          <w:b/>
+          <w:bCs/>
+          <w:sz w:val="26"/>
+          <w:szCs w:val="26"/>
+        </w:rPr>
+        <w:lastRenderedPageBreak/>
+        <w:t>Hibaelhárítási</w:t>
+      </w:r>
+      <w:r>
+        <w:rPr>
+          <w:rFonts w:ascii="Times New Roman" w:hAnsi="Times New Roman" w:cs="Times New Roman"/>
+          <w:sz w:val="26"/>
+          <w:szCs w:val="26"/>
+        </w:rPr>
+        <w:t xml:space="preserve"> </w:t>
+      </w:r>
+      <w:r>
+        <w:rPr>
+          <w:rFonts w:ascii="Times New Roman" w:hAnsi="Times New Roman" w:cs="Times New Roman"/>
+          <w:b/>
+          <w:bCs/>
+          <w:sz w:val="26"/>
+          <w:szCs w:val="26"/>
+        </w:rPr>
+        <w:t>Útmutató</w:t>
+      </w:r>
+      <w:r>
+        <w:rPr>
+          <w:rFonts w:ascii="Times New Roman" w:hAnsi="Times New Roman" w:cs="Times New Roman"/>
+          <w:sz w:val="26"/>
+          <w:szCs w:val="26"/>
+        </w:rPr>
+        <w:t>: Lépésről lépésre útmutató a gyakori problémák megoldásához.</w:t>
+      </w:r>
+    </w:p>
+    <w:p>
+      <w:pPr>
+        <w:pStyle w:val="NormlWeb"/>
+        <w:pBdr>
+          <w:top w:val="single" w:sz="12" w:space="1" w:color="auto"/>
+          <w:bottom w:val="single" w:sz="12" w:space="1" w:color="auto"/>
+        </w:pBdr>
+        <w:spacing w:line="360" w:lineRule="auto"/>
+        <w:jc w:val="both"/>
+        <w:rPr>
+          <w:i/>
+          <w:iCs/>
+        </w:rPr>
+      </w:pPr>
+      <w:r>
+        <w:rPr>
+          <w:i/>
+          <w:iCs/>
+        </w:rPr>
+        <w:t>A fentiek alapján biztosíthatjuk, hogy a projekt megfelelően dokumentált, biztonságos és hatékony módon valósul meg, megfelelve az üzleti igényeknek és a felhasználói elvárásoknak.</w:t>
+      </w:r>
+    </w:p>
+    <w:bookmarkEnd w:id="8"/>
+    <w:bookmarkEnd w:id="9"/>
     <w:p>
       <w:r>
         <w:rPr>
@@ -2204,9 +3244,6 @@
         <w:p>
           <w:pPr>
             <w:pStyle w:val="TJ1"/>
-            <w:tabs>
-              <w:tab w:val="left" w:pos="440"/>
-            </w:tabs>
             <w:rPr>
               <w:rFonts w:eastAsiaTheme="minorEastAsia"/>
               <w:noProof/>
@@ -2222,38 +3259,23 @@
           <w:r>
             <w:fldChar w:fldCharType="separate"/>
           </w:r>
-          <w:hyperlink w:anchor="_Toc153380385" w:history="1">
+          <w:hyperlink w:anchor="_Toc172033290" w:history="1">
             <w:r>
               <w:rPr>
                 <w:rStyle w:val="Hiperhivatkozs"/>
                 <w:noProof/>
               </w:rPr>
-              <w:t>1.</w:t>
-            </w:r>
-            <w:r>
-              <w:rPr>
-                <w:rFonts w:eastAsiaTheme="minorEastAsia"/>
-                <w:noProof/>
-                <w:lang w:eastAsia="hu-HU"/>
+              <w:t>Általános Cél.</w:t>
+            </w:r>
+            <w:r>
+              <w:rPr>
+                <w:noProof/>
+                <w:webHidden/>
               </w:rPr>
               <w:tab/>
             </w:r>
             <w:r>
               <w:rPr>
-                <w:rStyle w:val="Hiperhivatkozs"/>
-                <w:noProof/>
-              </w:rPr>
-              <w:t>Általános Cél.</w:t>
-            </w:r>
-            <w:r>
-              <w:rPr>
-                <w:noProof/>
-                <w:webHidden/>
-              </w:rPr>
-              <w:tab/>
-            </w:r>
-            <w:r>
-              <w:rPr>
                 <w:noProof/>
                 <w:webHidden/>
               </w:rPr>
@@ -2264,7 +3286,7 @@
                 <w:noProof/>
                 <w:webHidden/>
               </w:rPr>
-              <w:instrText xml:space="preserve"> PAGEREF _Toc153380385 \h </w:instrText>
+              <w:instrText xml:space="preserve"> PAGEREF _Toc172033290 \h </w:instrText>
             </w:r>
             <w:r>
               <w:rPr>
@@ -2285,176 +3307,6 @@
                 <w:webHidden/>
               </w:rPr>
               <w:t>1</w:t>
-            </w:r>
-            <w:r>
-              <w:rPr>
-                <w:noProof/>
-                <w:webHidden/>
-              </w:rPr>
-              <w:fldChar w:fldCharType="end"/>
-            </w:r>
-          </w:hyperlink>
-        </w:p>
-        <w:p>
-          <w:pPr>
-            <w:pStyle w:val="TJ1"/>
-            <w:tabs>
-              <w:tab w:val="left" w:pos="440"/>
-            </w:tabs>
-            <w:rPr>
-              <w:rFonts w:eastAsiaTheme="minorEastAsia"/>
-              <w:noProof/>
-              <w:lang w:eastAsia="hu-HU"/>
-            </w:rPr>
-          </w:pPr>
-          <w:hyperlink w:anchor="_Toc153380386" w:history="1">
-            <w:r>
-              <w:rPr>
-                <w:rStyle w:val="Hiperhivatkozs"/>
-                <w:noProof/>
-              </w:rPr>
-              <w:t>2.</w:t>
-            </w:r>
-            <w:r>
-              <w:rPr>
-                <w:rFonts w:eastAsiaTheme="minorEastAsia"/>
-                <w:noProof/>
-                <w:lang w:eastAsia="hu-HU"/>
-              </w:rPr>
-              <w:tab/>
-            </w:r>
-            <w:r>
-              <w:rPr>
-                <w:rStyle w:val="Hiperhivatkozs"/>
-                <w:noProof/>
-              </w:rPr>
-              <w:t>Előszó – A foglalási rendszer magja.</w:t>
-            </w:r>
-            <w:r>
-              <w:rPr>
-                <w:noProof/>
-                <w:webHidden/>
-              </w:rPr>
-              <w:tab/>
-            </w:r>
-            <w:r>
-              <w:rPr>
-                <w:noProof/>
-                <w:webHidden/>
-              </w:rPr>
-              <w:fldChar w:fldCharType="begin"/>
-            </w:r>
-            <w:r>
-              <w:rPr>
-                <w:noProof/>
-                <w:webHidden/>
-              </w:rPr>
-              <w:instrText xml:space="preserve"> PAGEREF _Toc153380386 \h </w:instrText>
-            </w:r>
-            <w:r>
-              <w:rPr>
-                <w:noProof/>
-                <w:webHidden/>
-              </w:rPr>
-            </w:r>
-            <w:r>
-              <w:rPr>
-                <w:noProof/>
-                <w:webHidden/>
-              </w:rPr>
-              <w:fldChar w:fldCharType="separate"/>
-            </w:r>
-            <w:r>
-              <w:rPr>
-                <w:noProof/>
-                <w:webHidden/>
-              </w:rPr>
-              <w:t>1</w:t>
-            </w:r>
-            <w:r>
-              <w:rPr>
-                <w:noProof/>
-                <w:webHidden/>
-              </w:rPr>
-              <w:fldChar w:fldCharType="end"/>
-            </w:r>
-          </w:hyperlink>
-        </w:p>
-        <w:p>
-          <w:pPr>
-            <w:pStyle w:val="TJ1"/>
-            <w:tabs>
-              <w:tab w:val="left" w:pos="440"/>
-            </w:tabs>
-            <w:rPr>
-              <w:rFonts w:eastAsiaTheme="minorEastAsia"/>
-              <w:noProof/>
-              <w:lang w:eastAsia="hu-HU"/>
-            </w:rPr>
-          </w:pPr>
-          <w:hyperlink w:anchor="_Toc153380387" w:history="1">
-            <w:r>
-              <w:rPr>
-                <w:rStyle w:val="Hiperhivatkozs"/>
-                <w:noProof/>
-              </w:rPr>
-              <w:t>3.</w:t>
-            </w:r>
-            <w:r>
-              <w:rPr>
-                <w:rFonts w:eastAsiaTheme="minorEastAsia"/>
-                <w:noProof/>
-                <w:lang w:eastAsia="hu-HU"/>
-              </w:rPr>
-              <w:tab/>
-            </w:r>
-            <w:r>
-              <w:rPr>
-                <w:rStyle w:val="Hiperhivatkozs"/>
-                <w:noProof/>
-              </w:rPr>
-              <w:t>Függvények és Lépések:</w:t>
-            </w:r>
-            <w:r>
-              <w:rPr>
-                <w:noProof/>
-                <w:webHidden/>
-              </w:rPr>
-              <w:tab/>
-            </w:r>
-            <w:r>
-              <w:rPr>
-                <w:noProof/>
-                <w:webHidden/>
-              </w:rPr>
-              <w:fldChar w:fldCharType="begin"/>
-            </w:r>
-            <w:r>
-              <w:rPr>
-                <w:noProof/>
-                <w:webHidden/>
-              </w:rPr>
-              <w:instrText xml:space="preserve"> PAGEREF _Toc153380387 \h </w:instrText>
-            </w:r>
-            <w:r>
-              <w:rPr>
-                <w:noProof/>
-                <w:webHidden/>
-              </w:rPr>
-            </w:r>
-            <w:r>
-              <w:rPr>
-                <w:noProof/>
-                <w:webHidden/>
-              </w:rPr>
-              <w:fldChar w:fldCharType="separate"/>
-            </w:r>
-            <w:r>
-              <w:rPr>
-                <w:noProof/>
-                <w:webHidden/>
-              </w:rPr>
-              <w:t>2</w:t>
             </w:r>
             <w:r>
               <w:rPr>
@@ -2474,13 +3326,13 @@
               <w:lang w:eastAsia="hu-HU"/>
             </w:rPr>
           </w:pPr>
-          <w:hyperlink w:anchor="_Toc153380388" w:history="1">
+          <w:hyperlink w:anchor="_Toc172033291" w:history="1">
             <w:r>
               <w:rPr>
                 <w:rStyle w:val="Hiperhivatkozs"/>
                 <w:noProof/>
               </w:rPr>
-              <w:t>Összefoglalás és Használat</w:t>
+              <w:t>Funkcionális Specifikáció</w:t>
             </w:r>
             <w:r>
               <w:rPr>
@@ -2501,7 +3353,7 @@
                 <w:noProof/>
                 <w:webHidden/>
               </w:rPr>
-              <w:instrText xml:space="preserve"> PAGEREF _Toc153380388 \h </w:instrText>
+              <w:instrText xml:space="preserve"> PAGEREF _Toc172033291 \h </w:instrText>
             </w:r>
             <w:r>
               <w:rPr>
@@ -2521,7 +3373,7 @@
                 <w:noProof/>
                 <w:webHidden/>
               </w:rPr>
-              <w:t>2</w:t>
+              <w:t>1</w:t>
             </w:r>
             <w:r>
               <w:rPr>
@@ -2535,47 +3387,29 @@
         <w:p>
           <w:pPr>
             <w:pStyle w:val="TJ1"/>
-            <w:tabs>
-              <w:tab w:val="left" w:pos="440"/>
-            </w:tabs>
             <w:rPr>
               <w:rFonts w:eastAsiaTheme="minorEastAsia"/>
               <w:noProof/>
               <w:lang w:eastAsia="hu-HU"/>
             </w:rPr>
           </w:pPr>
-          <w:hyperlink w:anchor="_Toc153380389" w:history="1">
+          <w:hyperlink w:anchor="_Toc172033292" w:history="1">
             <w:r>
               <w:rPr>
                 <w:rStyle w:val="Hiperhivatkozs"/>
                 <w:noProof/>
               </w:rPr>
-              <w:t>5)</w:t>
-            </w:r>
-            <w:r>
-              <w:rPr>
-                <w:rFonts w:eastAsiaTheme="minorEastAsia"/>
-                <w:noProof/>
-                <w:lang w:eastAsia="hu-HU"/>
+              <w:t>Projekt Áttekintés</w:t>
+            </w:r>
+            <w:r>
+              <w:rPr>
+                <w:noProof/>
+                <w:webHidden/>
               </w:rPr>
               <w:tab/>
             </w:r>
             <w:r>
               <w:rPr>
-                <w:rStyle w:val="Hiperhivatkozs"/>
-                <w:noProof/>
-              </w:rPr>
-              <w:t>Tervezés</w:t>
-            </w:r>
-            <w:r>
-              <w:rPr>
-                <w:noProof/>
-                <w:webHidden/>
-              </w:rPr>
-              <w:tab/>
-            </w:r>
-            <w:r>
-              <w:rPr>
                 <w:noProof/>
                 <w:webHidden/>
               </w:rPr>
@@ -2586,7 +3420,7 @@
                 <w:noProof/>
                 <w:webHidden/>
               </w:rPr>
-              <w:instrText xml:space="preserve"> PAGEREF _Toc153380389 \h </w:instrText>
+              <w:instrText xml:space="preserve"> PAGEREF _Toc172033292 \h </w:instrText>
             </w:r>
             <w:r>
               <w:rPr>
@@ -2606,7 +3440,7 @@
                 <w:noProof/>
                 <w:webHidden/>
               </w:rPr>
-              <w:t>3</w:t>
+              <w:t>1</w:t>
             </w:r>
             <w:r>
               <w:rPr>
@@ -2620,47 +3454,29 @@
         <w:p>
           <w:pPr>
             <w:pStyle w:val="TJ1"/>
-            <w:tabs>
-              <w:tab w:val="left" w:pos="440"/>
-            </w:tabs>
             <w:rPr>
               <w:rFonts w:eastAsiaTheme="minorEastAsia"/>
               <w:noProof/>
               <w:lang w:eastAsia="hu-HU"/>
             </w:rPr>
           </w:pPr>
-          <w:hyperlink w:anchor="_Toc153380390" w:history="1">
+          <w:hyperlink w:anchor="_Toc172033293" w:history="1">
             <w:r>
               <w:rPr>
                 <w:rStyle w:val="Hiperhivatkozs"/>
                 <w:noProof/>
               </w:rPr>
-              <w:t>6)</w:t>
-            </w:r>
-            <w:r>
-              <w:rPr>
-                <w:rFonts w:eastAsiaTheme="minorEastAsia"/>
-                <w:noProof/>
-                <w:lang w:eastAsia="hu-HU"/>
+              <w:t>Felhasználói Szerepkörök</w:t>
+            </w:r>
+            <w:r>
+              <w:rPr>
+                <w:noProof/>
+                <w:webHidden/>
               </w:rPr>
               <w:tab/>
             </w:r>
             <w:r>
               <w:rPr>
-                <w:rStyle w:val="Hiperhivatkozs"/>
-                <w:noProof/>
-              </w:rPr>
-              <w:t>Fájlkezelés:</w:t>
-            </w:r>
-            <w:r>
-              <w:rPr>
-                <w:noProof/>
-                <w:webHidden/>
-              </w:rPr>
-              <w:tab/>
-            </w:r>
-            <w:r>
-              <w:rPr>
                 <w:noProof/>
                 <w:webHidden/>
               </w:rPr>
@@ -2671,7 +3487,7 @@
                 <w:noProof/>
                 <w:webHidden/>
               </w:rPr>
-              <w:instrText xml:space="preserve"> PAGEREF _Toc153380390 \h </w:instrText>
+              <w:instrText xml:space="preserve"> PAGEREF _Toc172033293 \h </w:instrText>
             </w:r>
             <w:r>
               <w:rPr>
@@ -2691,7 +3507,7 @@
                 <w:noProof/>
                 <w:webHidden/>
               </w:rPr>
-              <w:t>3</w:t>
+              <w:t>1</w:t>
             </w:r>
             <w:r>
               <w:rPr>
@@ -2705,47 +3521,29 @@
         <w:p>
           <w:pPr>
             <w:pStyle w:val="TJ1"/>
-            <w:tabs>
-              <w:tab w:val="left" w:pos="440"/>
-            </w:tabs>
             <w:rPr>
               <w:rFonts w:eastAsiaTheme="minorEastAsia"/>
               <w:noProof/>
               <w:lang w:eastAsia="hu-HU"/>
             </w:rPr>
           </w:pPr>
-          <w:hyperlink w:anchor="_Toc153380391" w:history="1">
+          <w:hyperlink w:anchor="_Toc172033294" w:history="1">
             <w:r>
               <w:rPr>
                 <w:rStyle w:val="Hiperhivatkozs"/>
                 <w:noProof/>
               </w:rPr>
-              <w:t>7)</w:t>
-            </w:r>
-            <w:r>
-              <w:rPr>
-                <w:rFonts w:eastAsiaTheme="minorEastAsia"/>
-                <w:noProof/>
-                <w:lang w:eastAsia="hu-HU"/>
+              <w:t>Fő Funkciók</w:t>
+            </w:r>
+            <w:r>
+              <w:rPr>
+                <w:noProof/>
+                <w:webHidden/>
               </w:rPr>
               <w:tab/>
             </w:r>
             <w:r>
               <w:rPr>
-                <w:rStyle w:val="Hiperhivatkozs"/>
-                <w:noProof/>
-              </w:rPr>
-              <w:t>Zárás – tervezés leírása</w:t>
-            </w:r>
-            <w:r>
-              <w:rPr>
-                <w:noProof/>
-                <w:webHidden/>
-              </w:rPr>
-              <w:tab/>
-            </w:r>
-            <w:r>
-              <w:rPr>
                 <w:noProof/>
                 <w:webHidden/>
               </w:rPr>
@@ -2756,7 +3554,7 @@
                 <w:noProof/>
                 <w:webHidden/>
               </w:rPr>
-              <w:instrText xml:space="preserve"> PAGEREF _Toc153380391 \h </w:instrText>
+              <w:instrText xml:space="preserve"> PAGEREF _Toc172033294 \h </w:instrText>
             </w:r>
             <w:r>
               <w:rPr>
@@ -2776,7 +3574,7 @@
                 <w:noProof/>
                 <w:webHidden/>
               </w:rPr>
-              <w:t>3</w:t>
+              <w:t>1</w:t>
             </w:r>
             <w:r>
               <w:rPr>
@@ -2790,37 +3588,86 @@
         <w:p>
           <w:pPr>
             <w:pStyle w:val="TJ1"/>
-            <w:tabs>
-              <w:tab w:val="left" w:pos="440"/>
-            </w:tabs>
             <w:rPr>
               <w:rFonts w:eastAsiaTheme="minorEastAsia"/>
               <w:noProof/>
               <w:lang w:eastAsia="hu-HU"/>
             </w:rPr>
           </w:pPr>
-          <w:hyperlink w:anchor="_Toc153380392" w:history="1">
+          <w:hyperlink w:anchor="_Toc172033295" w:history="1">
             <w:r>
               <w:rPr>
                 <w:rStyle w:val="Hiperhivatkozs"/>
                 <w:noProof/>
               </w:rPr>
-              <w:t>8)</w:t>
-            </w:r>
-            <w:r>
-              <w:rPr>
-                <w:rFonts w:eastAsiaTheme="minorEastAsia"/>
-                <w:noProof/>
-                <w:lang w:eastAsia="hu-HU"/>
+              <w:t>Rendszerterv</w:t>
+            </w:r>
+            <w:r>
+              <w:rPr>
+                <w:noProof/>
+                <w:webHidden/>
               </w:rPr>
               <w:tab/>
             </w:r>
             <w:r>
               <w:rPr>
+                <w:noProof/>
+                <w:webHidden/>
+              </w:rPr>
+              <w:fldChar w:fldCharType="begin"/>
+            </w:r>
+            <w:r>
+              <w:rPr>
+                <w:noProof/>
+                <w:webHidden/>
+              </w:rPr>
+              <w:instrText xml:space="preserve"> PAGEREF _Toc172033295 \h </w:instrText>
+            </w:r>
+            <w:r>
+              <w:rPr>
+                <w:noProof/>
+                <w:webHidden/>
+              </w:rPr>
+            </w:r>
+            <w:r>
+              <w:rPr>
+                <w:noProof/>
+                <w:webHidden/>
+              </w:rPr>
+              <w:fldChar w:fldCharType="separate"/>
+            </w:r>
+            <w:r>
+              <w:rPr>
+                <w:noProof/>
+                <w:webHidden/>
+              </w:rPr>
+              <w:t>2</w:t>
+            </w:r>
+            <w:r>
+              <w:rPr>
+                <w:noProof/>
+                <w:webHidden/>
+              </w:rPr>
+              <w:fldChar w:fldCharType="end"/>
+            </w:r>
+          </w:hyperlink>
+        </w:p>
+        <w:p>
+          <w:pPr>
+            <w:pStyle w:val="TJ1"/>
+            <w:rPr>
+              <w:rFonts w:eastAsiaTheme="minorEastAsia"/>
+              <w:noProof/>
+              <w:lang w:eastAsia="hu-HU"/>
+            </w:rPr>
+          </w:pPr>
+          <w:hyperlink w:anchor="_Toc172033296" w:history="1">
+            <w:r>
+              <w:rPr>
                 <w:rStyle w:val="Hiperhivatkozs"/>
                 <w:noProof/>
               </w:rPr>
-              <w:t>Kód-újrahasznosítás és fejlesztési kilátások</w:t>
+              <w:t>Rendszer Architektúra</w:t>
             </w:r>
             <w:r>
               <w:rPr>
@@ -2841,7 +3688,611 @@
                 <w:noProof/>
                 <w:webHidden/>
               </w:rPr>
-              <w:instrText xml:space="preserve"> PAGEREF _Toc153380392 \h </w:instrText>
+              <w:instrText xml:space="preserve"> PAGEREF _Toc172033296 \h </w:instrText>
+            </w:r>
+            <w:r>
+              <w:rPr>
+                <w:noProof/>
+                <w:webHidden/>
+              </w:rPr>
+            </w:r>
+            <w:r>
+              <w:rPr>
+                <w:noProof/>
+                <w:webHidden/>
+              </w:rPr>
+              <w:fldChar w:fldCharType="separate"/>
+            </w:r>
+            <w:r>
+              <w:rPr>
+                <w:noProof/>
+                <w:webHidden/>
+              </w:rPr>
+              <w:t>2</w:t>
+            </w:r>
+            <w:r>
+              <w:rPr>
+                <w:noProof/>
+                <w:webHidden/>
+              </w:rPr>
+              <w:fldChar w:fldCharType="end"/>
+            </w:r>
+          </w:hyperlink>
+        </w:p>
+        <w:p>
+          <w:pPr>
+            <w:pStyle w:val="TJ1"/>
+            <w:rPr>
+              <w:rFonts w:eastAsiaTheme="minorEastAsia"/>
+              <w:noProof/>
+              <w:lang w:eastAsia="hu-HU"/>
+            </w:rPr>
+          </w:pPr>
+          <w:hyperlink w:anchor="_Toc172033297" w:history="1">
+            <w:r>
+              <w:rPr>
+                <w:rStyle w:val="Hiperhivatkozs"/>
+                <w:noProof/>
+              </w:rPr>
+              <w:t>Adatfolyam</w:t>
+            </w:r>
+            <w:r>
+              <w:rPr>
+                <w:noProof/>
+                <w:webHidden/>
+              </w:rPr>
+              <w:tab/>
+            </w:r>
+            <w:r>
+              <w:rPr>
+                <w:noProof/>
+                <w:webHidden/>
+              </w:rPr>
+              <w:fldChar w:fldCharType="begin"/>
+            </w:r>
+            <w:r>
+              <w:rPr>
+                <w:noProof/>
+                <w:webHidden/>
+              </w:rPr>
+              <w:instrText xml:space="preserve"> PAGEREF _Toc172033297 \h </w:instrText>
+            </w:r>
+            <w:r>
+              <w:rPr>
+                <w:noProof/>
+                <w:webHidden/>
+              </w:rPr>
+            </w:r>
+            <w:r>
+              <w:rPr>
+                <w:noProof/>
+                <w:webHidden/>
+              </w:rPr>
+              <w:fldChar w:fldCharType="separate"/>
+            </w:r>
+            <w:r>
+              <w:rPr>
+                <w:noProof/>
+                <w:webHidden/>
+              </w:rPr>
+              <w:t>2</w:t>
+            </w:r>
+            <w:r>
+              <w:rPr>
+                <w:noProof/>
+                <w:webHidden/>
+              </w:rPr>
+              <w:fldChar w:fldCharType="end"/>
+            </w:r>
+          </w:hyperlink>
+        </w:p>
+        <w:p>
+          <w:pPr>
+            <w:pStyle w:val="TJ1"/>
+            <w:rPr>
+              <w:rFonts w:eastAsiaTheme="minorEastAsia"/>
+              <w:noProof/>
+              <w:lang w:eastAsia="hu-HU"/>
+            </w:rPr>
+          </w:pPr>
+          <w:hyperlink w:anchor="_Toc172033298" w:history="1">
+            <w:r>
+              <w:rPr>
+                <w:rStyle w:val="Hiperhivatkozs"/>
+                <w:noProof/>
+              </w:rPr>
+              <w:t>Integrációk</w:t>
+            </w:r>
+            <w:r>
+              <w:rPr>
+                <w:noProof/>
+                <w:webHidden/>
+              </w:rPr>
+              <w:tab/>
+            </w:r>
+            <w:r>
+              <w:rPr>
+                <w:noProof/>
+                <w:webHidden/>
+              </w:rPr>
+              <w:fldChar w:fldCharType="begin"/>
+            </w:r>
+            <w:r>
+              <w:rPr>
+                <w:noProof/>
+                <w:webHidden/>
+              </w:rPr>
+              <w:instrText xml:space="preserve"> PAGEREF _Toc172033298 \h </w:instrText>
+            </w:r>
+            <w:r>
+              <w:rPr>
+                <w:noProof/>
+                <w:webHidden/>
+              </w:rPr>
+            </w:r>
+            <w:r>
+              <w:rPr>
+                <w:noProof/>
+                <w:webHidden/>
+              </w:rPr>
+              <w:fldChar w:fldCharType="separate"/>
+            </w:r>
+            <w:r>
+              <w:rPr>
+                <w:noProof/>
+                <w:webHidden/>
+              </w:rPr>
+              <w:t>2</w:t>
+            </w:r>
+            <w:r>
+              <w:rPr>
+                <w:noProof/>
+                <w:webHidden/>
+              </w:rPr>
+              <w:fldChar w:fldCharType="end"/>
+            </w:r>
+          </w:hyperlink>
+        </w:p>
+        <w:p>
+          <w:pPr>
+            <w:pStyle w:val="TJ1"/>
+            <w:rPr>
+              <w:rFonts w:eastAsiaTheme="minorEastAsia"/>
+              <w:noProof/>
+              <w:lang w:eastAsia="hu-HU"/>
+            </w:rPr>
+          </w:pPr>
+          <w:hyperlink w:anchor="_Toc172033299" w:history="1">
+            <w:r>
+              <w:rPr>
+                <w:rStyle w:val="Hiperhivatkozs"/>
+                <w:noProof/>
+              </w:rPr>
+              <w:t>Üzemeltetési Terv</w:t>
+            </w:r>
+            <w:r>
+              <w:rPr>
+                <w:noProof/>
+                <w:webHidden/>
+              </w:rPr>
+              <w:tab/>
+            </w:r>
+            <w:r>
+              <w:rPr>
+                <w:noProof/>
+                <w:webHidden/>
+              </w:rPr>
+              <w:fldChar w:fldCharType="begin"/>
+            </w:r>
+            <w:r>
+              <w:rPr>
+                <w:noProof/>
+                <w:webHidden/>
+              </w:rPr>
+              <w:instrText xml:space="preserve"> PAGEREF _Toc172033299 \h </w:instrText>
+            </w:r>
+            <w:r>
+              <w:rPr>
+                <w:noProof/>
+                <w:webHidden/>
+              </w:rPr>
+            </w:r>
+            <w:r>
+              <w:rPr>
+                <w:noProof/>
+                <w:webHidden/>
+              </w:rPr>
+              <w:fldChar w:fldCharType="separate"/>
+            </w:r>
+            <w:r>
+              <w:rPr>
+                <w:noProof/>
+                <w:webHidden/>
+              </w:rPr>
+              <w:t>2</w:t>
+            </w:r>
+            <w:r>
+              <w:rPr>
+                <w:noProof/>
+                <w:webHidden/>
+              </w:rPr>
+              <w:fldChar w:fldCharType="end"/>
+            </w:r>
+          </w:hyperlink>
+        </w:p>
+        <w:p>
+          <w:pPr>
+            <w:pStyle w:val="TJ1"/>
+            <w:rPr>
+              <w:rFonts w:eastAsiaTheme="minorEastAsia"/>
+              <w:noProof/>
+              <w:lang w:eastAsia="hu-HU"/>
+            </w:rPr>
+          </w:pPr>
+          <w:hyperlink w:anchor="_Toc172033300" w:history="1">
+            <w:r>
+              <w:rPr>
+                <w:rStyle w:val="Hiperhivatkozs"/>
+                <w:noProof/>
+              </w:rPr>
+              <w:t>Rendszerfelügyelet</w:t>
+            </w:r>
+            <w:r>
+              <w:rPr>
+                <w:noProof/>
+                <w:webHidden/>
+              </w:rPr>
+              <w:tab/>
+            </w:r>
+            <w:r>
+              <w:rPr>
+                <w:noProof/>
+                <w:webHidden/>
+              </w:rPr>
+              <w:fldChar w:fldCharType="begin"/>
+            </w:r>
+            <w:r>
+              <w:rPr>
+                <w:noProof/>
+                <w:webHidden/>
+              </w:rPr>
+              <w:instrText xml:space="preserve"> PAGEREF _Toc172033300 \h </w:instrText>
+            </w:r>
+            <w:r>
+              <w:rPr>
+                <w:noProof/>
+                <w:webHidden/>
+              </w:rPr>
+            </w:r>
+            <w:r>
+              <w:rPr>
+                <w:noProof/>
+                <w:webHidden/>
+              </w:rPr>
+              <w:fldChar w:fldCharType="separate"/>
+            </w:r>
+            <w:r>
+              <w:rPr>
+                <w:noProof/>
+                <w:webHidden/>
+              </w:rPr>
+              <w:t>2</w:t>
+            </w:r>
+            <w:r>
+              <w:rPr>
+                <w:noProof/>
+                <w:webHidden/>
+              </w:rPr>
+              <w:fldChar w:fldCharType="end"/>
+            </w:r>
+          </w:hyperlink>
+        </w:p>
+        <w:p>
+          <w:pPr>
+            <w:pStyle w:val="TJ1"/>
+            <w:rPr>
+              <w:rFonts w:eastAsiaTheme="minorEastAsia"/>
+              <w:noProof/>
+              <w:lang w:eastAsia="hu-HU"/>
+            </w:rPr>
+          </w:pPr>
+          <w:hyperlink w:anchor="_Toc172033301" w:history="1">
+            <w:r>
+              <w:rPr>
+                <w:rStyle w:val="Hiperhivatkozs"/>
+                <w:noProof/>
+              </w:rPr>
+              <w:t>Biztonsági Intézkedések</w:t>
+            </w:r>
+            <w:r>
+              <w:rPr>
+                <w:noProof/>
+                <w:webHidden/>
+              </w:rPr>
+              <w:tab/>
+            </w:r>
+            <w:r>
+              <w:rPr>
+                <w:noProof/>
+                <w:webHidden/>
+              </w:rPr>
+              <w:fldChar w:fldCharType="begin"/>
+            </w:r>
+            <w:r>
+              <w:rPr>
+                <w:noProof/>
+                <w:webHidden/>
+              </w:rPr>
+              <w:instrText xml:space="preserve"> PAGEREF _Toc172033301 \h </w:instrText>
+            </w:r>
+            <w:r>
+              <w:rPr>
+                <w:noProof/>
+                <w:webHidden/>
+              </w:rPr>
+            </w:r>
+            <w:r>
+              <w:rPr>
+                <w:noProof/>
+                <w:webHidden/>
+              </w:rPr>
+              <w:fldChar w:fldCharType="separate"/>
+            </w:r>
+            <w:r>
+              <w:rPr>
+                <w:noProof/>
+                <w:webHidden/>
+              </w:rPr>
+              <w:t>3</w:t>
+            </w:r>
+            <w:r>
+              <w:rPr>
+                <w:noProof/>
+                <w:webHidden/>
+              </w:rPr>
+              <w:fldChar w:fldCharType="end"/>
+            </w:r>
+          </w:hyperlink>
+        </w:p>
+        <w:p>
+          <w:pPr>
+            <w:pStyle w:val="TJ1"/>
+            <w:rPr>
+              <w:rFonts w:eastAsiaTheme="minorEastAsia"/>
+              <w:noProof/>
+              <w:lang w:eastAsia="hu-HU"/>
+            </w:rPr>
+          </w:pPr>
+          <w:hyperlink w:anchor="_Toc172033302" w:history="1">
+            <w:r>
+              <w:rPr>
+                <w:rStyle w:val="Hiperhivatkozs"/>
+                <w:noProof/>
+              </w:rPr>
+              <w:t>Mentési és Visszaállítási Terv</w:t>
+            </w:r>
+            <w:r>
+              <w:rPr>
+                <w:noProof/>
+                <w:webHidden/>
+              </w:rPr>
+              <w:tab/>
+            </w:r>
+            <w:r>
+              <w:rPr>
+                <w:noProof/>
+                <w:webHidden/>
+              </w:rPr>
+              <w:fldChar w:fldCharType="begin"/>
+            </w:r>
+            <w:r>
+              <w:rPr>
+                <w:noProof/>
+                <w:webHidden/>
+              </w:rPr>
+              <w:instrText xml:space="preserve"> PAGEREF _Toc172033302 \h </w:instrText>
+            </w:r>
+            <w:r>
+              <w:rPr>
+                <w:noProof/>
+                <w:webHidden/>
+              </w:rPr>
+            </w:r>
+            <w:r>
+              <w:rPr>
+                <w:noProof/>
+                <w:webHidden/>
+              </w:rPr>
+              <w:fldChar w:fldCharType="separate"/>
+            </w:r>
+            <w:r>
+              <w:rPr>
+                <w:noProof/>
+                <w:webHidden/>
+              </w:rPr>
+              <w:t>3</w:t>
+            </w:r>
+            <w:r>
+              <w:rPr>
+                <w:noProof/>
+                <w:webHidden/>
+              </w:rPr>
+              <w:fldChar w:fldCharType="end"/>
+            </w:r>
+          </w:hyperlink>
+        </w:p>
+        <w:p>
+          <w:pPr>
+            <w:pStyle w:val="TJ1"/>
+            <w:rPr>
+              <w:rFonts w:eastAsiaTheme="minorEastAsia"/>
+              <w:noProof/>
+              <w:lang w:eastAsia="hu-HU"/>
+            </w:rPr>
+          </w:pPr>
+          <w:hyperlink w:anchor="_Toc172033303" w:history="1">
+            <w:r>
+              <w:rPr>
+                <w:rStyle w:val="Hiperhivatkozs"/>
+                <w:noProof/>
+                <w:color w:val="48A0FA" w:themeColor="hyperlink" w:themeTint="99"/>
+              </w:rPr>
+              <w:t>Dokumentációs Összefoglaló</w:t>
+            </w:r>
+            <w:r>
+              <w:rPr>
+                <w:noProof/>
+                <w:webHidden/>
+              </w:rPr>
+              <w:tab/>
+            </w:r>
+            <w:r>
+              <w:rPr>
+                <w:noProof/>
+                <w:webHidden/>
+              </w:rPr>
+              <w:fldChar w:fldCharType="begin"/>
+            </w:r>
+            <w:r>
+              <w:rPr>
+                <w:noProof/>
+                <w:webHidden/>
+              </w:rPr>
+              <w:instrText xml:space="preserve"> PAGEREF _Toc172033303 \h </w:instrText>
+            </w:r>
+            <w:r>
+              <w:rPr>
+                <w:noProof/>
+                <w:webHidden/>
+              </w:rPr>
+            </w:r>
+            <w:r>
+              <w:rPr>
+                <w:noProof/>
+                <w:webHidden/>
+              </w:rPr>
+              <w:fldChar w:fldCharType="separate"/>
+            </w:r>
+            <w:r>
+              <w:rPr>
+                <w:noProof/>
+                <w:webHidden/>
+              </w:rPr>
+              <w:t>3</w:t>
+            </w:r>
+            <w:r>
+              <w:rPr>
+                <w:noProof/>
+                <w:webHidden/>
+              </w:rPr>
+              <w:fldChar w:fldCharType="end"/>
+            </w:r>
+          </w:hyperlink>
+        </w:p>
+        <w:p>
+          <w:pPr>
+            <w:pStyle w:val="TJ1"/>
+            <w:rPr>
+              <w:rFonts w:eastAsiaTheme="minorEastAsia"/>
+              <w:noProof/>
+              <w:lang w:eastAsia="hu-HU"/>
+            </w:rPr>
+          </w:pPr>
+          <w:hyperlink w:anchor="_Toc172033304" w:history="1">
+            <w:r>
+              <w:rPr>
+                <w:rStyle w:val="Hiperhivatkozs"/>
+                <w:noProof/>
+              </w:rPr>
+              <w:t>Felhasználói Kézikönyv</w:t>
+            </w:r>
+            <w:r>
+              <w:rPr>
+                <w:noProof/>
+                <w:webHidden/>
+              </w:rPr>
+              <w:tab/>
+            </w:r>
+            <w:r>
+              <w:rPr>
+                <w:noProof/>
+                <w:webHidden/>
+              </w:rPr>
+              <w:fldChar w:fldCharType="begin"/>
+            </w:r>
+            <w:r>
+              <w:rPr>
+                <w:noProof/>
+                <w:webHidden/>
+              </w:rPr>
+              <w:instrText xml:space="preserve"> PAGEREF _Toc172033304 \h </w:instrText>
+            </w:r>
+            <w:r>
+              <w:rPr>
+                <w:noProof/>
+                <w:webHidden/>
+              </w:rPr>
+            </w:r>
+            <w:r>
+              <w:rPr>
+                <w:noProof/>
+                <w:webHidden/>
+              </w:rPr>
+              <w:fldChar w:fldCharType="separate"/>
+            </w:r>
+            <w:r>
+              <w:rPr>
+                <w:noProof/>
+                <w:webHidden/>
+              </w:rPr>
+              <w:t>3</w:t>
+            </w:r>
+            <w:r>
+              <w:rPr>
+                <w:noProof/>
+                <w:webHidden/>
+              </w:rPr>
+              <w:fldChar w:fldCharType="end"/>
+            </w:r>
+          </w:hyperlink>
+        </w:p>
+        <w:p>
+          <w:pPr>
+            <w:pStyle w:val="TJ1"/>
+            <w:rPr>
+              <w:rFonts w:eastAsiaTheme="minorEastAsia"/>
+              <w:noProof/>
+              <w:lang w:eastAsia="hu-HU"/>
+            </w:rPr>
+          </w:pPr>
+          <w:hyperlink w:anchor="_Toc172033305" w:history="1">
+            <w:r>
+              <w:rPr>
+                <w:rStyle w:val="Hiperhivatkozs"/>
+                <w:noProof/>
+              </w:rPr>
+              <w:t>Fejlesztői Dokumentáció</w:t>
+            </w:r>
+            <w:r>
+              <w:rPr>
+                <w:noProof/>
+                <w:webHidden/>
+              </w:rPr>
+              <w:tab/>
+            </w:r>
+            <w:r>
+              <w:rPr>
+                <w:noProof/>
+                <w:webHidden/>
+              </w:rPr>
+              <w:fldChar w:fldCharType="begin"/>
+            </w:r>
+            <w:r>
+              <w:rPr>
+                <w:noProof/>
+                <w:webHidden/>
+              </w:rPr>
+              <w:instrText xml:space="preserve"> PAGEREF _Toc172033305 \h </w:instrText>
             </w:r>
             <w:r>
               <w:rPr>
@@ -3032,6 +4483,92 @@
 <file path=word/numbering.xml><?xml version="1.0" encoding="utf-8"?>
 <w:numbering xmlns:wpc="http://schemas.microsoft.com/office/word/2010/wordprocessingCanvas" xmlns:cx="http://schemas.microsoft.com/office/drawing/2014/chartex" xmlns:cx1="http://schemas.microsoft.com/office/drawing/2015/9/8/chartex" xmlns:cx2="http://schemas.microsoft.com/office/drawing/2015/10/21/chartex" xmlns:cx3="http://schemas.microsoft.com/office/drawing/2016/5/9/chartex" xmlns:cx4="http://schemas.microsoft.com/office/drawing/2016/5/10/chartex" xmlns:cx5="http://schemas.microsoft.com/office/drawing/2016/5/11/chartex" xmlns:cx6="http://schemas.microsoft.com/office/drawing/2016/5/12/chartex" xmlns:cx7="http://schemas.microsoft.com/office/drawing/2016/5/13/chartex" xmlns:cx8="http://schemas.microsoft.com/office/drawing/2016/5/14/chartex" xmlns:mc="http://schemas.openxmlformats.org/markup-compatibility/2006" xmlns:aink="http://schemas.microsoft.com/office/drawing/2016/ink" xmlns:am3d="http://schemas.microsoft.com/office/drawing/2017/model3d" xmlns:o="urn:schemas-microsoft-com:office:office" xmlns:oel="http://schemas.microsoft.com/office/2019/extlst" xmlns:r="http://schemas.openxmlformats.org/officeDocument/2006/relationships" xmlns:m="http://schemas.openxmlformats.org/officeDocument/2006/math" xmlns:v="urn:schemas-microsoft-com:vml" xmlns:wp14="http://schemas.microsoft.com/office/word/2010/wordprocessingDrawing" xmlns:wp="http://schemas.openxmlformats.org/drawingml/2006/wordprocessingDrawing" xmlns:w10="urn:schemas-microsoft-com:office:word" xmlns:w="http://schemas.openxmlformats.org/wordprocessingml/2006/main" xmlns:w14="http://schemas.microsoft.com/office/word/2010/wordml" xmlns:w15="http://schemas.microsoft.com/office/word/2012/wordml" xmlns:w16cex="http://schemas.microsoft.com/office/word/2018/wordml/cex" xmlns:w16cid="http://schemas.microsoft.com/office/word/2016/wordml/cid" xmlns:w16="http://schemas.microsoft.com/office/word/2018/wordml" xmlns:w16sdtdh="http://schemas.microsoft.com/office/word/2020/wordml/sdtdatahash" xmlns:w16se="http://schemas.microsoft.com/office/word/2015/wordml/symex" xmlns:wpg="http://schemas.microsoft.com/office/word/2010/wordprocessingGroup" xmlns:wpi="http://schemas.microsoft.com/office/word/2010/wordprocessingInk" xmlns:wne="http://schemas.microsoft.com/office/word/2006/wordml" xmlns:wps="http://schemas.microsoft.com/office/word/2010/wordprocessingShape" mc:Ignorable="w14 w15 w16se w16cid w16 w16cex w16sdtdh wp14">
   <w:abstractNum w:abstractNumId="0" w15:restartNumberingAfterBreak="0">
+    <w:nsid w:val="066E5269"/>
+    <w:multiLevelType w:val="multilevel"/>
+    <w:tmpl w:val="040E001F"/>
+    <w:lvl w:ilvl="0">
+      <w:start w:val="1"/>
+      <w:numFmt w:val="decimal"/>
+      <w:lvlText w:val="%1."/>
+      <w:lvlJc w:val="left"/>
+      <w:pPr>
+        <w:ind w:left="1068" w:hanging="360"/>
+      </w:pPr>
+    </w:lvl>
+    <w:lvl w:ilvl="1">
+      <w:start w:val="1"/>
+      <w:numFmt w:val="decimal"/>
+      <w:lvlText w:val="%1.%2."/>
+      <w:lvlJc w:val="left"/>
+      <w:pPr>
+        <w:ind w:left="1500" w:hanging="432"/>
+      </w:pPr>
+    </w:lvl>
+    <w:lvl w:ilvl="2">
+      <w:start w:val="1"/>
+      <w:numFmt w:val="decimal"/>
+      <w:lvlText w:val="%1.%2.%3."/>
+      <w:lvlJc w:val="left"/>
+      <w:pPr>
+        <w:ind w:left="1932" w:hanging="504"/>
+      </w:pPr>
+    </w:lvl>
+    <w:lvl w:ilvl="3">
+      <w:start w:val="1"/>
+      <w:numFmt w:val="decimal"/>
+      <w:lvlText w:val="%1.%2.%3.%4."/>
+      <w:lvlJc w:val="left"/>
+      <w:pPr>
+        <w:ind w:left="2436" w:hanging="648"/>
+      </w:pPr>
+    </w:lvl>
+    <w:lvl w:ilvl="4">
+      <w:start w:val="1"/>
+      <w:numFmt w:val="decimal"/>
+      <w:lvlText w:val="%1.%2.%3.%4.%5."/>
+      <w:lvlJc w:val="left"/>
+      <w:pPr>
+        <w:ind w:left="2940" w:hanging="792"/>
+      </w:pPr>
+    </w:lvl>
+    <w:lvl w:ilvl="5">
+      <w:start w:val="1"/>
+      <w:numFmt w:val="decimal"/>
+      <w:lvlText w:val="%1.%2.%3.%4.%5.%6."/>
+      <w:lvlJc w:val="left"/>
+      <w:pPr>
+        <w:ind w:left="3444" w:hanging="936"/>
+      </w:pPr>
+    </w:lvl>
+    <w:lvl w:ilvl="6">
+      <w:start w:val="1"/>
+      <w:numFmt w:val="decimal"/>
+      <w:lvlText w:val="%1.%2.%3.%4.%5.%6.%7."/>
+      <w:lvlJc w:val="left"/>
+      <w:pPr>
+        <w:ind w:left="3948" w:hanging="1080"/>
+      </w:pPr>
+    </w:lvl>
+    <w:lvl w:ilvl="7">
+      <w:start w:val="1"/>
+      <w:numFmt w:val="decimal"/>
+      <w:lvlText w:val="%1.%2.%3.%4.%5.%6.%7.%8."/>
+      <w:lvlJc w:val="left"/>
+      <w:pPr>
+        <w:ind w:left="4452" w:hanging="1224"/>
+      </w:pPr>
+    </w:lvl>
+    <w:lvl w:ilvl="8">
+      <w:start w:val="1"/>
+      <w:numFmt w:val="decimal"/>
+      <w:lvlText w:val="%1.%2.%3.%4.%5.%6.%7.%8.%9."/>
+      <w:lvlJc w:val="left"/>
+      <w:pPr>
+        <w:ind w:left="5028" w:hanging="1440"/>
+      </w:pPr>
+    </w:lvl>
+  </w:abstractNum>
+  <w:abstractNum w:abstractNumId="1" w15:restartNumberingAfterBreak="0">
     <w:nsid w:val="069412F2"/>
     <w:multiLevelType w:val="multilevel"/>
     <w:tmpl w:val="EE92ED74"/>
@@ -3180,7 +4717,7 @@
       </w:rPr>
     </w:lvl>
   </w:abstractNum>
-  <w:abstractNum w:abstractNumId="1" w15:restartNumberingAfterBreak="0">
+  <w:abstractNum w:abstractNumId="2" w15:restartNumberingAfterBreak="0">
     <w:nsid w:val="08C81303"/>
     <w:multiLevelType w:val="multilevel"/>
     <w:tmpl w:val="0BA637DC"/>
@@ -3329,7 +4866,305 @@
       </w:rPr>
     </w:lvl>
   </w:abstractNum>
-  <w:abstractNum w:abstractNumId="2" w15:restartNumberingAfterBreak="0">
+  <w:abstractNum w:abstractNumId="3" w15:restartNumberingAfterBreak="0">
+    <w:nsid w:val="09A94438"/>
+    <w:multiLevelType w:val="multilevel"/>
+    <w:tmpl w:val="A6C2D01A"/>
+    <w:lvl w:ilvl="0">
+      <w:start w:val="1"/>
+      <w:numFmt w:val="bullet"/>
+      <w:lvlText w:val=""/>
+      <w:lvlJc w:val="left"/>
+      <w:pPr>
+        <w:tabs>
+          <w:tab w:val="num" w:pos="720"/>
+        </w:tabs>
+        <w:ind w:left="720" w:hanging="360"/>
+      </w:pPr>
+      <w:rPr>
+        <w:rFonts w:ascii="Symbol" w:hAnsi="Symbol" w:hint="default"/>
+        <w:sz w:val="20"/>
+      </w:rPr>
+    </w:lvl>
+    <w:lvl w:ilvl="1" w:tentative="1">
+      <w:start w:val="1"/>
+      <w:numFmt w:val="bullet"/>
+      <w:lvlText w:val="o"/>
+      <w:lvlJc w:val="left"/>
+      <w:pPr>
+        <w:tabs>
+          <w:tab w:val="num" w:pos="1440"/>
+        </w:tabs>
+        <w:ind w:left="1440" w:hanging="360"/>
+      </w:pPr>
+      <w:rPr>
+        <w:rFonts w:ascii="Courier New" w:hAnsi="Courier New" w:hint="default"/>
+        <w:sz w:val="20"/>
+      </w:rPr>
+    </w:lvl>
+    <w:lvl w:ilvl="2" w:tentative="1">
+      <w:start w:val="1"/>
+      <w:numFmt w:val="bullet"/>
+      <w:lvlText w:val=""/>
+      <w:lvlJc w:val="left"/>
+      <w:pPr>
+        <w:tabs>
+          <w:tab w:val="num" w:pos="2160"/>
+        </w:tabs>
+        <w:ind w:left="2160" w:hanging="360"/>
+      </w:pPr>
+      <w:rPr>
+        <w:rFonts w:ascii="Wingdings" w:hAnsi="Wingdings" w:hint="default"/>
+        <w:sz w:val="20"/>
+      </w:rPr>
+    </w:lvl>
+    <w:lvl w:ilvl="3" w:tentative="1">
+      <w:start w:val="1"/>
+      <w:numFmt w:val="bullet"/>
+      <w:lvlText w:val=""/>
+      <w:lvlJc w:val="left"/>
+      <w:pPr>
+        <w:tabs>
+          <w:tab w:val="num" w:pos="2880"/>
+        </w:tabs>
+        <w:ind w:left="2880" w:hanging="360"/>
+      </w:pPr>
+      <w:rPr>
+        <w:rFonts w:ascii="Wingdings" w:hAnsi="Wingdings" w:hint="default"/>
+        <w:sz w:val="20"/>
+      </w:rPr>
+    </w:lvl>
+    <w:lvl w:ilvl="4" w:tentative="1">
+      <w:start w:val="1"/>
+      <w:numFmt w:val="bullet"/>
+      <w:lvlText w:val=""/>
+      <w:lvlJc w:val="left"/>
+      <w:pPr>
+        <w:tabs>
+          <w:tab w:val="num" w:pos="3600"/>
+        </w:tabs>
+        <w:ind w:left="3600" w:hanging="360"/>
+      </w:pPr>
+      <w:rPr>
+        <w:rFonts w:ascii="Wingdings" w:hAnsi="Wingdings" w:hint="default"/>
+        <w:sz w:val="20"/>
+      </w:rPr>
+    </w:lvl>
+    <w:lvl w:ilvl="5" w:tentative="1">
+      <w:start w:val="1"/>
+      <w:numFmt w:val="bullet"/>
+      <w:lvlText w:val=""/>
+      <w:lvlJc w:val="left"/>
+      <w:pPr>
+        <w:tabs>
+          <w:tab w:val="num" w:pos="4320"/>
+        </w:tabs>
+        <w:ind w:left="4320" w:hanging="360"/>
+      </w:pPr>
+      <w:rPr>
+        <w:rFonts w:ascii="Wingdings" w:hAnsi="Wingdings" w:hint="default"/>
+        <w:sz w:val="20"/>
+      </w:rPr>
+    </w:lvl>
+    <w:lvl w:ilvl="6" w:tentative="1">
+      <w:start w:val="1"/>
+      <w:numFmt w:val="bullet"/>
+      <w:lvlText w:val=""/>
+      <w:lvlJc w:val="left"/>
+      <w:pPr>
+        <w:tabs>
+          <w:tab w:val="num" w:pos="5040"/>
+        </w:tabs>
+        <w:ind w:left="5040" w:hanging="360"/>
+      </w:pPr>
+      <w:rPr>
+        <w:rFonts w:ascii="Wingdings" w:hAnsi="Wingdings" w:hint="default"/>
+        <w:sz w:val="20"/>
+      </w:rPr>
+    </w:lvl>
+    <w:lvl w:ilvl="7" w:tentative="1">
+      <w:start w:val="1"/>
+      <w:numFmt w:val="bullet"/>
+      <w:lvlText w:val=""/>
+      <w:lvlJc w:val="left"/>
+      <w:pPr>
+        <w:tabs>
+          <w:tab w:val="num" w:pos="5760"/>
+        </w:tabs>
+        <w:ind w:left="5760" w:hanging="360"/>
+      </w:pPr>
+      <w:rPr>
+        <w:rFonts w:ascii="Wingdings" w:hAnsi="Wingdings" w:hint="default"/>
+        <w:sz w:val="20"/>
+      </w:rPr>
+    </w:lvl>
+    <w:lvl w:ilvl="8" w:tentative="1">
+      <w:start w:val="1"/>
+      <w:numFmt w:val="bullet"/>
+      <w:lvlText w:val=""/>
+      <w:lvlJc w:val="left"/>
+      <w:pPr>
+        <w:tabs>
+          <w:tab w:val="num" w:pos="6480"/>
+        </w:tabs>
+        <w:ind w:left="6480" w:hanging="360"/>
+      </w:pPr>
+      <w:rPr>
+        <w:rFonts w:ascii="Wingdings" w:hAnsi="Wingdings" w:hint="default"/>
+        <w:sz w:val="20"/>
+      </w:rPr>
+    </w:lvl>
+  </w:abstractNum>
+  <w:abstractNum w:abstractNumId="4" w15:restartNumberingAfterBreak="0">
+    <w:nsid w:val="12A44623"/>
+    <w:multiLevelType w:val="multilevel"/>
+    <w:tmpl w:val="D59431D2"/>
+    <w:lvl w:ilvl="0">
+      <w:start w:val="1"/>
+      <w:numFmt w:val="bullet"/>
+      <w:lvlText w:val=""/>
+      <w:lvlJc w:val="left"/>
+      <w:pPr>
+        <w:tabs>
+          <w:tab w:val="num" w:pos="720"/>
+        </w:tabs>
+        <w:ind w:left="720" w:hanging="360"/>
+      </w:pPr>
+      <w:rPr>
+        <w:rFonts w:ascii="Symbol" w:hAnsi="Symbol" w:hint="default"/>
+        <w:sz w:val="20"/>
+      </w:rPr>
+    </w:lvl>
+    <w:lvl w:ilvl="1" w:tentative="1">
+      <w:start w:val="1"/>
+      <w:numFmt w:val="bullet"/>
+      <w:lvlText w:val="o"/>
+      <w:lvlJc w:val="left"/>
+      <w:pPr>
+        <w:tabs>
+          <w:tab w:val="num" w:pos="1440"/>
+        </w:tabs>
+        <w:ind w:left="1440" w:hanging="360"/>
+      </w:pPr>
+      <w:rPr>
+        <w:rFonts w:ascii="Courier New" w:hAnsi="Courier New" w:hint="default"/>
+        <w:sz w:val="20"/>
+      </w:rPr>
+    </w:lvl>
+    <w:lvl w:ilvl="2" w:tentative="1">
+      <w:start w:val="1"/>
+      <w:numFmt w:val="bullet"/>
+      <w:lvlText w:val=""/>
+      <w:lvlJc w:val="left"/>
+      <w:pPr>
+        <w:tabs>
+          <w:tab w:val="num" w:pos="2160"/>
+        </w:tabs>
+        <w:ind w:left="2160" w:hanging="360"/>
+      </w:pPr>
+      <w:rPr>
+        <w:rFonts w:ascii="Wingdings" w:hAnsi="Wingdings" w:hint="default"/>
+        <w:sz w:val="20"/>
+      </w:rPr>
+    </w:lvl>
+    <w:lvl w:ilvl="3" w:tentative="1">
+      <w:start w:val="1"/>
+      <w:numFmt w:val="bullet"/>
+      <w:lvlText w:val=""/>
+      <w:lvlJc w:val="left"/>
+      <w:pPr>
+        <w:tabs>
+          <w:tab w:val="num" w:pos="2880"/>
+        </w:tabs>
+        <w:ind w:left="2880" w:hanging="360"/>
+      </w:pPr>
+      <w:rPr>
+        <w:rFonts w:ascii="Wingdings" w:hAnsi="Wingdings" w:hint="default"/>
+        <w:sz w:val="20"/>
+      </w:rPr>
+    </w:lvl>
+    <w:lvl w:ilvl="4" w:tentative="1">
+      <w:start w:val="1"/>
+      <w:numFmt w:val="bullet"/>
+      <w:lvlText w:val=""/>
+      <w:lvlJc w:val="left"/>
+      <w:pPr>
+        <w:tabs>
+          <w:tab w:val="num" w:pos="3600"/>
+        </w:tabs>
+        <w:ind w:left="3600" w:hanging="360"/>
+      </w:pPr>
+      <w:rPr>
+        <w:rFonts w:ascii="Wingdings" w:hAnsi="Wingdings" w:hint="default"/>
+        <w:sz w:val="20"/>
+      </w:rPr>
+    </w:lvl>
+    <w:lvl w:ilvl="5" w:tentative="1">
+      <w:start w:val="1"/>
+      <w:numFmt w:val="bullet"/>
+      <w:lvlText w:val=""/>
+      <w:lvlJc w:val="left"/>
+      <w:pPr>
+        <w:tabs>
+          <w:tab w:val="num" w:pos="4320"/>
+        </w:tabs>
+        <w:ind w:left="4320" w:hanging="360"/>
+      </w:pPr>
+      <w:rPr>
+        <w:rFonts w:ascii="Wingdings" w:hAnsi="Wingdings" w:hint="default"/>
+        <w:sz w:val="20"/>
+      </w:rPr>
+    </w:lvl>
+    <w:lvl w:ilvl="6" w:tentative="1">
+      <w:start w:val="1"/>
+      <w:numFmt w:val="bullet"/>
+      <w:lvlText w:val=""/>
+      <w:lvlJc w:val="left"/>
+      <w:pPr>
+        <w:tabs>
+          <w:tab w:val="num" w:pos="5040"/>
+        </w:tabs>
+        <w:ind w:left="5040" w:hanging="360"/>
+      </w:pPr>
+      <w:rPr>
+        <w:rFonts w:ascii="Wingdings" w:hAnsi="Wingdings" w:hint="default"/>
+        <w:sz w:val="20"/>
+      </w:rPr>
+    </w:lvl>
+    <w:lvl w:ilvl="7" w:tentative="1">
+      <w:start w:val="1"/>
+      <w:numFmt w:val="bullet"/>
+      <w:lvlText w:val=""/>
+      <w:lvlJc w:val="left"/>
+      <w:pPr>
+        <w:tabs>
+          <w:tab w:val="num" w:pos="5760"/>
+        </w:tabs>
+        <w:ind w:left="5760" w:hanging="360"/>
+      </w:pPr>
+      <w:rPr>
+        <w:rFonts w:ascii="Wingdings" w:hAnsi="Wingdings" w:hint="default"/>
+        <w:sz w:val="20"/>
+      </w:rPr>
+    </w:lvl>
+    <w:lvl w:ilvl="8" w:tentative="1">
+      <w:start w:val="1"/>
+      <w:numFmt w:val="bullet"/>
+      <w:lvlText w:val=""/>
+      <w:lvlJc w:val="left"/>
+      <w:pPr>
+        <w:tabs>
+          <w:tab w:val="num" w:pos="6480"/>
+        </w:tabs>
+        <w:ind w:left="6480" w:hanging="360"/>
+      </w:pPr>
+      <w:rPr>
+        <w:rFonts w:ascii="Wingdings" w:hAnsi="Wingdings" w:hint="default"/>
+        <w:sz w:val="20"/>
+      </w:rPr>
+    </w:lvl>
+  </w:abstractNum>
+  <w:abstractNum w:abstractNumId="5" w15:restartNumberingAfterBreak="0">
     <w:nsid w:val="15273EEC"/>
     <w:multiLevelType w:val="multilevel"/>
     <w:tmpl w:val="411C2C9A"/>
@@ -3478,7 +5313,156 @@
       </w:rPr>
     </w:lvl>
   </w:abstractNum>
-  <w:abstractNum w:abstractNumId="3" w15:restartNumberingAfterBreak="0">
+  <w:abstractNum w:abstractNumId="6" w15:restartNumberingAfterBreak="0">
+    <w:nsid w:val="1677765C"/>
+    <w:multiLevelType w:val="multilevel"/>
+    <w:tmpl w:val="E4063C48"/>
+    <w:lvl w:ilvl="0">
+      <w:start w:val="1"/>
+      <w:numFmt w:val="bullet"/>
+      <w:lvlText w:val=""/>
+      <w:lvlJc w:val="left"/>
+      <w:pPr>
+        <w:tabs>
+          <w:tab w:val="num" w:pos="720"/>
+        </w:tabs>
+        <w:ind w:left="720" w:hanging="360"/>
+      </w:pPr>
+      <w:rPr>
+        <w:rFonts w:ascii="Symbol" w:hAnsi="Symbol" w:hint="default"/>
+        <w:sz w:val="20"/>
+      </w:rPr>
+    </w:lvl>
+    <w:lvl w:ilvl="1" w:tentative="1">
+      <w:start w:val="1"/>
+      <w:numFmt w:val="bullet"/>
+      <w:lvlText w:val="o"/>
+      <w:lvlJc w:val="left"/>
+      <w:pPr>
+        <w:tabs>
+          <w:tab w:val="num" w:pos="1440"/>
+        </w:tabs>
+        <w:ind w:left="1440" w:hanging="360"/>
+      </w:pPr>
+      <w:rPr>
+        <w:rFonts w:ascii="Courier New" w:hAnsi="Courier New" w:hint="default"/>
+        <w:sz w:val="20"/>
+      </w:rPr>
+    </w:lvl>
+    <w:lvl w:ilvl="2" w:tentative="1">
+      <w:start w:val="1"/>
+      <w:numFmt w:val="bullet"/>
+      <w:lvlText w:val=""/>
+      <w:lvlJc w:val="left"/>
+      <w:pPr>
+        <w:tabs>
+          <w:tab w:val="num" w:pos="2160"/>
+        </w:tabs>
+        <w:ind w:left="2160" w:hanging="360"/>
+      </w:pPr>
+      <w:rPr>
+        <w:rFonts w:ascii="Wingdings" w:hAnsi="Wingdings" w:hint="default"/>
+        <w:sz w:val="20"/>
+      </w:rPr>
+    </w:lvl>
+    <w:lvl w:ilvl="3" w:tentative="1">
+      <w:start w:val="1"/>
+      <w:numFmt w:val="bullet"/>
+      <w:lvlText w:val=""/>
+      <w:lvlJc w:val="left"/>
+      <w:pPr>
+        <w:tabs>
+          <w:tab w:val="num" w:pos="2880"/>
+        </w:tabs>
+        <w:ind w:left="2880" w:hanging="360"/>
+      </w:pPr>
+      <w:rPr>
+        <w:rFonts w:ascii="Wingdings" w:hAnsi="Wingdings" w:hint="default"/>
+        <w:sz w:val="20"/>
+      </w:rPr>
+    </w:lvl>
+    <w:lvl w:ilvl="4" w:tentative="1">
+      <w:start w:val="1"/>
+      <w:numFmt w:val="bullet"/>
+      <w:lvlText w:val=""/>
+      <w:lvlJc w:val="left"/>
+      <w:pPr>
+        <w:tabs>
+          <w:tab w:val="num" w:pos="3600"/>
+        </w:tabs>
+        <w:ind w:left="3600" w:hanging="360"/>
+      </w:pPr>
+      <w:rPr>
+        <w:rFonts w:ascii="Wingdings" w:hAnsi="Wingdings" w:hint="default"/>
+        <w:sz w:val="20"/>
+      </w:rPr>
+    </w:lvl>
+    <w:lvl w:ilvl="5" w:tentative="1">
+      <w:start w:val="1"/>
+      <w:numFmt w:val="bullet"/>
+      <w:lvlText w:val=""/>
+      <w:lvlJc w:val="left"/>
+      <w:pPr>
+        <w:tabs>
+          <w:tab w:val="num" w:pos="4320"/>
+        </w:tabs>
+        <w:ind w:left="4320" w:hanging="360"/>
+      </w:pPr>
+      <w:rPr>
+        <w:rFonts w:ascii="Wingdings" w:hAnsi="Wingdings" w:hint="default"/>
+        <w:sz w:val="20"/>
+      </w:rPr>
+    </w:lvl>
+    <w:lvl w:ilvl="6" w:tentative="1">
+      <w:start w:val="1"/>
+      <w:numFmt w:val="bullet"/>
+      <w:lvlText w:val=""/>
+      <w:lvlJc w:val="left"/>
+      <w:pPr>
+        <w:tabs>
+          <w:tab w:val="num" w:pos="5040"/>
+        </w:tabs>
+        <w:ind w:left="5040" w:hanging="360"/>
+      </w:pPr>
+      <w:rPr>
+        <w:rFonts w:ascii="Wingdings" w:hAnsi="Wingdings" w:hint="default"/>
+        <w:sz w:val="20"/>
+      </w:rPr>
+    </w:lvl>
+    <w:lvl w:ilvl="7" w:tentative="1">
+      <w:start w:val="1"/>
+      <w:numFmt w:val="bullet"/>
+      <w:lvlText w:val=""/>
+      <w:lvlJc w:val="left"/>
+      <w:pPr>
+        <w:tabs>
+          <w:tab w:val="num" w:pos="5760"/>
+        </w:tabs>
+        <w:ind w:left="5760" w:hanging="360"/>
+      </w:pPr>
+      <w:rPr>
+        <w:rFonts w:ascii="Wingdings" w:hAnsi="Wingdings" w:hint="default"/>
+        <w:sz w:val="20"/>
+      </w:rPr>
+    </w:lvl>
+    <w:lvl w:ilvl="8" w:tentative="1">
+      <w:start w:val="1"/>
+      <w:numFmt w:val="bullet"/>
+      <w:lvlText w:val=""/>
+      <w:lvlJc w:val="left"/>
+      <w:pPr>
+        <w:tabs>
+          <w:tab w:val="num" w:pos="6480"/>
+        </w:tabs>
+        <w:ind w:left="6480" w:hanging="360"/>
+      </w:pPr>
+      <w:rPr>
+        <w:rFonts w:ascii="Wingdings" w:hAnsi="Wingdings" w:hint="default"/>
+        <w:sz w:val="20"/>
+      </w:rPr>
+    </w:lvl>
+  </w:abstractNum>
+  <w:abstractNum w:abstractNumId="7" w15:restartNumberingAfterBreak="0">
     <w:nsid w:val="174F63EF"/>
     <w:multiLevelType w:val="multilevel"/>
     <w:tmpl w:val="8F760982"/>
@@ -3588,7 +5572,7 @@
       </w:rPr>
     </w:lvl>
   </w:abstractNum>
-  <w:abstractNum w:abstractNumId="4" w15:restartNumberingAfterBreak="0">
+  <w:abstractNum w:abstractNumId="8" w15:restartNumberingAfterBreak="0">
     <w:nsid w:val="1C1A47B3"/>
     <w:multiLevelType w:val="multilevel"/>
     <w:tmpl w:val="ADECDB12"/>
@@ -3737,7 +5721,7 @@
       </w:rPr>
     </w:lvl>
   </w:abstractNum>
-  <w:abstractNum w:abstractNumId="5" w15:restartNumberingAfterBreak="0">
+  <w:abstractNum w:abstractNumId="9" w15:restartNumberingAfterBreak="0">
     <w:nsid w:val="1C743DCF"/>
     <w:multiLevelType w:val="multilevel"/>
     <w:tmpl w:val="B816A40C"/>
@@ -3886,7 +5870,305 @@
       </w:rPr>
     </w:lvl>
   </w:abstractNum>
-  <w:abstractNum w:abstractNumId="6" w15:restartNumberingAfterBreak="0">
+  <w:abstractNum w:abstractNumId="10" w15:restartNumberingAfterBreak="0">
+    <w:nsid w:val="20382A8D"/>
+    <w:multiLevelType w:val="multilevel"/>
+    <w:tmpl w:val="57723CDA"/>
+    <w:lvl w:ilvl="0">
+      <w:start w:val="1"/>
+      <w:numFmt w:val="bullet"/>
+      <w:lvlText w:val=""/>
+      <w:lvlJc w:val="left"/>
+      <w:pPr>
+        <w:tabs>
+          <w:tab w:val="num" w:pos="720"/>
+        </w:tabs>
+        <w:ind w:left="720" w:hanging="360"/>
+      </w:pPr>
+      <w:rPr>
+        <w:rFonts w:ascii="Symbol" w:hAnsi="Symbol" w:hint="default"/>
+        <w:sz w:val="20"/>
+      </w:rPr>
+    </w:lvl>
+    <w:lvl w:ilvl="1" w:tentative="1">
+      <w:start w:val="1"/>
+      <w:numFmt w:val="bullet"/>
+      <w:lvlText w:val="o"/>
+      <w:lvlJc w:val="left"/>
+      <w:pPr>
+        <w:tabs>
+          <w:tab w:val="num" w:pos="1440"/>
+        </w:tabs>
+        <w:ind w:left="1440" w:hanging="360"/>
+      </w:pPr>
+      <w:rPr>
+        <w:rFonts w:ascii="Courier New" w:hAnsi="Courier New" w:hint="default"/>
+        <w:sz w:val="20"/>
+      </w:rPr>
+    </w:lvl>
+    <w:lvl w:ilvl="2" w:tentative="1">
+      <w:start w:val="1"/>
+      <w:numFmt w:val="bullet"/>
+      <w:lvlText w:val=""/>
+      <w:lvlJc w:val="left"/>
+      <w:pPr>
+        <w:tabs>
+          <w:tab w:val="num" w:pos="2160"/>
+        </w:tabs>
+        <w:ind w:left="2160" w:hanging="360"/>
+      </w:pPr>
+      <w:rPr>
+        <w:rFonts w:ascii="Wingdings" w:hAnsi="Wingdings" w:hint="default"/>
+        <w:sz w:val="20"/>
+      </w:rPr>
+    </w:lvl>
+    <w:lvl w:ilvl="3" w:tentative="1">
+      <w:start w:val="1"/>
+      <w:numFmt w:val="bullet"/>
+      <w:lvlText w:val=""/>
+      <w:lvlJc w:val="left"/>
+      <w:pPr>
+        <w:tabs>
+          <w:tab w:val="num" w:pos="2880"/>
+        </w:tabs>
+        <w:ind w:left="2880" w:hanging="360"/>
+      </w:pPr>
+      <w:rPr>
+        <w:rFonts w:ascii="Wingdings" w:hAnsi="Wingdings" w:hint="default"/>
+        <w:sz w:val="20"/>
+      </w:rPr>
+    </w:lvl>
+    <w:lvl w:ilvl="4" w:tentative="1">
+      <w:start w:val="1"/>
+      <w:numFmt w:val="bullet"/>
+      <w:lvlText w:val=""/>
+      <w:lvlJc w:val="left"/>
+      <w:pPr>
+        <w:tabs>
+          <w:tab w:val="num" w:pos="3600"/>
+        </w:tabs>
+        <w:ind w:left="3600" w:hanging="360"/>
+      </w:pPr>
+      <w:rPr>
+        <w:rFonts w:ascii="Wingdings" w:hAnsi="Wingdings" w:hint="default"/>
+        <w:sz w:val="20"/>
+      </w:rPr>
+    </w:lvl>
+    <w:lvl w:ilvl="5" w:tentative="1">
+      <w:start w:val="1"/>
+      <w:numFmt w:val="bullet"/>
+      <w:lvlText w:val=""/>
+      <w:lvlJc w:val="left"/>
+      <w:pPr>
+        <w:tabs>
+          <w:tab w:val="num" w:pos="4320"/>
+        </w:tabs>
+        <w:ind w:left="4320" w:hanging="360"/>
+      </w:pPr>
+      <w:rPr>
+        <w:rFonts w:ascii="Wingdings" w:hAnsi="Wingdings" w:hint="default"/>
+        <w:sz w:val="20"/>
+      </w:rPr>
+    </w:lvl>
+    <w:lvl w:ilvl="6" w:tentative="1">
+      <w:start w:val="1"/>
+      <w:numFmt w:val="bullet"/>
+      <w:lvlText w:val=""/>
+      <w:lvlJc w:val="left"/>
+      <w:pPr>
+        <w:tabs>
+          <w:tab w:val="num" w:pos="5040"/>
+        </w:tabs>
+        <w:ind w:left="5040" w:hanging="360"/>
+      </w:pPr>
+      <w:rPr>
+        <w:rFonts w:ascii="Wingdings" w:hAnsi="Wingdings" w:hint="default"/>
+        <w:sz w:val="20"/>
+      </w:rPr>
+    </w:lvl>
+    <w:lvl w:ilvl="7" w:tentative="1">
+      <w:start w:val="1"/>
+      <w:numFmt w:val="bullet"/>
+      <w:lvlText w:val=""/>
+      <w:lvlJc w:val="left"/>
+      <w:pPr>
+        <w:tabs>
+          <w:tab w:val="num" w:pos="5760"/>
+        </w:tabs>
+        <w:ind w:left="5760" w:hanging="360"/>
+      </w:pPr>
+      <w:rPr>
+        <w:rFonts w:ascii="Wingdings" w:hAnsi="Wingdings" w:hint="default"/>
+        <w:sz w:val="20"/>
+      </w:rPr>
+    </w:lvl>
+    <w:lvl w:ilvl="8" w:tentative="1">
+      <w:start w:val="1"/>
+      <w:numFmt w:val="bullet"/>
+      <w:lvlText w:val=""/>
+      <w:lvlJc w:val="left"/>
+      <w:pPr>
+        <w:tabs>
+          <w:tab w:val="num" w:pos="6480"/>
+        </w:tabs>
+        <w:ind w:left="6480" w:hanging="360"/>
+      </w:pPr>
+      <w:rPr>
+        <w:rFonts w:ascii="Wingdings" w:hAnsi="Wingdings" w:hint="default"/>
+        <w:sz w:val="20"/>
+      </w:rPr>
+    </w:lvl>
+  </w:abstractNum>
+  <w:abstractNum w:abstractNumId="11" w15:restartNumberingAfterBreak="0">
+    <w:nsid w:val="30D87B0F"/>
+    <w:multiLevelType w:val="multilevel"/>
+    <w:tmpl w:val="67467E46"/>
+    <w:lvl w:ilvl="0">
+      <w:start w:val="1"/>
+      <w:numFmt w:val="bullet"/>
+      <w:lvlText w:val=""/>
+      <w:lvlJc w:val="left"/>
+      <w:pPr>
+        <w:tabs>
+          <w:tab w:val="num" w:pos="720"/>
+        </w:tabs>
+        <w:ind w:left="720" w:hanging="360"/>
+      </w:pPr>
+      <w:rPr>
+        <w:rFonts w:ascii="Symbol" w:hAnsi="Symbol" w:hint="default"/>
+        <w:sz w:val="20"/>
+      </w:rPr>
+    </w:lvl>
+    <w:lvl w:ilvl="1" w:tentative="1">
+      <w:start w:val="1"/>
+      <w:numFmt w:val="bullet"/>
+      <w:lvlText w:val="o"/>
+      <w:lvlJc w:val="left"/>
+      <w:pPr>
+        <w:tabs>
+          <w:tab w:val="num" w:pos="1440"/>
+        </w:tabs>
+        <w:ind w:left="1440" w:hanging="360"/>
+      </w:pPr>
+      <w:rPr>
+        <w:rFonts w:ascii="Courier New" w:hAnsi="Courier New" w:hint="default"/>
+        <w:sz w:val="20"/>
+      </w:rPr>
+    </w:lvl>
+    <w:lvl w:ilvl="2" w:tentative="1">
+      <w:start w:val="1"/>
+      <w:numFmt w:val="bullet"/>
+      <w:lvlText w:val=""/>
+      <w:lvlJc w:val="left"/>
+      <w:pPr>
+        <w:tabs>
+          <w:tab w:val="num" w:pos="2160"/>
+        </w:tabs>
+        <w:ind w:left="2160" w:hanging="360"/>
+      </w:pPr>
+      <w:rPr>
+        <w:rFonts w:ascii="Wingdings" w:hAnsi="Wingdings" w:hint="default"/>
+        <w:sz w:val="20"/>
+      </w:rPr>
+    </w:lvl>
+    <w:lvl w:ilvl="3" w:tentative="1">
+      <w:start w:val="1"/>
+      <w:numFmt w:val="bullet"/>
+      <w:lvlText w:val=""/>
+      <w:lvlJc w:val="left"/>
+      <w:pPr>
+        <w:tabs>
+          <w:tab w:val="num" w:pos="2880"/>
+        </w:tabs>
+        <w:ind w:left="2880" w:hanging="360"/>
+      </w:pPr>
+      <w:rPr>
+        <w:rFonts w:ascii="Wingdings" w:hAnsi="Wingdings" w:hint="default"/>
+        <w:sz w:val="20"/>
+      </w:rPr>
+    </w:lvl>
+    <w:lvl w:ilvl="4" w:tentative="1">
+      <w:start w:val="1"/>
+      <w:numFmt w:val="bullet"/>
+      <w:lvlText w:val=""/>
+      <w:lvlJc w:val="left"/>
+      <w:pPr>
+        <w:tabs>
+          <w:tab w:val="num" w:pos="3600"/>
+        </w:tabs>
+        <w:ind w:left="3600" w:hanging="360"/>
+      </w:pPr>
+      <w:rPr>
+        <w:rFonts w:ascii="Wingdings" w:hAnsi="Wingdings" w:hint="default"/>
+        <w:sz w:val="20"/>
+      </w:rPr>
+    </w:lvl>
+    <w:lvl w:ilvl="5" w:tentative="1">
+      <w:start w:val="1"/>
+      <w:numFmt w:val="bullet"/>
+      <w:lvlText w:val=""/>
+      <w:lvlJc w:val="left"/>
+      <w:pPr>
+        <w:tabs>
+          <w:tab w:val="num" w:pos="4320"/>
+        </w:tabs>
+        <w:ind w:left="4320" w:hanging="360"/>
+      </w:pPr>
+      <w:rPr>
+        <w:rFonts w:ascii="Wingdings" w:hAnsi="Wingdings" w:hint="default"/>
+        <w:sz w:val="20"/>
+      </w:rPr>
+    </w:lvl>
+    <w:lvl w:ilvl="6" w:tentative="1">
+      <w:start w:val="1"/>
+      <w:numFmt w:val="bullet"/>
+      <w:lvlText w:val=""/>
+      <w:lvlJc w:val="left"/>
+      <w:pPr>
+        <w:tabs>
+          <w:tab w:val="num" w:pos="5040"/>
+        </w:tabs>
+        <w:ind w:left="5040" w:hanging="360"/>
+      </w:pPr>
+      <w:rPr>
+        <w:rFonts w:ascii="Wingdings" w:hAnsi="Wingdings" w:hint="default"/>
+        <w:sz w:val="20"/>
+      </w:rPr>
+    </w:lvl>
+    <w:lvl w:ilvl="7" w:tentative="1">
+      <w:start w:val="1"/>
+      <w:numFmt w:val="bullet"/>
+      <w:lvlText w:val=""/>
+      <w:lvlJc w:val="left"/>
+      <w:pPr>
+        <w:tabs>
+          <w:tab w:val="num" w:pos="5760"/>
+        </w:tabs>
+        <w:ind w:left="5760" w:hanging="360"/>
+      </w:pPr>
+      <w:rPr>
+        <w:rFonts w:ascii="Wingdings" w:hAnsi="Wingdings" w:hint="default"/>
+        <w:sz w:val="20"/>
+      </w:rPr>
+    </w:lvl>
+    <w:lvl w:ilvl="8" w:tentative="1">
+      <w:start w:val="1"/>
+      <w:numFmt w:val="bullet"/>
+      <w:lvlText w:val=""/>
+      <w:lvlJc w:val="left"/>
+      <w:pPr>
+        <w:tabs>
+          <w:tab w:val="num" w:pos="6480"/>
+        </w:tabs>
+        <w:ind w:left="6480" w:hanging="360"/>
+      </w:pPr>
+      <w:rPr>
+        <w:rFonts w:ascii="Wingdings" w:hAnsi="Wingdings" w:hint="default"/>
+        <w:sz w:val="20"/>
+      </w:rPr>
+    </w:lvl>
+  </w:abstractNum>
+  <w:abstractNum w:abstractNumId="12" w15:restartNumberingAfterBreak="0">
     <w:nsid w:val="31066C03"/>
     <w:multiLevelType w:val="multilevel"/>
     <w:tmpl w:val="8982A8F2"/>
@@ -3996,7 +6278,269 @@
       </w:rPr>
     </w:lvl>
   </w:abstractNum>
-  <w:abstractNum w:abstractNumId="7" w15:restartNumberingAfterBreak="0">
+  <w:abstractNum w:abstractNumId="13" w15:restartNumberingAfterBreak="0">
+    <w:nsid w:val="35763E28"/>
+    <w:multiLevelType w:val="multilevel"/>
+    <w:tmpl w:val="7250DCF6"/>
+    <w:lvl w:ilvl="0">
+      <w:start w:val="1"/>
+      <w:numFmt w:val="bullet"/>
+      <w:lvlText w:val=""/>
+      <w:lvlJc w:val="left"/>
+      <w:pPr>
+        <w:tabs>
+          <w:tab w:val="num" w:pos="720"/>
+        </w:tabs>
+        <w:ind w:left="720" w:hanging="360"/>
+      </w:pPr>
+      <w:rPr>
+        <w:rFonts w:ascii="Symbol" w:hAnsi="Symbol" w:hint="default"/>
+        <w:sz w:val="20"/>
+      </w:rPr>
+    </w:lvl>
+    <w:lvl w:ilvl="1" w:tentative="1">
+      <w:start w:val="1"/>
+      <w:numFmt w:val="bullet"/>
+      <w:lvlText w:val="o"/>
+      <w:lvlJc w:val="left"/>
+      <w:pPr>
+        <w:tabs>
+          <w:tab w:val="num" w:pos="1440"/>
+        </w:tabs>
+        <w:ind w:left="1440" w:hanging="360"/>
+      </w:pPr>
+      <w:rPr>
+        <w:rFonts w:ascii="Courier New" w:hAnsi="Courier New" w:hint="default"/>
+        <w:sz w:val="20"/>
+      </w:rPr>
+    </w:lvl>
+    <w:lvl w:ilvl="2" w:tentative="1">
+      <w:start w:val="1"/>
+      <w:numFmt w:val="bullet"/>
+      <w:lvlText w:val=""/>
+      <w:lvlJc w:val="left"/>
+      <w:pPr>
+        <w:tabs>
+          <w:tab w:val="num" w:pos="2160"/>
+        </w:tabs>
+        <w:ind w:left="2160" w:hanging="360"/>
+      </w:pPr>
+      <w:rPr>
+        <w:rFonts w:ascii="Wingdings" w:hAnsi="Wingdings" w:hint="default"/>
+        <w:sz w:val="20"/>
+      </w:rPr>
+    </w:lvl>
+    <w:lvl w:ilvl="3" w:tentative="1">
+      <w:start w:val="1"/>
+      <w:numFmt w:val="bullet"/>
+      <w:lvlText w:val=""/>
+      <w:lvlJc w:val="left"/>
+      <w:pPr>
+        <w:tabs>
+          <w:tab w:val="num" w:pos="2880"/>
+        </w:tabs>
+        <w:ind w:left="2880" w:hanging="360"/>
+      </w:pPr>
+      <w:rPr>
+        <w:rFonts w:ascii="Wingdings" w:hAnsi="Wingdings" w:hint="default"/>
+        <w:sz w:val="20"/>
+      </w:rPr>
+    </w:lvl>
+    <w:lvl w:ilvl="4" w:tentative="1">
+      <w:start w:val="1"/>
+      <w:numFmt w:val="bullet"/>
+      <w:lvlText w:val=""/>
+      <w:lvlJc w:val="left"/>
+      <w:pPr>
+        <w:tabs>
+          <w:tab w:val="num" w:pos="3600"/>
+        </w:tabs>
+        <w:ind w:left="3600" w:hanging="360"/>
+      </w:pPr>
+      <w:rPr>
+        <w:rFonts w:ascii="Wingdings" w:hAnsi="Wingdings" w:hint="default"/>
+        <w:sz w:val="20"/>
+      </w:rPr>
+    </w:lvl>
+    <w:lvl w:ilvl="5" w:tentative="1">
+      <w:start w:val="1"/>
+      <w:numFmt w:val="bullet"/>
+      <w:lvlText w:val=""/>
+      <w:lvlJc w:val="left"/>
+      <w:pPr>
+        <w:tabs>
+          <w:tab w:val="num" w:pos="4320"/>
+        </w:tabs>
+        <w:ind w:left="4320" w:hanging="360"/>
+      </w:pPr>
+      <w:rPr>
+        <w:rFonts w:ascii="Wingdings" w:hAnsi="Wingdings" w:hint="default"/>
+        <w:sz w:val="20"/>
+      </w:rPr>
+    </w:lvl>
+    <w:lvl w:ilvl="6" w:tentative="1">
+      <w:start w:val="1"/>
+      <w:numFmt w:val="bullet"/>
+      <w:lvlText w:val=""/>
+      <w:lvlJc w:val="left"/>
+      <w:pPr>
+        <w:tabs>
+          <w:tab w:val="num" w:pos="5040"/>
+        </w:tabs>
+        <w:ind w:left="5040" w:hanging="360"/>
+      </w:pPr>
+      <w:rPr>
+        <w:rFonts w:ascii="Wingdings" w:hAnsi="Wingdings" w:hint="default"/>
+        <w:sz w:val="20"/>
+      </w:rPr>
+    </w:lvl>
+    <w:lvl w:ilvl="7" w:tentative="1">
+      <w:start w:val="1"/>
+      <w:numFmt w:val="bullet"/>
+      <w:lvlText w:val=""/>
+      <w:lvlJc w:val="left"/>
+      <w:pPr>
+        <w:tabs>
+          <w:tab w:val="num" w:pos="5760"/>
+        </w:tabs>
+        <w:ind w:left="5760" w:hanging="360"/>
+      </w:pPr>
+      <w:rPr>
+        <w:rFonts w:ascii="Wingdings" w:hAnsi="Wingdings" w:hint="default"/>
+        <w:sz w:val="20"/>
+      </w:rPr>
+    </w:lvl>
+    <w:lvl w:ilvl="8" w:tentative="1">
+      <w:start w:val="1"/>
+      <w:numFmt w:val="bullet"/>
+      <w:lvlText w:val=""/>
+      <w:lvlJc w:val="left"/>
+      <w:pPr>
+        <w:tabs>
+          <w:tab w:val="num" w:pos="6480"/>
+        </w:tabs>
+        <w:ind w:left="6480" w:hanging="360"/>
+      </w:pPr>
+      <w:rPr>
+        <w:rFonts w:ascii="Wingdings" w:hAnsi="Wingdings" w:hint="default"/>
+        <w:sz w:val="20"/>
+      </w:rPr>
+    </w:lvl>
+  </w:abstractNum>
+  <w:abstractNum w:abstractNumId="14" w15:restartNumberingAfterBreak="0">
+    <w:nsid w:val="365F1DFD"/>
+    <w:multiLevelType w:val="hybridMultilevel"/>
+    <w:tmpl w:val="3E443AA6"/>
+    <w:lvl w:ilvl="0" w:tplc="040E0001">
+      <w:start w:val="1"/>
+      <w:numFmt w:val="bullet"/>
+      <w:lvlText w:val=""/>
+      <w:lvlJc w:val="left"/>
+      <w:pPr>
+        <w:ind w:left="720" w:hanging="360"/>
+      </w:pPr>
+      <w:rPr>
+        <w:rFonts w:ascii="Symbol" w:hAnsi="Symbol" w:hint="default"/>
+      </w:rPr>
+    </w:lvl>
+    <w:lvl w:ilvl="1" w:tplc="040E0003" w:tentative="1">
+      <w:start w:val="1"/>
+      <w:numFmt w:val="bullet"/>
+      <w:lvlText w:val="o"/>
+      <w:lvlJc w:val="left"/>
+      <w:pPr>
+        <w:ind w:left="1440" w:hanging="360"/>
+      </w:pPr>
+      <w:rPr>
+        <w:rFonts w:ascii="Courier New" w:hAnsi="Courier New" w:cs="Courier New" w:hint="default"/>
+      </w:rPr>
+    </w:lvl>
+    <w:lvl w:ilvl="2" w:tplc="040E0005" w:tentative="1">
+      <w:start w:val="1"/>
+      <w:numFmt w:val="bullet"/>
+      <w:lvlText w:val=""/>
+      <w:lvlJc w:val="left"/>
+      <w:pPr>
+        <w:ind w:left="2160" w:hanging="360"/>
+      </w:pPr>
+      <w:rPr>
+        <w:rFonts w:ascii="Wingdings" w:hAnsi="Wingdings" w:hint="default"/>
+      </w:rPr>
+    </w:lvl>
+    <w:lvl w:ilvl="3" w:tplc="040E0001" w:tentative="1">
+      <w:start w:val="1"/>
+      <w:numFmt w:val="bullet"/>
+      <w:lvlText w:val=""/>
+      <w:lvlJc w:val="left"/>
+      <w:pPr>
+        <w:ind w:left="2880" w:hanging="360"/>
+      </w:pPr>
+      <w:rPr>
+        <w:rFonts w:ascii="Symbol" w:hAnsi="Symbol" w:hint="default"/>
+      </w:rPr>
+    </w:lvl>
+    <w:lvl w:ilvl="4" w:tplc="040E0003" w:tentative="1">
+      <w:start w:val="1"/>
+      <w:numFmt w:val="bullet"/>
+      <w:lvlText w:val="o"/>
+      <w:lvlJc w:val="left"/>
+      <w:pPr>
+        <w:ind w:left="3600" w:hanging="360"/>
+      </w:pPr>
+      <w:rPr>
+        <w:rFonts w:ascii="Courier New" w:hAnsi="Courier New" w:cs="Courier New" w:hint="default"/>
+      </w:rPr>
+    </w:lvl>
+    <w:lvl w:ilvl="5" w:tplc="040E0005" w:tentative="1">
+      <w:start w:val="1"/>
+      <w:numFmt w:val="bullet"/>
+      <w:lvlText w:val=""/>
+      <w:lvlJc w:val="left"/>
+      <w:pPr>
+        <w:ind w:left="4320" w:hanging="360"/>
+      </w:pPr>
+      <w:rPr>
+        <w:rFonts w:ascii="Wingdings" w:hAnsi="Wingdings" w:hint="default"/>
+      </w:rPr>
+    </w:lvl>
+    <w:lvl w:ilvl="6" w:tplc="040E0001" w:tentative="1">
+      <w:start w:val="1"/>
+      <w:numFmt w:val="bullet"/>
+      <w:lvlText w:val=""/>
+      <w:lvlJc w:val="left"/>
+      <w:pPr>
+        <w:ind w:left="5040" w:hanging="360"/>
+      </w:pPr>
+      <w:rPr>
+        <w:rFonts w:ascii="Symbol" w:hAnsi="Symbol" w:hint="default"/>
+      </w:rPr>
+    </w:lvl>
+    <w:lvl w:ilvl="7" w:tplc="040E0003" w:tentative="1">
+      <w:start w:val="1"/>
+      <w:numFmt w:val="bullet"/>
+      <w:lvlText w:val="o"/>
+      <w:lvlJc w:val="left"/>
+      <w:pPr>
+        <w:ind w:left="5760" w:hanging="360"/>
+      </w:pPr>
+      <w:rPr>
+        <w:rFonts w:ascii="Courier New" w:hAnsi="Courier New" w:cs="Courier New" w:hint="default"/>
+      </w:rPr>
+    </w:lvl>
+    <w:lvl w:ilvl="8" w:tplc="040E0005" w:tentative="1">
+      <w:start w:val="1"/>
+      <w:numFmt w:val="bullet"/>
+      <w:lvlText w:val=""/>
+      <w:lvlJc w:val="left"/>
+      <w:pPr>
+        <w:ind w:left="6480" w:hanging="360"/>
+      </w:pPr>
+      <w:rPr>
+        <w:rFonts w:ascii="Wingdings" w:hAnsi="Wingdings" w:hint="default"/>
+      </w:rPr>
+    </w:lvl>
+  </w:abstractNum>
+  <w:abstractNum w:abstractNumId="15" w15:restartNumberingAfterBreak="0">
     <w:nsid w:val="399F533B"/>
     <w:multiLevelType w:val="multilevel"/>
     <w:tmpl w:val="A1746CDA"/>
@@ -4107,10 +6651,10 @@
       </w:rPr>
     </w:lvl>
   </w:abstractNum>
-  <w:abstractNum w:abstractNumId="8" w15:restartNumberingAfterBreak="0">
+  <w:abstractNum w:abstractNumId="16" w15:restartNumberingAfterBreak="0">
     <w:nsid w:val="3B35246B"/>
     <w:multiLevelType w:val="multilevel"/>
-    <w:tmpl w:val="2CC6F0FA"/>
+    <w:tmpl w:val="183C2F54"/>
     <w:lvl w:ilvl="0">
       <w:start w:val="4"/>
       <w:numFmt w:val="decimal"/>
@@ -4222,7 +6766,7 @@
       </w:rPr>
     </w:lvl>
   </w:abstractNum>
-  <w:abstractNum w:abstractNumId="9" w15:restartNumberingAfterBreak="0">
+  <w:abstractNum w:abstractNumId="17" w15:restartNumberingAfterBreak="0">
     <w:nsid w:val="3E5A4F53"/>
     <w:multiLevelType w:val="hybridMultilevel"/>
     <w:tmpl w:val="F7A4F77E"/>
@@ -4311,7 +6855,7 @@
       </w:pPr>
     </w:lvl>
   </w:abstractNum>
-  <w:abstractNum w:abstractNumId="10" w15:restartNumberingAfterBreak="0">
+  <w:abstractNum w:abstractNumId="18" w15:restartNumberingAfterBreak="0">
     <w:nsid w:val="49A756F6"/>
     <w:multiLevelType w:val="multilevel"/>
     <w:tmpl w:val="040E001D"/>
@@ -4397,7 +6941,156 @@
       </w:pPr>
     </w:lvl>
   </w:abstractNum>
-  <w:abstractNum w:abstractNumId="11" w15:restartNumberingAfterBreak="0">
+  <w:abstractNum w:abstractNumId="19" w15:restartNumberingAfterBreak="0">
+    <w:nsid w:val="49AA33E6"/>
+    <w:multiLevelType w:val="multilevel"/>
+    <w:tmpl w:val="8A2E7518"/>
+    <w:lvl w:ilvl="0">
+      <w:start w:val="1"/>
+      <w:numFmt w:val="bullet"/>
+      <w:lvlText w:val=""/>
+      <w:lvlJc w:val="left"/>
+      <w:pPr>
+        <w:tabs>
+          <w:tab w:val="num" w:pos="720"/>
+        </w:tabs>
+        <w:ind w:left="720" w:hanging="360"/>
+      </w:pPr>
+      <w:rPr>
+        <w:rFonts w:ascii="Symbol" w:hAnsi="Symbol" w:hint="default"/>
+        <w:sz w:val="20"/>
+      </w:rPr>
+    </w:lvl>
+    <w:lvl w:ilvl="1" w:tentative="1">
+      <w:start w:val="1"/>
+      <w:numFmt w:val="bullet"/>
+      <w:lvlText w:val="o"/>
+      <w:lvlJc w:val="left"/>
+      <w:pPr>
+        <w:tabs>
+          <w:tab w:val="num" w:pos="1440"/>
+        </w:tabs>
+        <w:ind w:left="1440" w:hanging="360"/>
+      </w:pPr>
+      <w:rPr>
+        <w:rFonts w:ascii="Courier New" w:hAnsi="Courier New" w:hint="default"/>
+        <w:sz w:val="20"/>
+      </w:rPr>
+    </w:lvl>
+    <w:lvl w:ilvl="2" w:tentative="1">
+      <w:start w:val="1"/>
+      <w:numFmt w:val="bullet"/>
+      <w:lvlText w:val=""/>
+      <w:lvlJc w:val="left"/>
+      <w:pPr>
+        <w:tabs>
+          <w:tab w:val="num" w:pos="2160"/>
+        </w:tabs>
+        <w:ind w:left="2160" w:hanging="360"/>
+      </w:pPr>
+      <w:rPr>
+        <w:rFonts w:ascii="Wingdings" w:hAnsi="Wingdings" w:hint="default"/>
+        <w:sz w:val="20"/>
+      </w:rPr>
+    </w:lvl>
+    <w:lvl w:ilvl="3" w:tentative="1">
+      <w:start w:val="1"/>
+      <w:numFmt w:val="bullet"/>
+      <w:lvlText w:val=""/>
+      <w:lvlJc w:val="left"/>
+      <w:pPr>
+        <w:tabs>
+          <w:tab w:val="num" w:pos="2880"/>
+        </w:tabs>
+        <w:ind w:left="2880" w:hanging="360"/>
+      </w:pPr>
+      <w:rPr>
+        <w:rFonts w:ascii="Wingdings" w:hAnsi="Wingdings" w:hint="default"/>
+        <w:sz w:val="20"/>
+      </w:rPr>
+    </w:lvl>
+    <w:lvl w:ilvl="4" w:tentative="1">
+      <w:start w:val="1"/>
+      <w:numFmt w:val="bullet"/>
+      <w:lvlText w:val=""/>
+      <w:lvlJc w:val="left"/>
+      <w:pPr>
+        <w:tabs>
+          <w:tab w:val="num" w:pos="3600"/>
+        </w:tabs>
+        <w:ind w:left="3600" w:hanging="360"/>
+      </w:pPr>
+      <w:rPr>
+        <w:rFonts w:ascii="Wingdings" w:hAnsi="Wingdings" w:hint="default"/>
+        <w:sz w:val="20"/>
+      </w:rPr>
+    </w:lvl>
+    <w:lvl w:ilvl="5" w:tentative="1">
+      <w:start w:val="1"/>
+      <w:numFmt w:val="bullet"/>
+      <w:lvlText w:val=""/>
+      <w:lvlJc w:val="left"/>
+      <w:pPr>
+        <w:tabs>
+          <w:tab w:val="num" w:pos="4320"/>
+        </w:tabs>
+        <w:ind w:left="4320" w:hanging="360"/>
+      </w:pPr>
+      <w:rPr>
+        <w:rFonts w:ascii="Wingdings" w:hAnsi="Wingdings" w:hint="default"/>
+        <w:sz w:val="20"/>
+      </w:rPr>
+    </w:lvl>
+    <w:lvl w:ilvl="6" w:tentative="1">
+      <w:start w:val="1"/>
+      <w:numFmt w:val="bullet"/>
+      <w:lvlText w:val=""/>
+      <w:lvlJc w:val="left"/>
+      <w:pPr>
+        <w:tabs>
+          <w:tab w:val="num" w:pos="5040"/>
+        </w:tabs>
+        <w:ind w:left="5040" w:hanging="360"/>
+      </w:pPr>
+      <w:rPr>
+        <w:rFonts w:ascii="Wingdings" w:hAnsi="Wingdings" w:hint="default"/>
+        <w:sz w:val="20"/>
+      </w:rPr>
+    </w:lvl>
+    <w:lvl w:ilvl="7" w:tentative="1">
+      <w:start w:val="1"/>
+      <w:numFmt w:val="bullet"/>
+      <w:lvlText w:val=""/>
+      <w:lvlJc w:val="left"/>
+      <w:pPr>
+        <w:tabs>
+          <w:tab w:val="num" w:pos="5760"/>
+        </w:tabs>
+        <w:ind w:left="5760" w:hanging="360"/>
+      </w:pPr>
+      <w:rPr>
+        <w:rFonts w:ascii="Wingdings" w:hAnsi="Wingdings" w:hint="default"/>
+        <w:sz w:val="20"/>
+      </w:rPr>
+    </w:lvl>
+    <w:lvl w:ilvl="8" w:tentative="1">
+      <w:start w:val="1"/>
+      <w:numFmt w:val="bullet"/>
+      <w:lvlText w:val=""/>
+      <w:lvlJc w:val="left"/>
+      <w:pPr>
+        <w:tabs>
+          <w:tab w:val="num" w:pos="6480"/>
+        </w:tabs>
+        <w:ind w:left="6480" w:hanging="360"/>
+      </w:pPr>
+      <w:rPr>
+        <w:rFonts w:ascii="Wingdings" w:hAnsi="Wingdings" w:hint="default"/>
+        <w:sz w:val="20"/>
+      </w:rPr>
+    </w:lvl>
+  </w:abstractNum>
+  <w:abstractNum w:abstractNumId="20" w15:restartNumberingAfterBreak="0">
     <w:nsid w:val="4B900521"/>
     <w:multiLevelType w:val="multilevel"/>
     <w:tmpl w:val="040E001D"/>
@@ -4491,7 +7184,156 @@
       </w:pPr>
     </w:lvl>
   </w:abstractNum>
-  <w:abstractNum w:abstractNumId="12" w15:restartNumberingAfterBreak="0">
+  <w:abstractNum w:abstractNumId="21" w15:restartNumberingAfterBreak="0">
+    <w:nsid w:val="4E380506"/>
+    <w:multiLevelType w:val="multilevel"/>
+    <w:tmpl w:val="DBCCCEA8"/>
+    <w:lvl w:ilvl="0">
+      <w:start w:val="1"/>
+      <w:numFmt w:val="bullet"/>
+      <w:lvlText w:val=""/>
+      <w:lvlJc w:val="left"/>
+      <w:pPr>
+        <w:tabs>
+          <w:tab w:val="num" w:pos="720"/>
+        </w:tabs>
+        <w:ind w:left="720" w:hanging="360"/>
+      </w:pPr>
+      <w:rPr>
+        <w:rFonts w:ascii="Symbol" w:hAnsi="Symbol" w:hint="default"/>
+        <w:sz w:val="20"/>
+      </w:rPr>
+    </w:lvl>
+    <w:lvl w:ilvl="1" w:tentative="1">
+      <w:start w:val="1"/>
+      <w:numFmt w:val="bullet"/>
+      <w:lvlText w:val="o"/>
+      <w:lvlJc w:val="left"/>
+      <w:pPr>
+        <w:tabs>
+          <w:tab w:val="num" w:pos="1440"/>
+        </w:tabs>
+        <w:ind w:left="1440" w:hanging="360"/>
+      </w:pPr>
+      <w:rPr>
+        <w:rFonts w:ascii="Courier New" w:hAnsi="Courier New" w:hint="default"/>
+        <w:sz w:val="20"/>
+      </w:rPr>
+    </w:lvl>
+    <w:lvl w:ilvl="2" w:tentative="1">
+      <w:start w:val="1"/>
+      <w:numFmt w:val="bullet"/>
+      <w:lvlText w:val=""/>
+      <w:lvlJc w:val="left"/>
+      <w:pPr>
+        <w:tabs>
+          <w:tab w:val="num" w:pos="2160"/>
+        </w:tabs>
+        <w:ind w:left="2160" w:hanging="360"/>
+      </w:pPr>
+      <w:rPr>
+        <w:rFonts w:ascii="Wingdings" w:hAnsi="Wingdings" w:hint="default"/>
+        <w:sz w:val="20"/>
+      </w:rPr>
+    </w:lvl>
+    <w:lvl w:ilvl="3" w:tentative="1">
+      <w:start w:val="1"/>
+      <w:numFmt w:val="bullet"/>
+      <w:lvlText w:val=""/>
+      <w:lvlJc w:val="left"/>
+      <w:pPr>
+        <w:tabs>
+          <w:tab w:val="num" w:pos="2880"/>
+        </w:tabs>
+        <w:ind w:left="2880" w:hanging="360"/>
+      </w:pPr>
+      <w:rPr>
+        <w:rFonts w:ascii="Wingdings" w:hAnsi="Wingdings" w:hint="default"/>
+        <w:sz w:val="20"/>
+      </w:rPr>
+    </w:lvl>
+    <w:lvl w:ilvl="4" w:tentative="1">
+      <w:start w:val="1"/>
+      <w:numFmt w:val="bullet"/>
+      <w:lvlText w:val=""/>
+      <w:lvlJc w:val="left"/>
+      <w:pPr>
+        <w:tabs>
+          <w:tab w:val="num" w:pos="3600"/>
+        </w:tabs>
+        <w:ind w:left="3600" w:hanging="360"/>
+      </w:pPr>
+      <w:rPr>
+        <w:rFonts w:ascii="Wingdings" w:hAnsi="Wingdings" w:hint="default"/>
+        <w:sz w:val="20"/>
+      </w:rPr>
+    </w:lvl>
+    <w:lvl w:ilvl="5" w:tentative="1">
+      <w:start w:val="1"/>
+      <w:numFmt w:val="bullet"/>
+      <w:lvlText w:val=""/>
+      <w:lvlJc w:val="left"/>
+      <w:pPr>
+        <w:tabs>
+          <w:tab w:val="num" w:pos="4320"/>
+        </w:tabs>
+        <w:ind w:left="4320" w:hanging="360"/>
+      </w:pPr>
+      <w:rPr>
+        <w:rFonts w:ascii="Wingdings" w:hAnsi="Wingdings" w:hint="default"/>
+        <w:sz w:val="20"/>
+      </w:rPr>
+    </w:lvl>
+    <w:lvl w:ilvl="6" w:tentative="1">
+      <w:start w:val="1"/>
+      <w:numFmt w:val="bullet"/>
+      <w:lvlText w:val=""/>
+      <w:lvlJc w:val="left"/>
+      <w:pPr>
+        <w:tabs>
+          <w:tab w:val="num" w:pos="5040"/>
+        </w:tabs>
+        <w:ind w:left="5040" w:hanging="360"/>
+      </w:pPr>
+      <w:rPr>
+        <w:rFonts w:ascii="Wingdings" w:hAnsi="Wingdings" w:hint="default"/>
+        <w:sz w:val="20"/>
+      </w:rPr>
+    </w:lvl>
+    <w:lvl w:ilvl="7" w:tentative="1">
+      <w:start w:val="1"/>
+      <w:numFmt w:val="bullet"/>
+      <w:lvlText w:val=""/>
+      <w:lvlJc w:val="left"/>
+      <w:pPr>
+        <w:tabs>
+          <w:tab w:val="num" w:pos="5760"/>
+        </w:tabs>
+        <w:ind w:left="5760" w:hanging="360"/>
+      </w:pPr>
+      <w:rPr>
+        <w:rFonts w:ascii="Wingdings" w:hAnsi="Wingdings" w:hint="default"/>
+        <w:sz w:val="20"/>
+      </w:rPr>
+    </w:lvl>
+    <w:lvl w:ilvl="8" w:tentative="1">
+      <w:start w:val="1"/>
+      <w:numFmt w:val="bullet"/>
+      <w:lvlText w:val=""/>
+      <w:lvlJc w:val="left"/>
+      <w:pPr>
+        <w:tabs>
+          <w:tab w:val="num" w:pos="6480"/>
+        </w:tabs>
+        <w:ind w:left="6480" w:hanging="360"/>
+      </w:pPr>
+      <w:rPr>
+        <w:rFonts w:ascii="Wingdings" w:hAnsi="Wingdings" w:hint="default"/>
+        <w:sz w:val="20"/>
+      </w:rPr>
+    </w:lvl>
+  </w:abstractNum>
+  <w:abstractNum w:abstractNumId="22" w15:restartNumberingAfterBreak="0">
     <w:nsid w:val="578371E6"/>
     <w:multiLevelType w:val="hybridMultilevel"/>
     <w:tmpl w:val="A19C7DEE"/>
@@ -4604,7 +7446,7 @@
       </w:rPr>
     </w:lvl>
   </w:abstractNum>
-  <w:abstractNum w:abstractNumId="13" w15:restartNumberingAfterBreak="0">
+  <w:abstractNum w:abstractNumId="23" w15:restartNumberingAfterBreak="0">
     <w:nsid w:val="58410B5A"/>
     <w:multiLevelType w:val="hybridMultilevel"/>
     <w:tmpl w:val="CAE8A644"/>
@@ -4690,7 +7532,7 @@
       </w:pPr>
     </w:lvl>
   </w:abstractNum>
-  <w:abstractNum w:abstractNumId="14" w15:restartNumberingAfterBreak="0">
+  <w:abstractNum w:abstractNumId="24" w15:restartNumberingAfterBreak="0">
     <w:nsid w:val="5A216B41"/>
     <w:multiLevelType w:val="multilevel"/>
     <w:tmpl w:val="B678B6FC"/>
@@ -4839,7 +7681,156 @@
       </w:rPr>
     </w:lvl>
   </w:abstractNum>
-  <w:abstractNum w:abstractNumId="15" w15:restartNumberingAfterBreak="0">
+  <w:abstractNum w:abstractNumId="25" w15:restartNumberingAfterBreak="0">
+    <w:nsid w:val="5C671EB0"/>
+    <w:multiLevelType w:val="multilevel"/>
+    <w:tmpl w:val="DE9CA5F0"/>
+    <w:lvl w:ilvl="0">
+      <w:start w:val="1"/>
+      <w:numFmt w:val="bullet"/>
+      <w:lvlText w:val=""/>
+      <w:lvlJc w:val="left"/>
+      <w:pPr>
+        <w:tabs>
+          <w:tab w:val="num" w:pos="720"/>
+        </w:tabs>
+        <w:ind w:left="720" w:hanging="360"/>
+      </w:pPr>
+      <w:rPr>
+        <w:rFonts w:ascii="Symbol" w:hAnsi="Symbol" w:hint="default"/>
+        <w:sz w:val="20"/>
+      </w:rPr>
+    </w:lvl>
+    <w:lvl w:ilvl="1" w:tentative="1">
+      <w:start w:val="1"/>
+      <w:numFmt w:val="bullet"/>
+      <w:lvlText w:val="o"/>
+      <w:lvlJc w:val="left"/>
+      <w:pPr>
+        <w:tabs>
+          <w:tab w:val="num" w:pos="1440"/>
+        </w:tabs>
+        <w:ind w:left="1440" w:hanging="360"/>
+      </w:pPr>
+      <w:rPr>
+        <w:rFonts w:ascii="Courier New" w:hAnsi="Courier New" w:hint="default"/>
+        <w:sz w:val="20"/>
+      </w:rPr>
+    </w:lvl>
+    <w:lvl w:ilvl="2" w:tentative="1">
+      <w:start w:val="1"/>
+      <w:numFmt w:val="bullet"/>
+      <w:lvlText w:val=""/>
+      <w:lvlJc w:val="left"/>
+      <w:pPr>
+        <w:tabs>
+          <w:tab w:val="num" w:pos="2160"/>
+        </w:tabs>
+        <w:ind w:left="2160" w:hanging="360"/>
+      </w:pPr>
+      <w:rPr>
+        <w:rFonts w:ascii="Wingdings" w:hAnsi="Wingdings" w:hint="default"/>
+        <w:sz w:val="20"/>
+      </w:rPr>
+    </w:lvl>
+    <w:lvl w:ilvl="3" w:tentative="1">
+      <w:start w:val="1"/>
+      <w:numFmt w:val="bullet"/>
+      <w:lvlText w:val=""/>
+      <w:lvlJc w:val="left"/>
+      <w:pPr>
+        <w:tabs>
+          <w:tab w:val="num" w:pos="2880"/>
+        </w:tabs>
+        <w:ind w:left="2880" w:hanging="360"/>
+      </w:pPr>
+      <w:rPr>
+        <w:rFonts w:ascii="Wingdings" w:hAnsi="Wingdings" w:hint="default"/>
+        <w:sz w:val="20"/>
+      </w:rPr>
+    </w:lvl>
+    <w:lvl w:ilvl="4" w:tentative="1">
+      <w:start w:val="1"/>
+      <w:numFmt w:val="bullet"/>
+      <w:lvlText w:val=""/>
+      <w:lvlJc w:val="left"/>
+      <w:pPr>
+        <w:tabs>
+          <w:tab w:val="num" w:pos="3600"/>
+        </w:tabs>
+        <w:ind w:left="3600" w:hanging="360"/>
+      </w:pPr>
+      <w:rPr>
+        <w:rFonts w:ascii="Wingdings" w:hAnsi="Wingdings" w:hint="default"/>
+        <w:sz w:val="20"/>
+      </w:rPr>
+    </w:lvl>
+    <w:lvl w:ilvl="5" w:tentative="1">
+      <w:start w:val="1"/>
+      <w:numFmt w:val="bullet"/>
+      <w:lvlText w:val=""/>
+      <w:lvlJc w:val="left"/>
+      <w:pPr>
+        <w:tabs>
+          <w:tab w:val="num" w:pos="4320"/>
+        </w:tabs>
+        <w:ind w:left="4320" w:hanging="360"/>
+      </w:pPr>
+      <w:rPr>
+        <w:rFonts w:ascii="Wingdings" w:hAnsi="Wingdings" w:hint="default"/>
+        <w:sz w:val="20"/>
+      </w:rPr>
+    </w:lvl>
+    <w:lvl w:ilvl="6" w:tentative="1">
+      <w:start w:val="1"/>
+      <w:numFmt w:val="bullet"/>
+      <w:lvlText w:val=""/>
+      <w:lvlJc w:val="left"/>
+      <w:pPr>
+        <w:tabs>
+          <w:tab w:val="num" w:pos="5040"/>
+        </w:tabs>
+        <w:ind w:left="5040" w:hanging="360"/>
+      </w:pPr>
+      <w:rPr>
+        <w:rFonts w:ascii="Wingdings" w:hAnsi="Wingdings" w:hint="default"/>
+        <w:sz w:val="20"/>
+      </w:rPr>
+    </w:lvl>
+    <w:lvl w:ilvl="7" w:tentative="1">
+      <w:start w:val="1"/>
+      <w:numFmt w:val="bullet"/>
+      <w:lvlText w:val=""/>
+      <w:lvlJc w:val="left"/>
+      <w:pPr>
+        <w:tabs>
+          <w:tab w:val="num" w:pos="5760"/>
+        </w:tabs>
+        <w:ind w:left="5760" w:hanging="360"/>
+      </w:pPr>
+      <w:rPr>
+        <w:rFonts w:ascii="Wingdings" w:hAnsi="Wingdings" w:hint="default"/>
+        <w:sz w:val="20"/>
+      </w:rPr>
+    </w:lvl>
+    <w:lvl w:ilvl="8" w:tentative="1">
+      <w:start w:val="1"/>
+      <w:numFmt w:val="bullet"/>
+      <w:lvlText w:val=""/>
+      <w:lvlJc w:val="left"/>
+      <w:pPr>
+        <w:tabs>
+          <w:tab w:val="num" w:pos="6480"/>
+        </w:tabs>
+        <w:ind w:left="6480" w:hanging="360"/>
+      </w:pPr>
+      <w:rPr>
+        <w:rFonts w:ascii="Wingdings" w:hAnsi="Wingdings" w:hint="default"/>
+        <w:sz w:val="20"/>
+      </w:rPr>
+    </w:lvl>
+  </w:abstractNum>
+  <w:abstractNum w:abstractNumId="26" w15:restartNumberingAfterBreak="0">
     <w:nsid w:val="61F82F78"/>
     <w:multiLevelType w:val="multilevel"/>
     <w:tmpl w:val="040E001D"/>
@@ -4929,7 +7920,120 @@
       </w:pPr>
     </w:lvl>
   </w:abstractNum>
-  <w:abstractNum w:abstractNumId="16" w15:restartNumberingAfterBreak="0">
+  <w:abstractNum w:abstractNumId="27" w15:restartNumberingAfterBreak="0">
+    <w:nsid w:val="69430408"/>
+    <w:multiLevelType w:val="hybridMultilevel"/>
+    <w:tmpl w:val="8ECCA78E"/>
+    <w:lvl w:ilvl="0" w:tplc="040E0001">
+      <w:start w:val="1"/>
+      <w:numFmt w:val="bullet"/>
+      <w:lvlText w:val=""/>
+      <w:lvlJc w:val="left"/>
+      <w:pPr>
+        <w:ind w:left="720" w:hanging="360"/>
+      </w:pPr>
+      <w:rPr>
+        <w:rFonts w:ascii="Symbol" w:hAnsi="Symbol" w:hint="default"/>
+      </w:rPr>
+    </w:lvl>
+    <w:lvl w:ilvl="1" w:tplc="040E0003" w:tentative="1">
+      <w:start w:val="1"/>
+      <w:numFmt w:val="bullet"/>
+      <w:lvlText w:val="o"/>
+      <w:lvlJc w:val="left"/>
+      <w:pPr>
+        <w:ind w:left="1440" w:hanging="360"/>
+      </w:pPr>
+      <w:rPr>
+        <w:rFonts w:ascii="Courier New" w:hAnsi="Courier New" w:cs="Courier New" w:hint="default"/>
+      </w:rPr>
+    </w:lvl>
+    <w:lvl w:ilvl="2" w:tplc="040E0005" w:tentative="1">
+      <w:start w:val="1"/>
+      <w:numFmt w:val="bullet"/>
+      <w:lvlText w:val=""/>
+      <w:lvlJc w:val="left"/>
+      <w:pPr>
+        <w:ind w:left="2160" w:hanging="360"/>
+      </w:pPr>
+      <w:rPr>
+        <w:rFonts w:ascii="Wingdings" w:hAnsi="Wingdings" w:hint="default"/>
+      </w:rPr>
+    </w:lvl>
+    <w:lvl w:ilvl="3" w:tplc="040E0001" w:tentative="1">
+      <w:start w:val="1"/>
+      <w:numFmt w:val="bullet"/>
+      <w:lvlText w:val=""/>
+      <w:lvlJc w:val="left"/>
+      <w:pPr>
+        <w:ind w:left="2880" w:hanging="360"/>
+      </w:pPr>
+      <w:rPr>
+        <w:rFonts w:ascii="Symbol" w:hAnsi="Symbol" w:hint="default"/>
+      </w:rPr>
+    </w:lvl>
+    <w:lvl w:ilvl="4" w:tplc="040E0003" w:tentative="1">
+      <w:start w:val="1"/>
+      <w:numFmt w:val="bullet"/>
+      <w:lvlText w:val="o"/>
+      <w:lvlJc w:val="left"/>
+      <w:pPr>
+        <w:ind w:left="3600" w:hanging="360"/>
+      </w:pPr>
+      <w:rPr>
+        <w:rFonts w:ascii="Courier New" w:hAnsi="Courier New" w:cs="Courier New" w:hint="default"/>
+      </w:rPr>
+    </w:lvl>
+    <w:lvl w:ilvl="5" w:tplc="040E0005" w:tentative="1">
+      <w:start w:val="1"/>
+      <w:numFmt w:val="bullet"/>
+      <w:lvlText w:val=""/>
+      <w:lvlJc w:val="left"/>
+      <w:pPr>
+        <w:ind w:left="4320" w:hanging="360"/>
+      </w:pPr>
+      <w:rPr>
+        <w:rFonts w:ascii="Wingdings" w:hAnsi="Wingdings" w:hint="default"/>
+      </w:rPr>
+    </w:lvl>
+    <w:lvl w:ilvl="6" w:tplc="040E0001" w:tentative="1">
+      <w:start w:val="1"/>
+      <w:numFmt w:val="bullet"/>
+      <w:lvlText w:val=""/>
+      <w:lvlJc w:val="left"/>
+      <w:pPr>
+        <w:ind w:left="5040" w:hanging="360"/>
+      </w:pPr>
+      <w:rPr>
+        <w:rFonts w:ascii="Symbol" w:hAnsi="Symbol" w:hint="default"/>
+      </w:rPr>
+    </w:lvl>
+    <w:lvl w:ilvl="7" w:tplc="040E0003" w:tentative="1">
+      <w:start w:val="1"/>
+      <w:numFmt w:val="bullet"/>
+      <w:lvlText w:val="o"/>
+      <w:lvlJc w:val="left"/>
+      <w:pPr>
+        <w:ind w:left="5760" w:hanging="360"/>
+      </w:pPr>
+      <w:rPr>
+        <w:rFonts w:ascii="Courier New" w:hAnsi="Courier New" w:cs="Courier New" w:hint="default"/>
+      </w:rPr>
+    </w:lvl>
+    <w:lvl w:ilvl="8" w:tplc="040E0005" w:tentative="1">
+      <w:start w:val="1"/>
+      <w:numFmt w:val="bullet"/>
+      <w:lvlText w:val=""/>
+      <w:lvlJc w:val="left"/>
+      <w:pPr>
+        <w:ind w:left="6480" w:hanging="360"/>
+      </w:pPr>
+      <w:rPr>
+        <w:rFonts w:ascii="Wingdings" w:hAnsi="Wingdings" w:hint="default"/>
+      </w:rPr>
+    </w:lvl>
+  </w:abstractNum>
+  <w:abstractNum w:abstractNumId="28" w15:restartNumberingAfterBreak="0">
     <w:nsid w:val="694E1829"/>
     <w:multiLevelType w:val="multilevel"/>
     <w:tmpl w:val="3D76658A"/>
@@ -5042,32 +8146,330 @@
       </w:rPr>
     </w:lvl>
   </w:abstractNum>
+  <w:abstractNum w:abstractNumId="29" w15:restartNumberingAfterBreak="0">
+    <w:nsid w:val="6D925006"/>
+    <w:multiLevelType w:val="multilevel"/>
+    <w:tmpl w:val="806631AE"/>
+    <w:lvl w:ilvl="0">
+      <w:start w:val="1"/>
+      <w:numFmt w:val="bullet"/>
+      <w:lvlText w:val=""/>
+      <w:lvlJc w:val="left"/>
+      <w:pPr>
+        <w:tabs>
+          <w:tab w:val="num" w:pos="720"/>
+        </w:tabs>
+        <w:ind w:left="720" w:hanging="360"/>
+      </w:pPr>
+      <w:rPr>
+        <w:rFonts w:ascii="Symbol" w:hAnsi="Symbol" w:hint="default"/>
+        <w:sz w:val="20"/>
+      </w:rPr>
+    </w:lvl>
+    <w:lvl w:ilvl="1" w:tentative="1">
+      <w:start w:val="1"/>
+      <w:numFmt w:val="bullet"/>
+      <w:lvlText w:val="o"/>
+      <w:lvlJc w:val="left"/>
+      <w:pPr>
+        <w:tabs>
+          <w:tab w:val="num" w:pos="1440"/>
+        </w:tabs>
+        <w:ind w:left="1440" w:hanging="360"/>
+      </w:pPr>
+      <w:rPr>
+        <w:rFonts w:ascii="Courier New" w:hAnsi="Courier New" w:hint="default"/>
+        <w:sz w:val="20"/>
+      </w:rPr>
+    </w:lvl>
+    <w:lvl w:ilvl="2" w:tentative="1">
+      <w:start w:val="1"/>
+      <w:numFmt w:val="bullet"/>
+      <w:lvlText w:val=""/>
+      <w:lvlJc w:val="left"/>
+      <w:pPr>
+        <w:tabs>
+          <w:tab w:val="num" w:pos="2160"/>
+        </w:tabs>
+        <w:ind w:left="2160" w:hanging="360"/>
+      </w:pPr>
+      <w:rPr>
+        <w:rFonts w:ascii="Wingdings" w:hAnsi="Wingdings" w:hint="default"/>
+        <w:sz w:val="20"/>
+      </w:rPr>
+    </w:lvl>
+    <w:lvl w:ilvl="3" w:tentative="1">
+      <w:start w:val="1"/>
+      <w:numFmt w:val="bullet"/>
+      <w:lvlText w:val=""/>
+      <w:lvlJc w:val="left"/>
+      <w:pPr>
+        <w:tabs>
+          <w:tab w:val="num" w:pos="2880"/>
+        </w:tabs>
+        <w:ind w:left="2880" w:hanging="360"/>
+      </w:pPr>
+      <w:rPr>
+        <w:rFonts w:ascii="Wingdings" w:hAnsi="Wingdings" w:hint="default"/>
+        <w:sz w:val="20"/>
+      </w:rPr>
+    </w:lvl>
+    <w:lvl w:ilvl="4" w:tentative="1">
+      <w:start w:val="1"/>
+      <w:numFmt w:val="bullet"/>
+      <w:lvlText w:val=""/>
+      <w:lvlJc w:val="left"/>
+      <w:pPr>
+        <w:tabs>
+          <w:tab w:val="num" w:pos="3600"/>
+        </w:tabs>
+        <w:ind w:left="3600" w:hanging="360"/>
+      </w:pPr>
+      <w:rPr>
+        <w:rFonts w:ascii="Wingdings" w:hAnsi="Wingdings" w:hint="default"/>
+        <w:sz w:val="20"/>
+      </w:rPr>
+    </w:lvl>
+    <w:lvl w:ilvl="5" w:tentative="1">
+      <w:start w:val="1"/>
+      <w:numFmt w:val="bullet"/>
+      <w:lvlText w:val=""/>
+      <w:lvlJc w:val="left"/>
+      <w:pPr>
+        <w:tabs>
+          <w:tab w:val="num" w:pos="4320"/>
+        </w:tabs>
+        <w:ind w:left="4320" w:hanging="360"/>
+      </w:pPr>
+      <w:rPr>
+        <w:rFonts w:ascii="Wingdings" w:hAnsi="Wingdings" w:hint="default"/>
+        <w:sz w:val="20"/>
+      </w:rPr>
+    </w:lvl>
+    <w:lvl w:ilvl="6" w:tentative="1">
+      <w:start w:val="1"/>
+      <w:numFmt w:val="bullet"/>
+      <w:lvlText w:val=""/>
+      <w:lvlJc w:val="left"/>
+      <w:pPr>
+        <w:tabs>
+          <w:tab w:val="num" w:pos="5040"/>
+        </w:tabs>
+        <w:ind w:left="5040" w:hanging="360"/>
+      </w:pPr>
+      <w:rPr>
+        <w:rFonts w:ascii="Wingdings" w:hAnsi="Wingdings" w:hint="default"/>
+        <w:sz w:val="20"/>
+      </w:rPr>
+    </w:lvl>
+    <w:lvl w:ilvl="7" w:tentative="1">
+      <w:start w:val="1"/>
+      <w:numFmt w:val="bullet"/>
+      <w:lvlText w:val=""/>
+      <w:lvlJc w:val="left"/>
+      <w:pPr>
+        <w:tabs>
+          <w:tab w:val="num" w:pos="5760"/>
+        </w:tabs>
+        <w:ind w:left="5760" w:hanging="360"/>
+      </w:pPr>
+      <w:rPr>
+        <w:rFonts w:ascii="Wingdings" w:hAnsi="Wingdings" w:hint="default"/>
+        <w:sz w:val="20"/>
+      </w:rPr>
+    </w:lvl>
+    <w:lvl w:ilvl="8" w:tentative="1">
+      <w:start w:val="1"/>
+      <w:numFmt w:val="bullet"/>
+      <w:lvlText w:val=""/>
+      <w:lvlJc w:val="left"/>
+      <w:pPr>
+        <w:tabs>
+          <w:tab w:val="num" w:pos="6480"/>
+        </w:tabs>
+        <w:ind w:left="6480" w:hanging="360"/>
+      </w:pPr>
+      <w:rPr>
+        <w:rFonts w:ascii="Wingdings" w:hAnsi="Wingdings" w:hint="default"/>
+        <w:sz w:val="20"/>
+      </w:rPr>
+    </w:lvl>
+  </w:abstractNum>
+  <w:abstractNum w:abstractNumId="30" w15:restartNumberingAfterBreak="0">
+    <w:nsid w:val="7D157175"/>
+    <w:multiLevelType w:val="multilevel"/>
+    <w:tmpl w:val="E71C9AFC"/>
+    <w:lvl w:ilvl="0">
+      <w:start w:val="1"/>
+      <w:numFmt w:val="bullet"/>
+      <w:lvlText w:val=""/>
+      <w:lvlJc w:val="left"/>
+      <w:pPr>
+        <w:tabs>
+          <w:tab w:val="num" w:pos="720"/>
+        </w:tabs>
+        <w:ind w:left="720" w:hanging="360"/>
+      </w:pPr>
+      <w:rPr>
+        <w:rFonts w:ascii="Symbol" w:hAnsi="Symbol" w:hint="default"/>
+        <w:sz w:val="20"/>
+      </w:rPr>
+    </w:lvl>
+    <w:lvl w:ilvl="1" w:tentative="1">
+      <w:start w:val="1"/>
+      <w:numFmt w:val="bullet"/>
+      <w:lvlText w:val="o"/>
+      <w:lvlJc w:val="left"/>
+      <w:pPr>
+        <w:tabs>
+          <w:tab w:val="num" w:pos="1440"/>
+        </w:tabs>
+        <w:ind w:left="1440" w:hanging="360"/>
+      </w:pPr>
+      <w:rPr>
+        <w:rFonts w:ascii="Courier New" w:hAnsi="Courier New" w:hint="default"/>
+        <w:sz w:val="20"/>
+      </w:rPr>
+    </w:lvl>
+    <w:lvl w:ilvl="2" w:tentative="1">
+      <w:start w:val="1"/>
+      <w:numFmt w:val="bullet"/>
+      <w:lvlText w:val=""/>
+      <w:lvlJc w:val="left"/>
+      <w:pPr>
+        <w:tabs>
+          <w:tab w:val="num" w:pos="2160"/>
+        </w:tabs>
+        <w:ind w:left="2160" w:hanging="360"/>
+      </w:pPr>
+      <w:rPr>
+        <w:rFonts w:ascii="Wingdings" w:hAnsi="Wingdings" w:hint="default"/>
+        <w:sz w:val="20"/>
+      </w:rPr>
+    </w:lvl>
+    <w:lvl w:ilvl="3" w:tentative="1">
+      <w:start w:val="1"/>
+      <w:numFmt w:val="bullet"/>
+      <w:lvlText w:val=""/>
+      <w:lvlJc w:val="left"/>
+      <w:pPr>
+        <w:tabs>
+          <w:tab w:val="num" w:pos="2880"/>
+        </w:tabs>
+        <w:ind w:left="2880" w:hanging="360"/>
+      </w:pPr>
+      <w:rPr>
+        <w:rFonts w:ascii="Wingdings" w:hAnsi="Wingdings" w:hint="default"/>
+        <w:sz w:val="20"/>
+      </w:rPr>
+    </w:lvl>
+    <w:lvl w:ilvl="4" w:tentative="1">
+      <w:start w:val="1"/>
+      <w:numFmt w:val="bullet"/>
+      <w:lvlText w:val=""/>
+      <w:lvlJc w:val="left"/>
+      <w:pPr>
+        <w:tabs>
+          <w:tab w:val="num" w:pos="3600"/>
+        </w:tabs>
+        <w:ind w:left="3600" w:hanging="360"/>
+      </w:pPr>
+      <w:rPr>
+        <w:rFonts w:ascii="Wingdings" w:hAnsi="Wingdings" w:hint="default"/>
+        <w:sz w:val="20"/>
+      </w:rPr>
+    </w:lvl>
+    <w:lvl w:ilvl="5" w:tentative="1">
+      <w:start w:val="1"/>
+      <w:numFmt w:val="bullet"/>
+      <w:lvlText w:val=""/>
+      <w:lvlJc w:val="left"/>
+      <w:pPr>
+        <w:tabs>
+          <w:tab w:val="num" w:pos="4320"/>
+        </w:tabs>
+        <w:ind w:left="4320" w:hanging="360"/>
+      </w:pPr>
+      <w:rPr>
+        <w:rFonts w:ascii="Wingdings" w:hAnsi="Wingdings" w:hint="default"/>
+        <w:sz w:val="20"/>
+      </w:rPr>
+    </w:lvl>
+    <w:lvl w:ilvl="6" w:tentative="1">
+      <w:start w:val="1"/>
+      <w:numFmt w:val="bullet"/>
+      <w:lvlText w:val=""/>
+      <w:lvlJc w:val="left"/>
+      <w:pPr>
+        <w:tabs>
+          <w:tab w:val="num" w:pos="5040"/>
+        </w:tabs>
+        <w:ind w:left="5040" w:hanging="360"/>
+      </w:pPr>
+      <w:rPr>
+        <w:rFonts w:ascii="Wingdings" w:hAnsi="Wingdings" w:hint="default"/>
+        <w:sz w:val="20"/>
+      </w:rPr>
+    </w:lvl>
+    <w:lvl w:ilvl="7" w:tentative="1">
+      <w:start w:val="1"/>
+      <w:numFmt w:val="bullet"/>
+      <w:lvlText w:val=""/>
+      <w:lvlJc w:val="left"/>
+      <w:pPr>
+        <w:tabs>
+          <w:tab w:val="num" w:pos="5760"/>
+        </w:tabs>
+        <w:ind w:left="5760" w:hanging="360"/>
+      </w:pPr>
+      <w:rPr>
+        <w:rFonts w:ascii="Wingdings" w:hAnsi="Wingdings" w:hint="default"/>
+        <w:sz w:val="20"/>
+      </w:rPr>
+    </w:lvl>
+    <w:lvl w:ilvl="8" w:tentative="1">
+      <w:start w:val="1"/>
+      <w:numFmt w:val="bullet"/>
+      <w:lvlText w:val=""/>
+      <w:lvlJc w:val="left"/>
+      <w:pPr>
+        <w:tabs>
+          <w:tab w:val="num" w:pos="6480"/>
+        </w:tabs>
+        <w:ind w:left="6480" w:hanging="360"/>
+      </w:pPr>
+      <w:rPr>
+        <w:rFonts w:ascii="Wingdings" w:hAnsi="Wingdings" w:hint="default"/>
+        <w:sz w:val="20"/>
+      </w:rPr>
+    </w:lvl>
+  </w:abstractNum>
   <w:num w:numId="1" w16cid:durableId="239364468">
-    <w:abstractNumId w:val="11"/>
+    <w:abstractNumId w:val="20"/>
   </w:num>
   <w:num w:numId="2" w16cid:durableId="86076895">
+    <w:abstractNumId w:val="26"/>
+  </w:num>
+  <w:num w:numId="3" w16cid:durableId="1302930191">
+    <w:abstractNumId w:val="16"/>
+  </w:num>
+  <w:num w:numId="4" w16cid:durableId="212885630">
+    <w:abstractNumId w:val="17"/>
+  </w:num>
+  <w:num w:numId="5" w16cid:durableId="1094548016">
+    <w:abstractNumId w:val="18"/>
+  </w:num>
+  <w:num w:numId="6" w16cid:durableId="1807821658">
+    <w:abstractNumId w:val="22"/>
+  </w:num>
+  <w:num w:numId="7" w16cid:durableId="2128961157">
+    <w:abstractNumId w:val="28"/>
+  </w:num>
+  <w:num w:numId="8" w16cid:durableId="1798839695">
     <w:abstractNumId w:val="15"/>
   </w:num>
-  <w:num w:numId="3" w16cid:durableId="1302930191">
-    <w:abstractNumId w:val="8"/>
-  </w:num>
-  <w:num w:numId="4" w16cid:durableId="212885630">
-    <w:abstractNumId w:val="9"/>
-  </w:num>
-  <w:num w:numId="5" w16cid:durableId="1094548016">
-    <w:abstractNumId w:val="10"/>
-  </w:num>
-  <w:num w:numId="6" w16cid:durableId="1807821658">
-    <w:abstractNumId w:val="12"/>
-  </w:num>
-  <w:num w:numId="7" w16cid:durableId="2128961157">
-    <w:abstractNumId w:val="16"/>
-  </w:num>
-  <w:num w:numId="8" w16cid:durableId="1798839695">
-    <w:abstractNumId w:val="7"/>
-  </w:num>
   <w:num w:numId="9" w16cid:durableId="571621129">
-    <w:abstractNumId w:val="7"/>
+    <w:abstractNumId w:val="15"/>
     <w:lvlOverride w:ilvl="0">
       <w:startOverride w:val="3"/>
     </w:lvlOverride>
@@ -5097,10 +8499,10 @@
     </w:lvlOverride>
   </w:num>
   <w:num w:numId="10" w16cid:durableId="852186298">
-    <w:abstractNumId w:val="8"/>
+    <w:abstractNumId w:val="16"/>
   </w:num>
   <w:num w:numId="11" w16cid:durableId="1763643692">
-    <w:abstractNumId w:val="8"/>
+    <w:abstractNumId w:val="16"/>
     <w:lvlOverride w:ilvl="0">
       <w:startOverride w:val="2"/>
     </w:lvlOverride>
@@ -5130,7 +8532,7 @@
     </w:lvlOverride>
   </w:num>
   <w:num w:numId="12" w16cid:durableId="454374828">
-    <w:abstractNumId w:val="7"/>
+    <w:abstractNumId w:val="15"/>
     <w:lvlOverride w:ilvl="0">
       <w:startOverride w:val="5"/>
     </w:lvlOverride>
@@ -5160,7 +8562,7 @@
     </w:lvlOverride>
   </w:num>
   <w:num w:numId="13" w16cid:durableId="1588614108">
-    <w:abstractNumId w:val="8"/>
+    <w:abstractNumId w:val="16"/>
     <w:lvlOverride w:ilvl="0">
       <w:startOverride w:val="6"/>
     </w:lvlOverride>
@@ -5190,37 +8592,37 @@
     </w:lvlOverride>
   </w:num>
   <w:num w:numId="14" w16cid:durableId="1534028655">
-    <w:abstractNumId w:val="13"/>
+    <w:abstractNumId w:val="23"/>
   </w:num>
   <w:num w:numId="15" w16cid:durableId="63070856">
-    <w:abstractNumId w:val="6"/>
+    <w:abstractNumId w:val="12"/>
   </w:num>
   <w:num w:numId="16" w16cid:durableId="396317125">
-    <w:abstractNumId w:val="3"/>
+    <w:abstractNumId w:val="7"/>
   </w:num>
   <w:num w:numId="17" w16cid:durableId="1623414120">
-    <w:abstractNumId w:val="7"/>
+    <w:abstractNumId w:val="15"/>
   </w:num>
   <w:num w:numId="18" w16cid:durableId="1059591849">
-    <w:abstractNumId w:val="1"/>
+    <w:abstractNumId w:val="2"/>
   </w:num>
   <w:num w:numId="19" w16cid:durableId="1628244724">
-    <w:abstractNumId w:val="8"/>
+    <w:abstractNumId w:val="16"/>
   </w:num>
   <w:num w:numId="20" w16cid:durableId="914701345">
-    <w:abstractNumId w:val="7"/>
+    <w:abstractNumId w:val="15"/>
   </w:num>
   <w:num w:numId="21" w16cid:durableId="217281555">
-    <w:abstractNumId w:val="8"/>
+    <w:abstractNumId w:val="16"/>
   </w:num>
   <w:num w:numId="22" w16cid:durableId="1866946911">
-    <w:abstractNumId w:val="7"/>
+    <w:abstractNumId w:val="15"/>
   </w:num>
   <w:num w:numId="23" w16cid:durableId="987594216">
-    <w:abstractNumId w:val="8"/>
+    <w:abstractNumId w:val="16"/>
   </w:num>
   <w:num w:numId="24" w16cid:durableId="297994594">
-    <w:abstractNumId w:val="7"/>
+    <w:abstractNumId w:val="15"/>
     <w:lvlOverride w:ilvl="0">
       <w:startOverride w:val="1"/>
     </w:lvlOverride>
@@ -5250,7 +8652,7 @@
     </w:lvlOverride>
   </w:num>
   <w:num w:numId="25" w16cid:durableId="150368050">
-    <w:abstractNumId w:val="8"/>
+    <w:abstractNumId w:val="16"/>
     <w:lvlOverride w:ilvl="0">
       <w:startOverride w:val="4"/>
     </w:lvlOverride>
@@ -5280,7 +8682,7 @@
     </w:lvlOverride>
   </w:num>
   <w:num w:numId="26" w16cid:durableId="434787530">
-    <w:abstractNumId w:val="8"/>
+    <w:abstractNumId w:val="16"/>
     <w:lvlOverride w:ilvl="0">
       <w:startOverride w:val="4"/>
     </w:lvlOverride>
@@ -5310,31 +8712,31 @@
     </w:lvlOverride>
   </w:num>
   <w:num w:numId="27" w16cid:durableId="1272325544">
+    <w:abstractNumId w:val="16"/>
+  </w:num>
+  <w:num w:numId="28" w16cid:durableId="1310667672">
+    <w:abstractNumId w:val="5"/>
+  </w:num>
+  <w:num w:numId="29" w16cid:durableId="244270820">
+    <w:abstractNumId w:val="1"/>
+  </w:num>
+  <w:num w:numId="30" w16cid:durableId="1083994023">
+    <w:abstractNumId w:val="24"/>
+  </w:num>
+  <w:num w:numId="31" w16cid:durableId="1578857530">
     <w:abstractNumId w:val="8"/>
   </w:num>
-  <w:num w:numId="28" w16cid:durableId="1310667672">
-    <w:abstractNumId w:val="2"/>
-  </w:num>
-  <w:num w:numId="29" w16cid:durableId="244270820">
-    <w:abstractNumId w:val="0"/>
-  </w:num>
-  <w:num w:numId="30" w16cid:durableId="1083994023">
-    <w:abstractNumId w:val="14"/>
-  </w:num>
-  <w:num w:numId="31" w16cid:durableId="1578857530">
-    <w:abstractNumId w:val="4"/>
-  </w:num>
   <w:num w:numId="32" w16cid:durableId="1783844380">
-    <w:abstractNumId w:val="5"/>
+    <w:abstractNumId w:val="9"/>
   </w:num>
   <w:num w:numId="33" w16cid:durableId="2110468574">
-    <w:abstractNumId w:val="8"/>
+    <w:abstractNumId w:val="16"/>
   </w:num>
   <w:num w:numId="34" w16cid:durableId="77798576">
-    <w:abstractNumId w:val="8"/>
+    <w:abstractNumId w:val="16"/>
   </w:num>
   <w:num w:numId="35" w16cid:durableId="1677072538">
-    <w:abstractNumId w:val="8"/>
+    <w:abstractNumId w:val="16"/>
     <w:lvlOverride w:ilvl="0">
       <w:startOverride w:val="4"/>
     </w:lvlOverride>
@@ -5362,6 +8764,48 @@
     <w:lvlOverride w:ilvl="8">
       <w:startOverride w:val="1"/>
     </w:lvlOverride>
+  </w:num>
+  <w:num w:numId="36" w16cid:durableId="2117089623">
+    <w:abstractNumId w:val="0"/>
+  </w:num>
+  <w:num w:numId="37" w16cid:durableId="739712095">
+    <w:abstractNumId w:val="29"/>
+  </w:num>
+  <w:num w:numId="38" w16cid:durableId="1606420793">
+    <w:abstractNumId w:val="4"/>
+  </w:num>
+  <w:num w:numId="39" w16cid:durableId="2024939360">
+    <w:abstractNumId w:val="27"/>
+  </w:num>
+  <w:num w:numId="40" w16cid:durableId="1892188052">
+    <w:abstractNumId w:val="14"/>
+  </w:num>
+  <w:num w:numId="41" w16cid:durableId="1436558740">
+    <w:abstractNumId w:val="19"/>
+  </w:num>
+  <w:num w:numId="42" w16cid:durableId="1493448103">
+    <w:abstractNumId w:val="21"/>
+  </w:num>
+  <w:num w:numId="43" w16cid:durableId="2061205438">
+    <w:abstractNumId w:val="6"/>
+  </w:num>
+  <w:num w:numId="44" w16cid:durableId="253125839">
+    <w:abstractNumId w:val="3"/>
+  </w:num>
+  <w:num w:numId="45" w16cid:durableId="614212091">
+    <w:abstractNumId w:val="13"/>
+  </w:num>
+  <w:num w:numId="46" w16cid:durableId="1122379260">
+    <w:abstractNumId w:val="25"/>
+  </w:num>
+  <w:num w:numId="47" w16cid:durableId="1672633718">
+    <w:abstractNumId w:val="10"/>
+  </w:num>
+  <w:num w:numId="48" w16cid:durableId="1677466037">
+    <w:abstractNumId w:val="11"/>
+  </w:num>
+  <w:num w:numId="49" w16cid:durableId="297959113">
+    <w:abstractNumId w:val="30"/>
   </w:num>
 </w:numbering>
 </file>
